--- a/项目日志_项目名_姓名.docx
+++ b/项目日志_项目名_姓名.docx
@@ -1,6 +1,6 @@
 
 <file path=word/document.xml><?xml version="1.0" encoding="utf-8"?>
-<w:document xmlns:wpc="http://schemas.microsoft.com/office/word/2010/wordprocessingCanvas" xmlns:cx="http://schemas.microsoft.com/office/drawing/2014/chartex" xmlns:cx1="http://schemas.microsoft.com/office/drawing/2015/9/8/chartex" xmlns:cx2="http://schemas.microsoft.com/office/drawing/2015/10/21/chartex" xmlns:cx3="http://schemas.microsoft.com/office/drawing/2016/5/9/chartex" xmlns:cx4="http://schemas.microsoft.com/office/drawing/2016/5/10/chartex" xmlns:cx5="http://schemas.microsoft.com/office/drawing/2016/5/11/chartex" xmlns:cx6="http://schemas.microsoft.com/office/drawing/2016/5/12/chartex" xmlns:cx7="http://schemas.microsoft.com/office/drawing/2016/5/13/chartex" xmlns:cx8="http://schemas.microsoft.com/office/drawing/2016/5/14/chartex" xmlns:mc="http://schemas.openxmlformats.org/markup-compatibility/2006" xmlns:aink="http://schemas.microsoft.com/office/drawing/2016/ink" xmlns:am3d="http://schemas.microsoft.com/office/drawing/2017/model3d" xmlns:o="urn:schemas-microsoft-com:office:office" xmlns:r="http://schemas.openxmlformats.org/officeDocument/2006/relationships" xmlns:m="http://schemas.openxmlformats.org/officeDocument/2006/math" xmlns:v="urn:schemas-microsoft-com:vml" xmlns:wp14="http://schemas.microsoft.com/office/word/2010/wordprocessingDrawing" xmlns:wp="http://schemas.openxmlformats.org/drawingml/2006/wordprocessingDrawing" xmlns:w10="urn:schemas-microsoft-com:office:word" xmlns:w="http://schemas.openxmlformats.org/wordprocessingml/2006/main" xmlns:w14="http://schemas.microsoft.com/office/word/2010/wordml" xmlns:w15="http://schemas.microsoft.com/office/word/2012/wordml" xmlns:w16cex="http://schemas.microsoft.com/office/word/2018/wordml/cex" xmlns:w16cid="http://schemas.microsoft.com/office/word/2016/wordml/cid" xmlns:w16="http://schemas.microsoft.com/office/word/2018/wordml" xmlns:w16sdtdh="http://schemas.microsoft.com/office/word/2020/wordml/sdtdatahash" xmlns:w16se="http://schemas.microsoft.com/office/word/2015/wordml/symex" xmlns:wpg="http://schemas.microsoft.com/office/word/2010/wordprocessingGroup" xmlns:wpi="http://schemas.microsoft.com/office/word/2010/wordprocessingInk" xmlns:wne="http://schemas.microsoft.com/office/word/2006/wordml" xmlns:wps="http://schemas.microsoft.com/office/word/2010/wordprocessingShape" mc:Ignorable="w14 w15 w16se w16cid w16 w16cex w16sdtdh wp14">
+<w:document xmlns:wpc="http://schemas.microsoft.com/office/word/2010/wordprocessingCanvas" xmlns:cx="http://schemas.microsoft.com/office/drawing/2014/chartex" xmlns:cx1="http://schemas.microsoft.com/office/drawing/2015/9/8/chartex" xmlns:cx2="http://schemas.microsoft.com/office/drawing/2015/10/21/chartex" xmlns:cx3="http://schemas.microsoft.com/office/drawing/2016/5/9/chartex" xmlns:cx4="http://schemas.microsoft.com/office/drawing/2016/5/10/chartex" xmlns:cx5="http://schemas.microsoft.com/office/drawing/2016/5/11/chartex" xmlns:cx6="http://schemas.microsoft.com/office/drawing/2016/5/12/chartex" xmlns:cx7="http://schemas.microsoft.com/office/drawing/2016/5/13/chartex" xmlns:cx8="http://schemas.microsoft.com/office/drawing/2016/5/14/chartex" xmlns:mc="http://schemas.openxmlformats.org/markup-compatibility/2006" xmlns:aink="http://schemas.microsoft.com/office/drawing/2016/ink" xmlns:am3d="http://schemas.microsoft.com/office/drawing/2017/model3d" xmlns:o="urn:schemas-microsoft-com:office:office" xmlns:r="http://schemas.openxmlformats.org/officeDocument/2006/relationships" xmlns:m="http://schemas.openxmlformats.org/officeDocument/2006/math" xmlns:v="urn:schemas-microsoft-com:vml" xmlns:wp14="http://schemas.microsoft.com/office/word/2010/wordprocessingDrawing" xmlns:wp="http://schemas.openxmlformats.org/drawingml/2006/wordprocessingDrawing" xmlns:w10="urn:schemas-microsoft-com:office:word" xmlns:w="http://schemas.openxmlformats.org/wordprocessingml/2006/main" xmlns:w14="http://schemas.microsoft.com/office/word/2010/wordml" xmlns:w15="http://schemas.microsoft.com/office/word/2012/wordml" xmlns:w16cid="http://schemas.microsoft.com/office/word/2016/wordml/cid" xmlns:w16se="http://schemas.microsoft.com/office/word/2015/wordml/symex" xmlns:wpg="http://schemas.microsoft.com/office/word/2010/wordprocessingGroup" xmlns:wpi="http://schemas.microsoft.com/office/word/2010/wordprocessingInk" xmlns:wne="http://schemas.microsoft.com/office/word/2006/wordml" xmlns:wps="http://schemas.microsoft.com/office/word/2010/wordprocessingShape" mc:Ignorable="w14 w15 w16se w16cid wp14">
   <w:body>
     <w:p>
       <w:pPr>
@@ -10,14 +10,7 @@
         <w:rPr>
           <w:rFonts w:hint="eastAsia"/>
         </w:rPr>
-        <w:t>《</w:t>
-      </w:r>
-      <w:r>
-        <w:rPr>
-          <w:rFonts w:hint="eastAsia"/>
-          <w:color w:val="8EAADB" w:themeColor="accent1" w:themeTint="99"/>
-        </w:rPr>
-        <w:t>XXXXX</w:t>
+        <w:t>《简易直播控制器</w:t>
       </w:r>
       <w:r>
         <w:rPr>
@@ -29,9 +22,6 @@
     <w:p>
       <w:pPr>
         <w:jc w:val="center"/>
-        <w:rPr>
-          <w:rFonts w:hint="eastAsia"/>
-        </w:rPr>
       </w:pPr>
       <w:r>
         <w:rPr>
@@ -128,42 +118,10 @@
         </w:rPr>
         <w:t>项目背景</w:t>
       </w:r>
-      <w:r>
-        <w:rPr>
-          <w:rFonts w:hint="eastAsia"/>
-          <w:b/>
-          <w:bCs/>
-        </w:rPr>
-        <w:t xml:space="preserve"> </w:t>
-      </w:r>
-      <w:r>
-        <w:rPr>
-          <w:rFonts w:hint="eastAsia"/>
-          <w:color w:val="8EAADB" w:themeColor="accent1" w:themeTint="99"/>
-        </w:rPr>
-        <w:t>【注：这部分可以与第一次提交的</w:t>
-      </w:r>
-      <w:r>
-        <w:rPr>
-          <w:rFonts w:hint="eastAsia"/>
-          <w:color w:val="8EAADB" w:themeColor="accent1" w:themeTint="99"/>
-        </w:rPr>
-        <w:t>PPT</w:t>
-      </w:r>
-      <w:r>
-        <w:rPr>
-          <w:rFonts w:hint="eastAsia"/>
-          <w:color w:val="8EAADB" w:themeColor="accent1" w:themeTint="99"/>
-        </w:rPr>
-        <w:t>相同】</w:t>
-      </w:r>
     </w:p>
     <w:p>
       <w:pPr>
         <w:ind w:left="420"/>
-        <w:rPr>
-          <w:rFonts w:hint="eastAsia"/>
-        </w:rPr>
       </w:pPr>
     </w:p>
     <w:p>
@@ -190,26 +148,63 @@
     </w:p>
     <w:p>
       <w:pPr>
-        <w:ind w:left="709"/>
-        <w:rPr>
-          <w:color w:val="8EAADB" w:themeColor="accent1" w:themeTint="99"/>
-        </w:rPr>
-      </w:pPr>
-      <w:r>
-        <w:rPr>
-          <w:rFonts w:hint="eastAsia"/>
-          <w:color w:val="8EAADB" w:themeColor="accent1" w:themeTint="99"/>
-        </w:rPr>
-        <w:t>XXXXX</w:t>
-      </w:r>
-    </w:p>
-    <w:p>
-      <w:pPr>
-        <w:rPr>
-          <w:rFonts w:hint="eastAsia"/>
-        </w:rPr>
-      </w:pPr>
-    </w:p>
+        <w:ind w:left="840"/>
+        <w:rPr>
+          <w:color w:val="8EAADB" w:themeColor="accent1" w:themeTint="99"/>
+        </w:rPr>
+      </w:pPr>
+      <w:r>
+        <w:rPr>
+          <w:rFonts w:hint="eastAsia"/>
+          <w:bCs/>
+          <w:color w:val="8EAADB" w:themeColor="accent1" w:themeTint="99"/>
+        </w:rPr>
+        <w:t>在直播时，可能需要频繁切换场景、调整直播内容、调整声音效果等。市面上的控制台价格普遍比较昂贵（如</w:t>
+      </w:r>
+      <w:proofErr w:type="spellStart"/>
+      <w:r>
+        <w:rPr>
+          <w:rFonts w:hint="eastAsia"/>
+          <w:bCs/>
+          <w:color w:val="8EAADB" w:themeColor="accent1" w:themeTint="99"/>
+        </w:rPr>
+        <w:t>Elgato</w:t>
+      </w:r>
+      <w:proofErr w:type="spellEnd"/>
+      <w:r>
+        <w:rPr>
+          <w:rFonts w:hint="eastAsia"/>
+          <w:bCs/>
+          <w:color w:val="8EAADB" w:themeColor="accent1" w:themeTint="99"/>
+        </w:rPr>
+        <w:t xml:space="preserve"> Stream Deck XL</w:t>
+      </w:r>
+      <w:r>
+        <w:rPr>
+          <w:rFonts w:hint="eastAsia"/>
+          <w:bCs/>
+          <w:color w:val="8EAADB" w:themeColor="accent1" w:themeTint="99"/>
+        </w:rPr>
+        <w:t>价格为</w:t>
+      </w:r>
+      <w:r>
+        <w:rPr>
+          <w:rFonts w:hint="eastAsia"/>
+          <w:bCs/>
+          <w:color w:val="8EAADB" w:themeColor="accent1" w:themeTint="99"/>
+        </w:rPr>
+        <w:t>1999</w:t>
+      </w:r>
+      <w:r>
+        <w:rPr>
+          <w:rFonts w:hint="eastAsia"/>
+          <w:bCs/>
+          <w:color w:val="8EAADB" w:themeColor="accent1" w:themeTint="99"/>
+        </w:rPr>
+        <w:t>元），因此考虑自制一个简易的控制台。</w:t>
+      </w:r>
+    </w:p>
+    <w:p/>
     <w:p>
       <w:pPr>
         <w:pStyle w:val="a3"/>
@@ -234,24 +229,24 @@
     </w:p>
     <w:p>
       <w:pPr>
-        <w:ind w:left="709"/>
-        <w:rPr>
-          <w:color w:val="8EAADB" w:themeColor="accent1" w:themeTint="99"/>
-        </w:rPr>
-      </w:pPr>
-      <w:r>
-        <w:rPr>
-          <w:rFonts w:hint="eastAsia"/>
-          <w:color w:val="8EAADB" w:themeColor="accent1" w:themeTint="99"/>
-        </w:rPr>
-        <w:t>XXXXX</w:t>
-      </w:r>
-    </w:p>
-    <w:p>
-      <w:pPr>
-        <w:rPr>
-          <w:rFonts w:hint="eastAsia"/>
-        </w:rPr>
+        <w:ind w:left="420" w:firstLine="420"/>
+        <w:rPr>
+          <w:bCs/>
+          <w:color w:val="8EAADB" w:themeColor="accent1" w:themeTint="99"/>
+        </w:rPr>
+      </w:pPr>
+      <w:r>
+        <w:rPr>
+          <w:rFonts w:hint="eastAsia"/>
+          <w:bCs/>
+          <w:color w:val="8EAADB" w:themeColor="accent1" w:themeTint="99"/>
+        </w:rPr>
+        <w:t>实现一键完成场景切换、播放声音、文本内容修改等功能。</w:t>
+      </w:r>
+    </w:p>
+    <w:p>
+      <w:pPr>
+        <w:ind w:left="420" w:firstLine="420"/>
       </w:pPr>
     </w:p>
     <w:p>
@@ -278,17 +273,93 @@
     </w:p>
     <w:p>
       <w:pPr>
-        <w:ind w:left="709"/>
-        <w:rPr>
-          <w:color w:val="8EAADB" w:themeColor="accent1" w:themeTint="99"/>
-        </w:rPr>
-      </w:pPr>
-      <w:r>
-        <w:rPr>
-          <w:rFonts w:hint="eastAsia"/>
-          <w:color w:val="8EAADB" w:themeColor="accent1" w:themeTint="99"/>
-        </w:rPr>
-        <w:t>XXXXX</w:t>
+        <w:numPr>
+          <w:ilvl w:val="1"/>
+          <w:numId w:val="2"/>
+        </w:numPr>
+        <w:rPr>
+          <w:color w:val="8EAADB" w:themeColor="accent1" w:themeTint="99"/>
+        </w:rPr>
+      </w:pPr>
+      <w:r>
+        <w:rPr>
+          <w:rFonts w:hint="eastAsia"/>
+          <w:bCs/>
+          <w:color w:val="8EAADB" w:themeColor="accent1" w:themeTint="99"/>
+        </w:rPr>
+        <w:t>向</w:t>
+      </w:r>
+      <w:proofErr w:type="spellStart"/>
+      <w:r>
+        <w:rPr>
+          <w:rFonts w:hint="eastAsia"/>
+          <w:bCs/>
+          <w:color w:val="8EAADB" w:themeColor="accent1" w:themeTint="99"/>
+        </w:rPr>
+        <w:t>NodeMCU</w:t>
+      </w:r>
+      <w:proofErr w:type="spellEnd"/>
+      <w:r>
+        <w:rPr>
+          <w:rFonts w:hint="eastAsia"/>
+          <w:bCs/>
+          <w:color w:val="8EAADB" w:themeColor="accent1" w:themeTint="99"/>
+        </w:rPr>
+        <w:t>中写入程序，并将其与电脑、</w:t>
+      </w:r>
+      <w:r>
+        <w:rPr>
+          <w:rFonts w:hint="eastAsia"/>
+          <w:bCs/>
+          <w:color w:val="8EAADB" w:themeColor="accent1" w:themeTint="99"/>
+        </w:rPr>
+        <w:t>TM1638</w:t>
+      </w:r>
+      <w:r>
+        <w:rPr>
+          <w:rFonts w:hint="eastAsia"/>
+          <w:bCs/>
+          <w:color w:val="8EAADB" w:themeColor="accent1" w:themeTint="99"/>
+        </w:rPr>
+        <w:t>连接起来。</w:t>
+      </w:r>
+    </w:p>
+    <w:p>
+      <w:pPr>
+        <w:numPr>
+          <w:ilvl w:val="1"/>
+          <w:numId w:val="2"/>
+        </w:numPr>
+        <w:rPr>
+          <w:color w:val="8EAADB" w:themeColor="accent1" w:themeTint="99"/>
+        </w:rPr>
+      </w:pPr>
+      <w:r>
+        <w:rPr>
+          <w:rFonts w:hint="eastAsia"/>
+          <w:color w:val="8EAADB" w:themeColor="accent1" w:themeTint="99"/>
+        </w:rPr>
+        <w:t>在</w:t>
+      </w:r>
+      <w:r>
+        <w:rPr>
+          <w:rFonts w:hint="eastAsia"/>
+          <w:color w:val="8EAADB" w:themeColor="accent1" w:themeTint="99"/>
+        </w:rPr>
+        <w:t>TM</w:t>
+      </w:r>
+      <w:r>
+        <w:rPr>
+          <w:color w:val="8EAADB" w:themeColor="accent1" w:themeTint="99"/>
+        </w:rPr>
+        <w:t>1638</w:t>
+      </w:r>
+      <w:r>
+        <w:rPr>
+          <w:rFonts w:hint="eastAsia"/>
+          <w:color w:val="8EAADB" w:themeColor="accent1" w:themeTint="99"/>
+        </w:rPr>
+        <w:t>上按下按键，电脑上的直播即可实现对应的变化，如场景切换等。</w:t>
       </w:r>
     </w:p>
     <w:p/>
@@ -332,26 +403,155 @@
     </w:p>
     <w:p>
       <w:pPr>
-        <w:ind w:left="709"/>
-        <w:rPr>
-          <w:color w:val="8EAADB" w:themeColor="accent1" w:themeTint="99"/>
-        </w:rPr>
-      </w:pPr>
-      <w:r>
-        <w:rPr>
-          <w:rFonts w:hint="eastAsia"/>
-          <w:color w:val="8EAADB" w:themeColor="accent1" w:themeTint="99"/>
-        </w:rPr>
-        <w:t>XXXXX</w:t>
-      </w:r>
-    </w:p>
-    <w:p>
-      <w:pPr>
-        <w:rPr>
-          <w:rFonts w:hint="eastAsia"/>
-        </w:rPr>
-      </w:pPr>
-    </w:p>
+        <w:pStyle w:val="a3"/>
+        <w:numPr>
+          <w:ilvl w:val="1"/>
+          <w:numId w:val="2"/>
+        </w:numPr>
+        <w:ind w:firstLineChars="0"/>
+        <w:rPr>
+          <w:bCs/>
+          <w:color w:val="8EAADB" w:themeColor="accent1" w:themeTint="99"/>
+        </w:rPr>
+      </w:pPr>
+      <w:r>
+        <w:rPr>
+          <w:rFonts w:hint="eastAsia"/>
+          <w:bCs/>
+          <w:color w:val="8EAADB" w:themeColor="accent1" w:themeTint="99"/>
+        </w:rPr>
+        <w:t>难点</w:t>
+      </w:r>
+      <w:r>
+        <w:rPr>
+          <w:rFonts w:hint="eastAsia"/>
+          <w:bCs/>
+          <w:color w:val="8EAADB" w:themeColor="accent1" w:themeTint="99"/>
+        </w:rPr>
+        <w:t>1</w:t>
+      </w:r>
+      <w:r>
+        <w:rPr>
+          <w:rFonts w:hint="eastAsia"/>
+          <w:bCs/>
+          <w:color w:val="8EAADB" w:themeColor="accent1" w:themeTint="99"/>
+        </w:rPr>
+        <w:t>：捕捉</w:t>
+      </w:r>
+      <w:proofErr w:type="spellStart"/>
+      <w:r>
+        <w:rPr>
+          <w:rFonts w:hint="eastAsia"/>
+          <w:bCs/>
+          <w:color w:val="8EAADB" w:themeColor="accent1" w:themeTint="99"/>
+        </w:rPr>
+        <w:t>obs</w:t>
+      </w:r>
+      <w:proofErr w:type="spellEnd"/>
+      <w:r>
+        <w:rPr>
+          <w:rFonts w:hint="eastAsia"/>
+          <w:bCs/>
+          <w:color w:val="8EAADB" w:themeColor="accent1" w:themeTint="99"/>
+        </w:rPr>
+        <w:t>的场景、来源等信息需要对</w:t>
+      </w:r>
+      <w:proofErr w:type="spellStart"/>
+      <w:r>
+        <w:rPr>
+          <w:rFonts w:hint="eastAsia"/>
+          <w:bCs/>
+          <w:color w:val="8EAADB" w:themeColor="accent1" w:themeTint="99"/>
+        </w:rPr>
+        <w:t>obs</w:t>
+      </w:r>
+      <w:proofErr w:type="spellEnd"/>
+      <w:r>
+        <w:rPr>
+          <w:rFonts w:hint="eastAsia"/>
+          <w:bCs/>
+          <w:color w:val="8EAADB" w:themeColor="accent1" w:themeTint="99"/>
+        </w:rPr>
+        <w:t>的工作原理进行研究。</w:t>
+      </w:r>
+    </w:p>
+    <w:p>
+      <w:pPr>
+        <w:pStyle w:val="a3"/>
+        <w:numPr>
+          <w:ilvl w:val="1"/>
+          <w:numId w:val="2"/>
+        </w:numPr>
+        <w:ind w:firstLineChars="0"/>
+        <w:rPr>
+          <w:bCs/>
+          <w:color w:val="8EAADB" w:themeColor="accent1" w:themeTint="99"/>
+        </w:rPr>
+      </w:pPr>
+      <w:r>
+        <w:rPr>
+          <w:rFonts w:hint="eastAsia"/>
+          <w:bCs/>
+          <w:color w:val="8EAADB" w:themeColor="accent1" w:themeTint="99"/>
+        </w:rPr>
+        <w:t>难点</w:t>
+      </w:r>
+      <w:r>
+        <w:rPr>
+          <w:rFonts w:hint="eastAsia"/>
+          <w:bCs/>
+          <w:color w:val="8EAADB" w:themeColor="accent1" w:themeTint="99"/>
+        </w:rPr>
+        <w:t>2</w:t>
+      </w:r>
+      <w:r>
+        <w:rPr>
+          <w:rFonts w:hint="eastAsia"/>
+          <w:bCs/>
+          <w:color w:val="8EAADB" w:themeColor="accent1" w:themeTint="99"/>
+        </w:rPr>
+        <w:t>：从外部对各种声音输入输出进行控制需要研究。</w:t>
+      </w:r>
+    </w:p>
+    <w:p>
+      <w:pPr>
+        <w:pStyle w:val="a3"/>
+        <w:numPr>
+          <w:ilvl w:val="1"/>
+          <w:numId w:val="2"/>
+        </w:numPr>
+        <w:ind w:firstLineChars="0"/>
+        <w:rPr>
+          <w:bCs/>
+          <w:color w:val="8EAADB" w:themeColor="accent1" w:themeTint="99"/>
+        </w:rPr>
+      </w:pPr>
+      <w:r>
+        <w:rPr>
+          <w:rFonts w:hint="eastAsia"/>
+          <w:bCs/>
+          <w:color w:val="8EAADB" w:themeColor="accent1" w:themeTint="99"/>
+        </w:rPr>
+        <w:t>难点</w:t>
+      </w:r>
+      <w:r>
+        <w:rPr>
+          <w:rFonts w:hint="eastAsia"/>
+          <w:bCs/>
+          <w:color w:val="8EAADB" w:themeColor="accent1" w:themeTint="99"/>
+        </w:rPr>
+        <w:t>3</w:t>
+      </w:r>
+      <w:r>
+        <w:rPr>
+          <w:rFonts w:hint="eastAsia"/>
+          <w:bCs/>
+          <w:color w:val="8EAADB" w:themeColor="accent1" w:themeTint="99"/>
+        </w:rPr>
+        <w:t>：可能需要编写大量程序。</w:t>
+      </w:r>
+    </w:p>
+    <w:p/>
     <w:p>
       <w:pPr>
         <w:pStyle w:val="a3"/>
@@ -364,7 +564,6 @@
         </w:tabs>
         <w:ind w:firstLineChars="0"/>
         <w:rPr>
-          <w:rFonts w:hint="eastAsia"/>
           <w:b/>
           <w:bCs/>
         </w:rPr>
@@ -402,20 +601,19 @@
         <w:tblLook w:val="04A0" w:firstRow="1" w:lastRow="0" w:firstColumn="1" w:lastColumn="0" w:noHBand="0" w:noVBand="1"/>
       </w:tblPr>
       <w:tblGrid>
-        <w:gridCol w:w="3403"/>
-        <w:gridCol w:w="1847"/>
+        <w:gridCol w:w="3261"/>
+        <w:gridCol w:w="1989"/>
         <w:gridCol w:w="2626"/>
       </w:tblGrid>
       <w:tr>
         <w:tc>
           <w:tcPr>
-            <w:tcW w:w="3403" w:type="dxa"/>
+            <w:tcW w:w="3261" w:type="dxa"/>
             <w:shd w:val="clear" w:color="auto" w:fill="000000" w:themeFill="text1"/>
           </w:tcPr>
           <w:p>
             <w:pPr>
               <w:rPr>
-                <w:rFonts w:hint="eastAsia"/>
                 <w:b/>
                 <w:bCs/>
                 <w:color w:val="FFFFFF" w:themeColor="background1"/>
@@ -434,13 +632,12 @@
         </w:tc>
         <w:tc>
           <w:tcPr>
-            <w:tcW w:w="1847" w:type="dxa"/>
+            <w:tcW w:w="1989" w:type="dxa"/>
             <w:shd w:val="clear" w:color="auto" w:fill="000000" w:themeFill="text1"/>
           </w:tcPr>
           <w:p>
             <w:pPr>
               <w:rPr>
-                <w:rFonts w:hint="eastAsia"/>
                 <w:b/>
                 <w:bCs/>
                 <w:color w:val="FFFFFF" w:themeColor="background1"/>
@@ -465,7 +662,6 @@
           <w:p>
             <w:pPr>
               <w:rPr>
-                <w:rFonts w:hint="eastAsia"/>
                 <w:b/>
                 <w:bCs/>
                 <w:color w:val="FFFFFF" w:themeColor="background1"/>
@@ -486,12 +682,11 @@
       <w:tr>
         <w:tc>
           <w:tcPr>
-            <w:tcW w:w="3403" w:type="dxa"/>
+            <w:tcW w:w="3261" w:type="dxa"/>
           </w:tcPr>
           <w:p>
             <w:pPr>
               <w:rPr>
-                <w:rFonts w:hint="eastAsia"/>
                 <w:color w:val="8EAADB" w:themeColor="accent1" w:themeTint="99"/>
               </w:rPr>
             </w:pPr>
@@ -500,25 +695,37 @@
                 <w:rFonts w:hint="eastAsia"/>
                 <w:color w:val="8EAADB" w:themeColor="accent1" w:themeTint="99"/>
               </w:rPr>
-              <w:t>步骤</w:t>
+              <w:t>配置</w:t>
             </w:r>
             <w:r>
               <w:rPr>
                 <w:rFonts w:hint="eastAsia"/>
                 <w:color w:val="8EAADB" w:themeColor="accent1" w:themeTint="99"/>
               </w:rPr>
-              <w:t>A</w:t>
+              <w:t>V</w:t>
+            </w:r>
+            <w:r>
+              <w:rPr>
+                <w:color w:val="8EAADB" w:themeColor="accent1" w:themeTint="99"/>
+              </w:rPr>
+              <w:t>S Code</w:t>
+            </w:r>
+            <w:r>
+              <w:rPr>
+                <w:rFonts w:hint="eastAsia"/>
+                <w:color w:val="8EAADB" w:themeColor="accent1" w:themeTint="99"/>
+              </w:rPr>
+              <w:t>环境</w:t>
             </w:r>
           </w:p>
         </w:tc>
         <w:tc>
           <w:tcPr>
-            <w:tcW w:w="1847" w:type="dxa"/>
+            <w:tcW w:w="1989" w:type="dxa"/>
           </w:tcPr>
           <w:p>
             <w:pPr>
               <w:rPr>
-                <w:rFonts w:hint="eastAsia"/>
                 <w:color w:val="8EAADB" w:themeColor="accent1" w:themeTint="99"/>
               </w:rPr>
             </w:pPr>
@@ -527,14 +734,7 @@
                 <w:rFonts w:hint="eastAsia"/>
                 <w:color w:val="8EAADB" w:themeColor="accent1" w:themeTint="99"/>
               </w:rPr>
-              <w:t>功用</w:t>
-            </w:r>
-            <w:r>
-              <w:rPr>
-                <w:rFonts w:hint="eastAsia"/>
-                <w:color w:val="8EAADB" w:themeColor="accent1" w:themeTint="99"/>
-              </w:rPr>
-              <w:t>A</w:t>
+              <w:t>利用自动补全提高工作效率</w:t>
             </w:r>
           </w:p>
         </w:tc>
@@ -545,7 +745,6 @@
           <w:p>
             <w:pPr>
               <w:rPr>
-                <w:rFonts w:hint="eastAsia"/>
                 <w:color w:val="8EAADB" w:themeColor="accent1" w:themeTint="99"/>
               </w:rPr>
             </w:pPr>
@@ -554,14 +753,14 @@
                 <w:rFonts w:hint="eastAsia"/>
                 <w:color w:val="8EAADB" w:themeColor="accent1" w:themeTint="99"/>
               </w:rPr>
-              <w:t>用时</w:t>
+              <w:t>1</w:t>
             </w:r>
             <w:r>
               <w:rPr>
                 <w:rFonts w:hint="eastAsia"/>
                 <w:color w:val="8EAADB" w:themeColor="accent1" w:themeTint="99"/>
               </w:rPr>
-              <w:t>A</w:t>
+              <w:t>小时</w:t>
             </w:r>
           </w:p>
         </w:tc>
@@ -569,12 +768,11 @@
       <w:tr>
         <w:tc>
           <w:tcPr>
-            <w:tcW w:w="3403" w:type="dxa"/>
+            <w:tcW w:w="3261" w:type="dxa"/>
           </w:tcPr>
           <w:p>
             <w:pPr>
               <w:rPr>
-                <w:rFonts w:hint="eastAsia"/>
                 <w:color w:val="8EAADB" w:themeColor="accent1" w:themeTint="99"/>
               </w:rPr>
             </w:pPr>
@@ -583,25 +781,39 @@
                 <w:rFonts w:hint="eastAsia"/>
                 <w:color w:val="8EAADB" w:themeColor="accent1" w:themeTint="99"/>
               </w:rPr>
-              <w:t>步骤</w:t>
+              <w:t>编写要写入</w:t>
             </w:r>
+            <w:proofErr w:type="spellStart"/>
             <w:r>
               <w:rPr>
                 <w:rFonts w:hint="eastAsia"/>
                 <w:color w:val="8EAADB" w:themeColor="accent1" w:themeTint="99"/>
               </w:rPr>
-              <w:t>B</w:t>
+              <w:t>N</w:t>
+            </w:r>
+            <w:r>
+              <w:rPr>
+                <w:color w:val="8EAADB" w:themeColor="accent1" w:themeTint="99"/>
+              </w:rPr>
+              <w:t>odeMCU</w:t>
+            </w:r>
+            <w:proofErr w:type="spellEnd"/>
+            <w:r>
+              <w:rPr>
+                <w:rFonts w:hint="eastAsia"/>
+                <w:color w:val="8EAADB" w:themeColor="accent1" w:themeTint="99"/>
+              </w:rPr>
+              <w:t>的程序</w:t>
             </w:r>
           </w:p>
         </w:tc>
         <w:tc>
           <w:tcPr>
-            <w:tcW w:w="1847" w:type="dxa"/>
+            <w:tcW w:w="1989" w:type="dxa"/>
           </w:tcPr>
           <w:p>
             <w:pPr>
               <w:rPr>
-                <w:rFonts w:hint="eastAsia"/>
                 <w:color w:val="8EAADB" w:themeColor="accent1" w:themeTint="99"/>
               </w:rPr>
             </w:pPr>
@@ -610,14 +822,7 @@
                 <w:rFonts w:hint="eastAsia"/>
                 <w:color w:val="8EAADB" w:themeColor="accent1" w:themeTint="99"/>
               </w:rPr>
-              <w:t>功用</w:t>
-            </w:r>
-            <w:r>
-              <w:rPr>
-                <w:rFonts w:hint="eastAsia"/>
-                <w:color w:val="8EAADB" w:themeColor="accent1" w:themeTint="99"/>
-              </w:rPr>
-              <w:t>B</w:t>
+              <w:t>在控制器和主机之间传递信息</w:t>
             </w:r>
           </w:p>
         </w:tc>
@@ -628,7 +833,6 @@
           <w:p>
             <w:pPr>
               <w:rPr>
-                <w:rFonts w:hint="eastAsia"/>
                 <w:color w:val="8EAADB" w:themeColor="accent1" w:themeTint="99"/>
               </w:rPr>
             </w:pPr>
@@ -637,14 +841,14 @@
                 <w:rFonts w:hint="eastAsia"/>
                 <w:color w:val="8EAADB" w:themeColor="accent1" w:themeTint="99"/>
               </w:rPr>
-              <w:t>用时</w:t>
+              <w:t>1</w:t>
             </w:r>
             <w:r>
               <w:rPr>
                 <w:rFonts w:hint="eastAsia"/>
                 <w:color w:val="8EAADB" w:themeColor="accent1" w:themeTint="99"/>
               </w:rPr>
-              <w:t>B</w:t>
+              <w:t>小时</w:t>
             </w:r>
           </w:p>
         </w:tc>
@@ -652,12 +856,11 @@
       <w:tr>
         <w:tc>
           <w:tcPr>
-            <w:tcW w:w="3403" w:type="dxa"/>
+            <w:tcW w:w="3261" w:type="dxa"/>
           </w:tcPr>
           <w:p>
             <w:pPr>
               <w:rPr>
-                <w:rFonts w:hint="eastAsia"/>
                 <w:color w:val="8EAADB" w:themeColor="accent1" w:themeTint="99"/>
               </w:rPr>
             </w:pPr>
@@ -666,25 +869,31 @@
                 <w:rFonts w:hint="eastAsia"/>
                 <w:color w:val="8EAADB" w:themeColor="accent1" w:themeTint="99"/>
               </w:rPr>
-              <w:t>步骤</w:t>
+              <w:t>编写</w:t>
             </w:r>
             <w:r>
               <w:rPr>
                 <w:rFonts w:hint="eastAsia"/>
                 <w:color w:val="8EAADB" w:themeColor="accent1" w:themeTint="99"/>
               </w:rPr>
-              <w:t>C</w:t>
+              <w:t>要</w:t>
+            </w:r>
+            <w:r>
+              <w:rPr>
+                <w:rFonts w:hint="eastAsia"/>
+                <w:color w:val="8EAADB" w:themeColor="accent1" w:themeTint="99"/>
+              </w:rPr>
+              <w:t>在主机运行的程序</w:t>
             </w:r>
           </w:p>
         </w:tc>
         <w:tc>
           <w:tcPr>
-            <w:tcW w:w="1847" w:type="dxa"/>
+            <w:tcW w:w="1989" w:type="dxa"/>
           </w:tcPr>
           <w:p>
             <w:pPr>
               <w:rPr>
-                <w:rFonts w:hint="eastAsia"/>
                 <w:color w:val="8EAADB" w:themeColor="accent1" w:themeTint="99"/>
               </w:rPr>
             </w:pPr>
@@ -693,14 +902,7 @@
                 <w:rFonts w:hint="eastAsia"/>
                 <w:color w:val="8EAADB" w:themeColor="accent1" w:themeTint="99"/>
               </w:rPr>
-              <w:t>功用</w:t>
-            </w:r>
-            <w:r>
-              <w:rPr>
-                <w:rFonts w:hint="eastAsia"/>
-                <w:color w:val="8EAADB" w:themeColor="accent1" w:themeTint="99"/>
-              </w:rPr>
-              <w:t>C</w:t>
+              <w:t>实现具体的各种功能</w:t>
             </w:r>
           </w:p>
         </w:tc>
@@ -711,7 +913,6 @@
           <w:p>
             <w:pPr>
               <w:rPr>
-                <w:rFonts w:hint="eastAsia"/>
                 <w:color w:val="8EAADB" w:themeColor="accent1" w:themeTint="99"/>
               </w:rPr>
             </w:pPr>
@@ -720,14 +921,14 @@
                 <w:rFonts w:hint="eastAsia"/>
                 <w:color w:val="8EAADB" w:themeColor="accent1" w:themeTint="99"/>
               </w:rPr>
-              <w:t>用时</w:t>
+              <w:t>6</w:t>
             </w:r>
             <w:r>
               <w:rPr>
                 <w:rFonts w:hint="eastAsia"/>
                 <w:color w:val="8EAADB" w:themeColor="accent1" w:themeTint="99"/>
               </w:rPr>
-              <w:t>C</w:t>
+              <w:t>小时</w:t>
             </w:r>
           </w:p>
         </w:tc>
@@ -735,12 +936,11 @@
       <w:tr>
         <w:tc>
           <w:tcPr>
-            <w:tcW w:w="3403" w:type="dxa"/>
+            <w:tcW w:w="3261" w:type="dxa"/>
           </w:tcPr>
           <w:p>
             <w:pPr>
               <w:rPr>
-                <w:rFonts w:hint="eastAsia"/>
                 <w:color w:val="8EAADB" w:themeColor="accent1" w:themeTint="99"/>
               </w:rPr>
             </w:pPr>
@@ -749,25 +949,17 @@
                 <w:rFonts w:hint="eastAsia"/>
                 <w:color w:val="8EAADB" w:themeColor="accent1" w:themeTint="99"/>
               </w:rPr>
-              <w:t>步骤</w:t>
-            </w:r>
-            <w:r>
-              <w:rPr>
-                <w:rFonts w:hint="eastAsia"/>
-                <w:color w:val="8EAADB" w:themeColor="accent1" w:themeTint="99"/>
-              </w:rPr>
-              <w:t>D</w:t>
+              <w:t>连接各组件并运行</w:t>
             </w:r>
           </w:p>
         </w:tc>
         <w:tc>
           <w:tcPr>
-            <w:tcW w:w="1847" w:type="dxa"/>
+            <w:tcW w:w="1989" w:type="dxa"/>
           </w:tcPr>
           <w:p>
             <w:pPr>
               <w:rPr>
-                <w:rFonts w:hint="eastAsia"/>
                 <w:color w:val="8EAADB" w:themeColor="accent1" w:themeTint="99"/>
               </w:rPr>
             </w:pPr>
@@ -776,14 +968,14 @@
                 <w:rFonts w:hint="eastAsia"/>
                 <w:color w:val="8EAADB" w:themeColor="accent1" w:themeTint="99"/>
               </w:rPr>
-              <w:t>功用</w:t>
+              <w:t>实际</w:t>
             </w:r>
             <w:r>
               <w:rPr>
                 <w:rFonts w:hint="eastAsia"/>
                 <w:color w:val="8EAADB" w:themeColor="accent1" w:themeTint="99"/>
               </w:rPr>
-              <w:t>D</w:t>
+              <w:t>应用</w:t>
             </w:r>
           </w:p>
         </w:tc>
@@ -794,7 +986,6 @@
           <w:p>
             <w:pPr>
               <w:rPr>
-                <w:rFonts w:hint="eastAsia"/>
                 <w:color w:val="8EAADB" w:themeColor="accent1" w:themeTint="99"/>
               </w:rPr>
             </w:pPr>
@@ -803,14 +994,14 @@
                 <w:rFonts w:hint="eastAsia"/>
                 <w:color w:val="8EAADB" w:themeColor="accent1" w:themeTint="99"/>
               </w:rPr>
-              <w:t>用时</w:t>
+              <w:t>1</w:t>
             </w:r>
             <w:r>
               <w:rPr>
                 <w:rFonts w:hint="eastAsia"/>
                 <w:color w:val="8EAADB" w:themeColor="accent1" w:themeTint="99"/>
               </w:rPr>
-              <w:t>D</w:t>
+              <w:t>小时</w:t>
             </w:r>
           </w:p>
         </w:tc>
@@ -824,7 +1015,6 @@
           <w:p>
             <w:pPr>
               <w:rPr>
-                <w:rFonts w:hint="eastAsia"/>
                 <w:color w:val="8EAADB" w:themeColor="accent1" w:themeTint="99"/>
               </w:rPr>
             </w:pPr>
@@ -884,19 +1074,19 @@
               <w:rPr>
                 <w:color w:val="8EAADB" w:themeColor="accent1" w:themeTint="99"/>
               </w:rPr>
-              <w:t>80%</w:t>
+              <w:t>90</w:t>
+            </w:r>
+            <w:r>
+              <w:rPr>
+                <w:color w:val="8EAADB" w:themeColor="accent1" w:themeTint="99"/>
+              </w:rPr>
+              <w:t>%</w:t>
             </w:r>
           </w:p>
         </w:tc>
       </w:tr>
     </w:tbl>
-    <w:p>
-      <w:pPr>
-        <w:rPr>
-          <w:rFonts w:hint="eastAsia"/>
-        </w:rPr>
-      </w:pPr>
-    </w:p>
+    <w:p/>
     <w:p>
       <w:pPr>
         <w:pStyle w:val="a3"/>
@@ -926,7 +1116,6 @@
     <w:p>
       <w:pPr>
         <w:rPr>
-          <w:rFonts w:hint="eastAsia"/>
           <w:b/>
           <w:bCs/>
         </w:rPr>
@@ -958,9 +1147,33 @@
       <w:r>
         <w:rPr>
           <w:rFonts w:hint="eastAsia"/>
-          <w:color w:val="8EAADB" w:themeColor="accent1" w:themeTint="99"/>
-        </w:rPr>
-        <w:t>步骤目标</w:t>
+          <w:b/>
+          <w:bCs/>
+        </w:rPr>
+        <w:t>配置</w:t>
+      </w:r>
+      <w:r>
+        <w:rPr>
+          <w:rFonts w:hint="eastAsia"/>
+          <w:b/>
+          <w:bCs/>
+        </w:rPr>
+        <w:t>V</w:t>
+      </w:r>
+      <w:r>
+        <w:rPr>
+          <w:b/>
+          <w:bCs/>
+        </w:rPr>
+        <w:t>S Code</w:t>
+      </w:r>
+      <w:r>
+        <w:rPr>
+          <w:rFonts w:hint="eastAsia"/>
+          <w:b/>
+          <w:bCs/>
+        </w:rPr>
+        <w:t>环境</w:t>
       </w:r>
     </w:p>
     <w:p>
@@ -999,26 +1212,1139 @@
     </w:p>
     <w:p>
       <w:pPr>
-        <w:ind w:left="709"/>
-        <w:rPr>
-          <w:color w:val="8EAADB" w:themeColor="accent1" w:themeTint="99"/>
-        </w:rPr>
-      </w:pPr>
-      <w:r>
-        <w:rPr>
-          <w:rFonts w:hint="eastAsia"/>
-          <w:color w:val="8EAADB" w:themeColor="accent1" w:themeTint="99"/>
-        </w:rPr>
-        <w:t>XXXXX</w:t>
-      </w:r>
-    </w:p>
-    <w:p>
-      <w:pPr>
-        <w:ind w:left="420"/>
-        <w:rPr>
-          <w:rFonts w:hint="eastAsia"/>
-        </w:rPr>
-      </w:pPr>
+        <w:pStyle w:val="a3"/>
+        <w:numPr>
+          <w:ilvl w:val="1"/>
+          <w:numId w:val="2"/>
+        </w:numPr>
+        <w:ind w:firstLineChars="0"/>
+        <w:rPr>
+          <w:color w:val="8EAADB" w:themeColor="accent1" w:themeTint="99"/>
+        </w:rPr>
+      </w:pPr>
+      <w:r>
+        <w:rPr>
+          <w:rFonts w:hint="eastAsia"/>
+          <w:color w:val="8EAADB" w:themeColor="accent1" w:themeTint="99"/>
+        </w:rPr>
+        <w:t>在</w:t>
+      </w:r>
+      <w:r>
+        <w:rPr>
+          <w:rFonts w:hint="eastAsia"/>
+          <w:color w:val="8EAADB" w:themeColor="accent1" w:themeTint="99"/>
+        </w:rPr>
+        <w:t>V</w:t>
+      </w:r>
+      <w:r>
+        <w:rPr>
+          <w:color w:val="8EAADB" w:themeColor="accent1" w:themeTint="99"/>
+        </w:rPr>
+        <w:t>S Code</w:t>
+      </w:r>
+      <w:r>
+        <w:rPr>
+          <w:rFonts w:hint="eastAsia"/>
+          <w:color w:val="8EAADB" w:themeColor="accent1" w:themeTint="99"/>
+        </w:rPr>
+        <w:t>中下载微软官方的</w:t>
+      </w:r>
+      <w:r>
+        <w:rPr>
+          <w:rFonts w:hint="eastAsia"/>
+          <w:color w:val="8EAADB" w:themeColor="accent1" w:themeTint="99"/>
+        </w:rPr>
+        <w:t>A</w:t>
+      </w:r>
+      <w:r>
+        <w:rPr>
+          <w:color w:val="8EAADB" w:themeColor="accent1" w:themeTint="99"/>
+        </w:rPr>
+        <w:t>rduino</w:t>
+      </w:r>
+      <w:r>
+        <w:rPr>
+          <w:rFonts w:hint="eastAsia"/>
+          <w:color w:val="8EAADB" w:themeColor="accent1" w:themeTint="99"/>
+        </w:rPr>
+        <w:t>插件</w:t>
+      </w:r>
+    </w:p>
+    <w:p>
+      <w:pPr>
+        <w:pStyle w:val="a3"/>
+        <w:numPr>
+          <w:ilvl w:val="1"/>
+          <w:numId w:val="2"/>
+        </w:numPr>
+        <w:ind w:firstLineChars="0"/>
+        <w:rPr>
+          <w:color w:val="8EAADB" w:themeColor="accent1" w:themeTint="99"/>
+        </w:rPr>
+      </w:pPr>
+      <w:r>
+        <w:rPr>
+          <w:rFonts w:hint="eastAsia"/>
+          <w:color w:val="8EAADB" w:themeColor="accent1" w:themeTint="99"/>
+        </w:rPr>
+        <w:t>对插件进行设置</w:t>
+      </w:r>
+      <w:r>
+        <w:rPr>
+          <w:rFonts w:hint="eastAsia"/>
+          <w:color w:val="8EAADB" w:themeColor="accent1" w:themeTint="99"/>
+        </w:rPr>
+        <w:t>。</w:t>
+      </w:r>
+    </w:p>
+    <w:p>
+      <w:pPr>
+        <w:pStyle w:val="a3"/>
+        <w:numPr>
+          <w:ilvl w:val="2"/>
+          <w:numId w:val="2"/>
+        </w:numPr>
+        <w:ind w:firstLineChars="0"/>
+        <w:rPr>
+          <w:color w:val="8EAADB" w:themeColor="accent1" w:themeTint="99"/>
+        </w:rPr>
+      </w:pPr>
+      <w:r>
+        <w:rPr>
+          <w:rFonts w:hint="eastAsia"/>
+          <w:color w:val="8EAADB" w:themeColor="accent1" w:themeTint="99"/>
+        </w:rPr>
+        <w:t>这个插件并不能独立完成</w:t>
+      </w:r>
+      <w:r>
+        <w:rPr>
+          <w:rFonts w:hint="eastAsia"/>
+          <w:color w:val="8EAADB" w:themeColor="accent1" w:themeTint="99"/>
+        </w:rPr>
+        <w:t>A</w:t>
+      </w:r>
+      <w:r>
+        <w:rPr>
+          <w:color w:val="8EAADB" w:themeColor="accent1" w:themeTint="99"/>
+        </w:rPr>
+        <w:t>rduino IDE</w:t>
+      </w:r>
+      <w:r>
+        <w:rPr>
+          <w:rFonts w:hint="eastAsia"/>
+          <w:color w:val="8EAADB" w:themeColor="accent1" w:themeTint="99"/>
+        </w:rPr>
+        <w:t>的功能，只是提供一个美观的前端然后调用已有的</w:t>
+      </w:r>
+      <w:r>
+        <w:rPr>
+          <w:rFonts w:hint="eastAsia"/>
+          <w:color w:val="8EAADB" w:themeColor="accent1" w:themeTint="99"/>
+        </w:rPr>
+        <w:t>A</w:t>
+      </w:r>
+      <w:r>
+        <w:rPr>
+          <w:color w:val="8EAADB" w:themeColor="accent1" w:themeTint="99"/>
+        </w:rPr>
+        <w:t>rduino IDE</w:t>
+      </w:r>
+      <w:r>
+        <w:rPr>
+          <w:rFonts w:hint="eastAsia"/>
+          <w:color w:val="8EAADB" w:themeColor="accent1" w:themeTint="99"/>
+        </w:rPr>
+        <w:t>而已，所以需要</w:t>
+      </w:r>
+      <w:r>
+        <w:rPr>
+          <w:rFonts w:hint="eastAsia"/>
+          <w:color w:val="8EAADB" w:themeColor="accent1" w:themeTint="99"/>
+        </w:rPr>
+        <w:t>自行安装</w:t>
+      </w:r>
+      <w:r>
+        <w:rPr>
+          <w:rFonts w:hint="eastAsia"/>
+          <w:color w:val="8EAADB" w:themeColor="accent1" w:themeTint="99"/>
+        </w:rPr>
+        <w:t>A</w:t>
+      </w:r>
+      <w:r>
+        <w:rPr>
+          <w:color w:val="8EAADB" w:themeColor="accent1" w:themeTint="99"/>
+        </w:rPr>
+        <w:t>rduino IDE</w:t>
+      </w:r>
+      <w:r>
+        <w:rPr>
+          <w:rFonts w:hint="eastAsia"/>
+          <w:color w:val="8EAADB" w:themeColor="accent1" w:themeTint="99"/>
+        </w:rPr>
+        <w:t>并在插件设置中提供其</w:t>
+      </w:r>
+      <w:r>
+        <w:rPr>
+          <w:rFonts w:hint="eastAsia"/>
+          <w:color w:val="8EAADB" w:themeColor="accent1" w:themeTint="99"/>
+        </w:rPr>
+        <w:t>位置。并且不能使用</w:t>
+      </w:r>
+      <w:r>
+        <w:rPr>
+          <w:rFonts w:hint="eastAsia"/>
+          <w:color w:val="8EAADB" w:themeColor="accent1" w:themeTint="99"/>
+        </w:rPr>
+        <w:t>W</w:t>
+      </w:r>
+      <w:r>
+        <w:rPr>
+          <w:color w:val="8EAADB" w:themeColor="accent1" w:themeTint="99"/>
+        </w:rPr>
+        <w:t>indows</w:t>
+      </w:r>
+      <w:r>
+        <w:rPr>
+          <w:rFonts w:hint="eastAsia"/>
+          <w:color w:val="8EAADB" w:themeColor="accent1" w:themeTint="99"/>
+        </w:rPr>
+        <w:t>商店中的</w:t>
+      </w:r>
+      <w:r>
+        <w:rPr>
+          <w:rFonts w:hint="eastAsia"/>
+          <w:color w:val="8EAADB" w:themeColor="accent1" w:themeTint="99"/>
+        </w:rPr>
+        <w:t>A</w:t>
+      </w:r>
+      <w:r>
+        <w:rPr>
+          <w:color w:val="8EAADB" w:themeColor="accent1" w:themeTint="99"/>
+        </w:rPr>
+        <w:t>rduino IDE</w:t>
+      </w:r>
+      <w:r>
+        <w:rPr>
+          <w:rFonts w:hint="eastAsia"/>
+          <w:color w:val="8EAADB" w:themeColor="accent1" w:themeTint="99"/>
+        </w:rPr>
+        <w:t>，</w:t>
+      </w:r>
+      <w:r>
+        <w:rPr>
+          <w:rFonts w:hint="eastAsia"/>
+          <w:color w:val="8EAADB" w:themeColor="accent1" w:themeTint="99"/>
+        </w:rPr>
+        <w:lastRenderedPageBreak/>
+        <w:t>因为那个是在沙盒中运行的</w:t>
+      </w:r>
+      <w:r>
+        <w:rPr>
+          <w:rFonts w:hint="eastAsia"/>
+          <w:color w:val="8EAADB" w:themeColor="accent1" w:themeTint="99"/>
+        </w:rPr>
+        <w:t>，只能</w:t>
+      </w:r>
+      <w:r>
+        <w:rPr>
+          <w:rFonts w:hint="eastAsia"/>
+          <w:color w:val="8EAADB" w:themeColor="accent1" w:themeTint="99"/>
+        </w:rPr>
+        <w:t>使用显式安装的</w:t>
+      </w:r>
+      <w:r>
+        <w:rPr>
+          <w:rFonts w:hint="eastAsia"/>
+          <w:color w:val="8EAADB" w:themeColor="accent1" w:themeTint="99"/>
+        </w:rPr>
+        <w:t>A</w:t>
+      </w:r>
+      <w:r>
+        <w:rPr>
+          <w:color w:val="8EAADB" w:themeColor="accent1" w:themeTint="99"/>
+        </w:rPr>
+        <w:t>rduino IDE</w:t>
+      </w:r>
+      <w:r>
+        <w:rPr>
+          <w:rFonts w:hint="eastAsia"/>
+          <w:color w:val="8EAADB" w:themeColor="accent1" w:themeTint="99"/>
+        </w:rPr>
+        <w:t>。设置方法是左下角齿轮</w:t>
+      </w:r>
+      <w:r>
+        <w:rPr>
+          <w:rFonts w:hint="eastAsia"/>
+          <w:color w:val="8EAADB" w:themeColor="accent1" w:themeTint="99"/>
+        </w:rPr>
+        <w:t xml:space="preserve"> </w:t>
+      </w:r>
+      <w:r>
+        <w:rPr>
+          <w:color w:val="8EAADB" w:themeColor="accent1" w:themeTint="99"/>
+        </w:rPr>
+        <w:t xml:space="preserve">– Settings – </w:t>
+      </w:r>
+      <w:r>
+        <w:rPr>
+          <w:rFonts w:hint="eastAsia"/>
+          <w:color w:val="8EAADB" w:themeColor="accent1" w:themeTint="99"/>
+        </w:rPr>
+        <w:t>搜索</w:t>
+      </w:r>
+      <w:r>
+        <w:rPr>
+          <w:rFonts w:hint="eastAsia"/>
+          <w:color w:val="8EAADB" w:themeColor="accent1" w:themeTint="99"/>
+        </w:rPr>
+        <w:t>A</w:t>
+      </w:r>
+      <w:r>
+        <w:rPr>
+          <w:color w:val="8EAADB" w:themeColor="accent1" w:themeTint="99"/>
+        </w:rPr>
+        <w:t xml:space="preserve">rduino – Arduino: Path – </w:t>
+      </w:r>
+      <w:r>
+        <w:rPr>
+          <w:rFonts w:hint="eastAsia"/>
+          <w:color w:val="8EAADB" w:themeColor="accent1" w:themeTint="99"/>
+        </w:rPr>
+        <w:t>填入</w:t>
+      </w:r>
+      <w:r>
+        <w:rPr>
+          <w:rFonts w:hint="eastAsia"/>
+          <w:color w:val="8EAADB" w:themeColor="accent1" w:themeTint="99"/>
+        </w:rPr>
+        <w:t>A</w:t>
+      </w:r>
+      <w:r>
+        <w:rPr>
+          <w:color w:val="8EAADB" w:themeColor="accent1" w:themeTint="99"/>
+        </w:rPr>
+        <w:t>rduino IDE</w:t>
+      </w:r>
+      <w:r>
+        <w:rPr>
+          <w:rFonts w:hint="eastAsia"/>
+          <w:color w:val="8EAADB" w:themeColor="accent1" w:themeTint="99"/>
+        </w:rPr>
+        <w:t>安装的位置。</w:t>
+      </w:r>
+    </w:p>
+    <w:p>
+      <w:pPr>
+        <w:pStyle w:val="a3"/>
+        <w:numPr>
+          <w:ilvl w:val="2"/>
+          <w:numId w:val="2"/>
+        </w:numPr>
+        <w:ind w:firstLineChars="0"/>
+        <w:rPr>
+          <w:color w:val="8EAADB" w:themeColor="accent1" w:themeTint="99"/>
+        </w:rPr>
+      </w:pPr>
+      <w:r>
+        <w:rPr>
+          <w:rFonts w:hint="eastAsia"/>
+          <w:color w:val="8EAADB" w:themeColor="accent1" w:themeTint="99"/>
+        </w:rPr>
+        <w:t>为了加快验证文件的速度，可以在</w:t>
+      </w:r>
+      <w:r>
+        <w:rPr>
+          <w:rFonts w:hint="eastAsia"/>
+          <w:color w:val="8EAADB" w:themeColor="accent1" w:themeTint="99"/>
+        </w:rPr>
+        <w:t>.</w:t>
+      </w:r>
+      <w:proofErr w:type="spellStart"/>
+      <w:r>
+        <w:rPr>
+          <w:color w:val="8EAADB" w:themeColor="accent1" w:themeTint="99"/>
+        </w:rPr>
+        <w:t>ino</w:t>
+      </w:r>
+      <w:proofErr w:type="spellEnd"/>
+      <w:r>
+        <w:rPr>
+          <w:color w:val="8EAADB" w:themeColor="accent1" w:themeTint="99"/>
+        </w:rPr>
+        <w:t>/../.</w:t>
+      </w:r>
+      <w:proofErr w:type="spellStart"/>
+      <w:r>
+        <w:rPr>
+          <w:color w:val="8EAADB" w:themeColor="accent1" w:themeTint="99"/>
+        </w:rPr>
+        <w:t>vscode</w:t>
+      </w:r>
+      <w:proofErr w:type="spellEnd"/>
+      <w:r>
+        <w:rPr>
+          <w:color w:val="8EAADB" w:themeColor="accent1" w:themeTint="99"/>
+        </w:rPr>
+        <w:t>/</w:t>
+      </w:r>
+      <w:proofErr w:type="spellStart"/>
+      <w:r>
+        <w:rPr>
+          <w:color w:val="8EAADB" w:themeColor="accent1" w:themeTint="99"/>
+        </w:rPr>
+        <w:t>arduino.json</w:t>
+      </w:r>
+      <w:proofErr w:type="spellEnd"/>
+      <w:proofErr w:type="gramStart"/>
+      <w:r>
+        <w:rPr>
+          <w:rFonts w:hint="eastAsia"/>
+          <w:color w:val="8EAADB" w:themeColor="accent1" w:themeTint="99"/>
+        </w:rPr>
+        <w:t>中添加一项</w:t>
+      </w:r>
+      <w:r>
+        <w:rPr>
+          <w:color w:val="8EAADB" w:themeColor="accent1" w:themeTint="99"/>
+        </w:rPr>
+        <w:t>”output</w:t>
+      </w:r>
+      <w:proofErr w:type="gramEnd"/>
+      <w:r>
+        <w:rPr>
+          <w:color w:val="8EAADB" w:themeColor="accent1" w:themeTint="99"/>
+        </w:rPr>
+        <w:t>”:”../build”</w:t>
+      </w:r>
+      <w:r>
+        <w:rPr>
+          <w:rFonts w:hint="eastAsia"/>
+          <w:color w:val="8EAADB" w:themeColor="accent1" w:themeTint="99"/>
+        </w:rPr>
+        <w:t>，这样每次编译会在原先的基础上进行，速度会快不少。</w:t>
+      </w:r>
+    </w:p>
+    <w:p>
+      <w:pPr>
+        <w:pStyle w:val="a3"/>
+        <w:numPr>
+          <w:ilvl w:val="1"/>
+          <w:numId w:val="2"/>
+        </w:numPr>
+        <w:ind w:firstLineChars="0"/>
+        <w:rPr>
+          <w:color w:val="8EAADB" w:themeColor="accent1" w:themeTint="99"/>
+        </w:rPr>
+      </w:pPr>
+      <w:r>
+        <w:rPr>
+          <w:rFonts w:hint="eastAsia"/>
+          <w:color w:val="8EAADB" w:themeColor="accent1" w:themeTint="99"/>
+        </w:rPr>
+        <w:t>下载需要的开发板和库</w:t>
+      </w:r>
+      <w:r>
+        <w:rPr>
+          <w:rFonts w:hint="eastAsia"/>
+          <w:color w:val="8EAADB" w:themeColor="accent1" w:themeTint="99"/>
+        </w:rPr>
+        <w:t>。</w:t>
+      </w:r>
+    </w:p>
+    <w:p>
+      <w:pPr>
+        <w:pStyle w:val="a3"/>
+        <w:numPr>
+          <w:ilvl w:val="2"/>
+          <w:numId w:val="2"/>
+        </w:numPr>
+        <w:ind w:firstLineChars="0"/>
+        <w:rPr>
+          <w:color w:val="8EAADB" w:themeColor="accent1" w:themeTint="99"/>
+        </w:rPr>
+      </w:pPr>
+      <w:r>
+        <w:rPr>
+          <w:rFonts w:hint="eastAsia"/>
+          <w:color w:val="8EAADB" w:themeColor="accent1" w:themeTint="99"/>
+        </w:rPr>
+        <w:t>本项目的开发板</w:t>
+      </w:r>
+      <w:proofErr w:type="spellStart"/>
+      <w:r>
+        <w:rPr>
+          <w:rFonts w:hint="eastAsia"/>
+          <w:color w:val="8EAADB" w:themeColor="accent1" w:themeTint="99"/>
+        </w:rPr>
+        <w:t>N</w:t>
+      </w:r>
+      <w:r>
+        <w:rPr>
+          <w:color w:val="8EAADB" w:themeColor="accent1" w:themeTint="99"/>
+        </w:rPr>
+        <w:t>odeMCU</w:t>
+      </w:r>
+      <w:proofErr w:type="spellEnd"/>
+      <w:r>
+        <w:rPr>
+          <w:rFonts w:hint="eastAsia"/>
+          <w:color w:val="8EAADB" w:themeColor="accent1" w:themeTint="99"/>
+        </w:rPr>
+        <w:t>不在默认列表里，需要补充额外的</w:t>
+      </w:r>
+      <w:r>
+        <w:rPr>
+          <w:rFonts w:hint="eastAsia"/>
+          <w:color w:val="8EAADB" w:themeColor="accent1" w:themeTint="99"/>
+        </w:rPr>
+        <w:t>U</w:t>
+      </w:r>
+      <w:r>
+        <w:rPr>
+          <w:color w:val="8EAADB" w:themeColor="accent1" w:themeTint="99"/>
+        </w:rPr>
+        <w:t>RL</w:t>
+      </w:r>
+      <w:r>
+        <w:rPr>
+          <w:rFonts w:hint="eastAsia"/>
+          <w:color w:val="8EAADB" w:themeColor="accent1" w:themeTint="99"/>
+        </w:rPr>
+        <w:t>。在</w:t>
+      </w:r>
+      <w:r>
+        <w:rPr>
+          <w:rFonts w:hint="eastAsia"/>
+          <w:color w:val="8EAADB" w:themeColor="accent1" w:themeTint="99"/>
+        </w:rPr>
+        <w:t>V</w:t>
+      </w:r>
+      <w:r>
+        <w:rPr>
+          <w:color w:val="8EAADB" w:themeColor="accent1" w:themeTint="99"/>
+        </w:rPr>
+        <w:t>S Code</w:t>
+      </w:r>
+      <w:r>
+        <w:rPr>
+          <w:rFonts w:hint="eastAsia"/>
+          <w:color w:val="8EAADB" w:themeColor="accent1" w:themeTint="99"/>
+        </w:rPr>
+        <w:t>中，</w:t>
+      </w:r>
+      <w:r>
+        <w:rPr>
+          <w:rFonts w:hint="eastAsia"/>
+          <w:color w:val="8EAADB" w:themeColor="accent1" w:themeTint="99"/>
+        </w:rPr>
+        <w:t>步骤为左下角齿轮</w:t>
+      </w:r>
+      <w:r>
+        <w:rPr>
+          <w:rFonts w:hint="eastAsia"/>
+          <w:color w:val="8EAADB" w:themeColor="accent1" w:themeTint="99"/>
+        </w:rPr>
+        <w:t xml:space="preserve"> </w:t>
+      </w:r>
+      <w:r>
+        <w:rPr>
+          <w:color w:val="8EAADB" w:themeColor="accent1" w:themeTint="99"/>
+        </w:rPr>
+        <w:t xml:space="preserve">– Settings – </w:t>
+      </w:r>
+      <w:r>
+        <w:rPr>
+          <w:rFonts w:hint="eastAsia"/>
+          <w:color w:val="8EAADB" w:themeColor="accent1" w:themeTint="99"/>
+        </w:rPr>
+        <w:t>搜索</w:t>
+      </w:r>
+      <w:r>
+        <w:rPr>
+          <w:rFonts w:hint="eastAsia"/>
+          <w:color w:val="8EAADB" w:themeColor="accent1" w:themeTint="99"/>
+        </w:rPr>
+        <w:t>A</w:t>
+      </w:r>
+      <w:r>
+        <w:rPr>
+          <w:color w:val="8EAADB" w:themeColor="accent1" w:themeTint="99"/>
+        </w:rPr>
+        <w:t xml:space="preserve">rduino – Arduino: Additional </w:t>
+      </w:r>
+      <w:proofErr w:type="spellStart"/>
+      <w:r>
+        <w:rPr>
+          <w:color w:val="8EAADB" w:themeColor="accent1" w:themeTint="99"/>
+        </w:rPr>
+        <w:t>Urls</w:t>
+      </w:r>
+      <w:proofErr w:type="spellEnd"/>
+      <w:r>
+        <w:rPr>
+          <w:color w:val="8EAADB" w:themeColor="accent1" w:themeTint="99"/>
+        </w:rPr>
+        <w:t xml:space="preserve"> – Edit in </w:t>
+      </w:r>
+      <w:proofErr w:type="spellStart"/>
+      <w:r>
+        <w:rPr>
+          <w:color w:val="8EAADB" w:themeColor="accent1" w:themeTint="99"/>
+        </w:rPr>
+        <w:t>settings.json</w:t>
+      </w:r>
+      <w:proofErr w:type="spellEnd"/>
+      <w:r>
+        <w:rPr>
+          <w:color w:val="8EAADB" w:themeColor="accent1" w:themeTint="99"/>
+        </w:rPr>
+        <w:t xml:space="preserve"> – </w:t>
+      </w:r>
+      <w:r>
+        <w:rPr>
+          <w:rFonts w:hint="eastAsia"/>
+          <w:color w:val="8EAADB" w:themeColor="accent1" w:themeTint="99"/>
+        </w:rPr>
+        <w:t>添加一项</w:t>
+      </w:r>
+      <w:r>
+        <w:rPr>
+          <w:color w:val="8EAADB" w:themeColor="accent1" w:themeTint="99"/>
+        </w:rPr>
+        <w:t>"</w:t>
+      </w:r>
+      <w:proofErr w:type="spellStart"/>
+      <w:r>
+        <w:rPr>
+          <w:color w:val="8EAADB" w:themeColor="accent1" w:themeTint="99"/>
+        </w:rPr>
+        <w:t>arduino.additionalUrls</w:t>
+      </w:r>
+      <w:proofErr w:type="spellEnd"/>
+      <w:r>
+        <w:rPr>
+          <w:color w:val="8EAADB" w:themeColor="accent1" w:themeTint="99"/>
+        </w:rPr>
+        <w:t>": ["http://arduino.esp8266.com/stable/package_esp8266com_index.json"]</w:t>
+      </w:r>
+      <w:r>
+        <w:rPr>
+          <w:rFonts w:hint="eastAsia"/>
+          <w:color w:val="8EAADB" w:themeColor="accent1" w:themeTint="99"/>
+        </w:rPr>
+        <w:t>，然后按</w:t>
+      </w:r>
+      <w:r>
+        <w:rPr>
+          <w:rFonts w:hint="eastAsia"/>
+          <w:color w:val="8EAADB" w:themeColor="accent1" w:themeTint="99"/>
+        </w:rPr>
+        <w:t>F</w:t>
+      </w:r>
+      <w:r>
+        <w:rPr>
+          <w:color w:val="8EAADB" w:themeColor="accent1" w:themeTint="99"/>
+        </w:rPr>
+        <w:t>1</w:t>
+      </w:r>
+      <w:r>
+        <w:rPr>
+          <w:rFonts w:hint="eastAsia"/>
+          <w:color w:val="8EAADB" w:themeColor="accent1" w:themeTint="99"/>
+        </w:rPr>
+        <w:t xml:space="preserve"> </w:t>
+      </w:r>
+      <w:r>
+        <w:rPr>
+          <w:color w:val="8EAADB" w:themeColor="accent1" w:themeTint="99"/>
+        </w:rPr>
+        <w:t xml:space="preserve">- </w:t>
+      </w:r>
+      <w:r>
+        <w:rPr>
+          <w:rFonts w:hint="eastAsia"/>
+          <w:color w:val="8EAADB" w:themeColor="accent1" w:themeTint="99"/>
+        </w:rPr>
+        <w:t>搜索</w:t>
+      </w:r>
+      <w:r>
+        <w:rPr>
+          <w:rFonts w:hint="eastAsia"/>
+          <w:color w:val="8EAADB" w:themeColor="accent1" w:themeTint="99"/>
+        </w:rPr>
+        <w:t>A</w:t>
+      </w:r>
+      <w:r>
+        <w:rPr>
+          <w:color w:val="8EAADB" w:themeColor="accent1" w:themeTint="99"/>
+        </w:rPr>
+        <w:t>rduino: Board Manager</w:t>
+      </w:r>
+      <w:r>
+        <w:rPr>
+          <w:rFonts w:hint="eastAsia"/>
+          <w:color w:val="8EAADB" w:themeColor="accent1" w:themeTint="99"/>
+        </w:rPr>
+        <w:t>，刷新再搜索</w:t>
+      </w:r>
+      <w:proofErr w:type="spellStart"/>
+      <w:r>
+        <w:rPr>
+          <w:color w:val="8EAADB" w:themeColor="accent1" w:themeTint="99"/>
+        </w:rPr>
+        <w:t>NodeMCU</w:t>
+      </w:r>
+      <w:proofErr w:type="spellEnd"/>
+      <w:r>
+        <w:rPr>
+          <w:rFonts w:hint="eastAsia"/>
+          <w:color w:val="8EAADB" w:themeColor="accent1" w:themeTint="99"/>
+        </w:rPr>
+        <w:t>就能找到了。</w:t>
+      </w:r>
+    </w:p>
+    <w:p>
+      <w:pPr>
+        <w:pStyle w:val="a3"/>
+        <w:numPr>
+          <w:ilvl w:val="3"/>
+          <w:numId w:val="2"/>
+        </w:numPr>
+        <w:ind w:firstLineChars="0"/>
+        <w:rPr>
+          <w:color w:val="8EAADB" w:themeColor="accent1" w:themeTint="99"/>
+        </w:rPr>
+      </w:pPr>
+      <w:r>
+        <w:rPr>
+          <w:rFonts w:hint="eastAsia"/>
+          <w:color w:val="8EAADB" w:themeColor="accent1" w:themeTint="99"/>
+        </w:rPr>
+        <w:t>下载好之后，可以在右下角</w:t>
+      </w:r>
+      <w:r>
+        <w:rPr>
+          <w:rFonts w:hint="eastAsia"/>
+          <w:color w:val="8EAADB" w:themeColor="accent1" w:themeTint="99"/>
+        </w:rPr>
+        <w:t>&lt;</w:t>
+      </w:r>
+      <w:r>
+        <w:rPr>
+          <w:color w:val="8EAADB" w:themeColor="accent1" w:themeTint="99"/>
+        </w:rPr>
+        <w:t>Select Board&gt;</w:t>
+      </w:r>
+      <w:r>
+        <w:rPr>
+          <w:rFonts w:hint="eastAsia"/>
+          <w:color w:val="8EAADB" w:themeColor="accent1" w:themeTint="99"/>
+        </w:rPr>
+        <w:t>中选择这个开发板。</w:t>
+      </w:r>
+    </w:p>
+    <w:p>
+      <w:pPr>
+        <w:pStyle w:val="a3"/>
+        <w:numPr>
+          <w:ilvl w:val="2"/>
+          <w:numId w:val="2"/>
+        </w:numPr>
+        <w:ind w:firstLineChars="0"/>
+        <w:rPr>
+          <w:color w:val="8EAADB" w:themeColor="accent1" w:themeTint="99"/>
+        </w:rPr>
+      </w:pPr>
+      <w:r>
+        <w:rPr>
+          <w:rFonts w:hint="eastAsia"/>
+          <w:color w:val="8EAADB" w:themeColor="accent1" w:themeTint="99"/>
+        </w:rPr>
+        <w:t>V</w:t>
+      </w:r>
+      <w:r>
+        <w:rPr>
+          <w:color w:val="8EAADB" w:themeColor="accent1" w:themeTint="99"/>
+        </w:rPr>
+        <w:t>S Code</w:t>
+      </w:r>
+      <w:r>
+        <w:rPr>
+          <w:rFonts w:hint="eastAsia"/>
+          <w:color w:val="8EAADB" w:themeColor="accent1" w:themeTint="99"/>
+        </w:rPr>
+        <w:t>安装库的方法和</w:t>
+      </w:r>
+      <w:r>
+        <w:rPr>
+          <w:rFonts w:hint="eastAsia"/>
+          <w:color w:val="8EAADB" w:themeColor="accent1" w:themeTint="99"/>
+        </w:rPr>
+        <w:t>A</w:t>
+      </w:r>
+      <w:r>
+        <w:rPr>
+          <w:color w:val="8EAADB" w:themeColor="accent1" w:themeTint="99"/>
+        </w:rPr>
+        <w:t>rduino IDE</w:t>
+      </w:r>
+      <w:r>
+        <w:rPr>
+          <w:rFonts w:hint="eastAsia"/>
+          <w:color w:val="8EAADB" w:themeColor="accent1" w:themeTint="99"/>
+        </w:rPr>
+        <w:t>类似，也是通过库管理器直接安装。库管理器的打开方式是</w:t>
+      </w:r>
+      <w:r>
+        <w:rPr>
+          <w:rFonts w:hint="eastAsia"/>
+          <w:color w:val="8EAADB" w:themeColor="accent1" w:themeTint="99"/>
+        </w:rPr>
+        <w:t>F</w:t>
+      </w:r>
+      <w:r>
+        <w:rPr>
+          <w:color w:val="8EAADB" w:themeColor="accent1" w:themeTint="99"/>
+        </w:rPr>
+        <w:t xml:space="preserve">1 – </w:t>
+      </w:r>
+      <w:r>
+        <w:rPr>
+          <w:rFonts w:hint="eastAsia"/>
+          <w:color w:val="8EAADB" w:themeColor="accent1" w:themeTint="99"/>
+        </w:rPr>
+        <w:t>搜索</w:t>
+      </w:r>
+      <w:r>
+        <w:rPr>
+          <w:rFonts w:hint="eastAsia"/>
+          <w:color w:val="8EAADB" w:themeColor="accent1" w:themeTint="99"/>
+        </w:rPr>
+        <w:t>A</w:t>
+      </w:r>
+      <w:r>
+        <w:rPr>
+          <w:color w:val="8EAADB" w:themeColor="accent1" w:themeTint="99"/>
+        </w:rPr>
+        <w:t xml:space="preserve">rduino: Library Manager – </w:t>
+      </w:r>
+      <w:r>
+        <w:rPr>
+          <w:rFonts w:hint="eastAsia"/>
+          <w:color w:val="8EAADB" w:themeColor="accent1" w:themeTint="99"/>
+        </w:rPr>
+        <w:t>搜索所需的库，如</w:t>
+      </w:r>
+      <w:r>
+        <w:rPr>
+          <w:color w:val="8EAADB" w:themeColor="accent1" w:themeTint="99"/>
+        </w:rPr>
+        <w:t>TM1638plus</w:t>
+      </w:r>
+      <w:r>
+        <w:rPr>
+          <w:rFonts w:hint="eastAsia"/>
+          <w:color w:val="8EAADB" w:themeColor="accent1" w:themeTint="99"/>
+        </w:rPr>
+        <w:t>，然后安装即可。但麻烦的地方在于安装好之后，运行一个</w:t>
+      </w:r>
+      <w:r>
+        <w:rPr>
+          <w:rFonts w:hint="eastAsia"/>
+          <w:color w:val="8EAADB" w:themeColor="accent1" w:themeTint="99"/>
+        </w:rPr>
+        <w:t>.</w:t>
+      </w:r>
+      <w:proofErr w:type="spellStart"/>
+      <w:r>
+        <w:rPr>
+          <w:color w:val="8EAADB" w:themeColor="accent1" w:themeTint="99"/>
+        </w:rPr>
+        <w:t>ino</w:t>
+      </w:r>
+      <w:proofErr w:type="spellEnd"/>
+      <w:r>
+        <w:rPr>
+          <w:rFonts w:hint="eastAsia"/>
+          <w:color w:val="8EAADB" w:themeColor="accent1" w:themeTint="99"/>
+        </w:rPr>
+        <w:t>代码</w:t>
+      </w:r>
+      <w:r>
+        <w:rPr>
+          <w:rFonts w:hint="eastAsia"/>
+          <w:color w:val="8EAADB" w:themeColor="accent1" w:themeTint="99"/>
+        </w:rPr>
+        <w:t>时</w:t>
+      </w:r>
+      <w:r>
+        <w:rPr>
+          <w:rFonts w:hint="eastAsia"/>
+          <w:color w:val="8EAADB" w:themeColor="accent1" w:themeTint="99"/>
+        </w:rPr>
+        <w:t>，</w:t>
+      </w:r>
+      <w:r>
+        <w:rPr>
+          <w:rFonts w:hint="eastAsia"/>
+          <w:color w:val="8EAADB" w:themeColor="accent1" w:themeTint="99"/>
+        </w:rPr>
+        <w:t>V</w:t>
+      </w:r>
+      <w:r>
+        <w:rPr>
+          <w:color w:val="8EAADB" w:themeColor="accent1" w:themeTint="99"/>
+        </w:rPr>
+        <w:t>S Code</w:t>
+      </w:r>
+      <w:r>
+        <w:rPr>
+          <w:rFonts w:hint="eastAsia"/>
+          <w:color w:val="8EAADB" w:themeColor="accent1" w:themeTint="99"/>
+        </w:rPr>
+        <w:t>会在</w:t>
+      </w:r>
+      <w:r>
+        <w:rPr>
+          <w:rFonts w:hint="eastAsia"/>
+          <w:color w:val="8EAADB" w:themeColor="accent1" w:themeTint="99"/>
+        </w:rPr>
+        <w:t>上级文件夹的</w:t>
+      </w:r>
+      <w:r>
+        <w:rPr>
+          <w:color w:val="8EAADB" w:themeColor="accent1" w:themeTint="99"/>
+        </w:rPr>
+        <w:t>/.</w:t>
+      </w:r>
+      <w:proofErr w:type="spellStart"/>
+      <w:r>
+        <w:rPr>
+          <w:color w:val="8EAADB" w:themeColor="accent1" w:themeTint="99"/>
+        </w:rPr>
+        <w:t>vscode</w:t>
+      </w:r>
+      <w:proofErr w:type="spellEnd"/>
+      <w:r>
+        <w:rPr>
+          <w:rFonts w:hint="eastAsia"/>
+          <w:color w:val="8EAADB" w:themeColor="accent1" w:themeTint="99"/>
+        </w:rPr>
+        <w:t>处</w:t>
+      </w:r>
+      <w:r>
+        <w:rPr>
+          <w:color w:val="8EAADB" w:themeColor="accent1" w:themeTint="99"/>
+        </w:rPr>
+        <w:t xml:space="preserve"> </w:t>
+      </w:r>
+      <w:r>
+        <w:rPr>
+          <w:rFonts w:hint="eastAsia"/>
+          <w:color w:val="8EAADB" w:themeColor="accent1" w:themeTint="99"/>
+        </w:rPr>
+        <w:t>生成一个</w:t>
+      </w:r>
+      <w:proofErr w:type="spellStart"/>
+      <w:r>
+        <w:rPr>
+          <w:rFonts w:hint="eastAsia"/>
+          <w:color w:val="8EAADB" w:themeColor="accent1" w:themeTint="99"/>
+        </w:rPr>
+        <w:t>c</w:t>
+      </w:r>
+      <w:r>
+        <w:rPr>
+          <w:color w:val="8EAADB" w:themeColor="accent1" w:themeTint="99"/>
+        </w:rPr>
+        <w:t>_cpp_properties.json</w:t>
+      </w:r>
+      <w:proofErr w:type="spellEnd"/>
+      <w:r>
+        <w:rPr>
+          <w:rFonts w:hint="eastAsia"/>
+          <w:color w:val="8EAADB" w:themeColor="accent1" w:themeTint="99"/>
+        </w:rPr>
+        <w:t>。需要把想包含的头文件的位置</w:t>
+      </w:r>
+      <w:proofErr w:type="gramStart"/>
+      <w:r>
+        <w:rPr>
+          <w:rFonts w:hint="eastAsia"/>
+          <w:color w:val="8EAADB" w:themeColor="accent1" w:themeTint="99"/>
+        </w:rPr>
+        <w:t>手动地</w:t>
+      </w:r>
+      <w:proofErr w:type="gramEnd"/>
+      <w:r>
+        <w:rPr>
+          <w:rFonts w:hint="eastAsia"/>
+          <w:color w:val="8EAADB" w:themeColor="accent1" w:themeTint="99"/>
+        </w:rPr>
+        <w:t>放到这个</w:t>
+      </w:r>
+      <w:r>
+        <w:rPr>
+          <w:rFonts w:hint="eastAsia"/>
+          <w:color w:val="8EAADB" w:themeColor="accent1" w:themeTint="99"/>
+        </w:rPr>
+        <w:t>j</w:t>
+      </w:r>
+      <w:r>
+        <w:rPr>
+          <w:color w:val="8EAADB" w:themeColor="accent1" w:themeTint="99"/>
+        </w:rPr>
+        <w:t>son</w:t>
+      </w:r>
+      <w:r>
+        <w:rPr>
+          <w:rFonts w:hint="eastAsia"/>
+          <w:color w:val="8EAADB" w:themeColor="accent1" w:themeTint="99"/>
+        </w:rPr>
+        <w:t>的</w:t>
+      </w:r>
+      <w:r>
+        <w:rPr>
+          <w:rFonts w:hint="eastAsia"/>
+          <w:color w:val="8EAADB" w:themeColor="accent1" w:themeTint="99"/>
+        </w:rPr>
+        <w:t>c</w:t>
+      </w:r>
+      <w:r>
+        <w:rPr>
+          <w:color w:val="8EAADB" w:themeColor="accent1" w:themeTint="99"/>
+        </w:rPr>
+        <w:t xml:space="preserve">onfigurations – </w:t>
+      </w:r>
+      <w:proofErr w:type="spellStart"/>
+      <w:r>
+        <w:rPr>
+          <w:color w:val="8EAADB" w:themeColor="accent1" w:themeTint="99"/>
+        </w:rPr>
+        <w:t>includePath</w:t>
+      </w:r>
+      <w:proofErr w:type="spellEnd"/>
+      <w:r>
+        <w:rPr>
+          <w:rFonts w:hint="eastAsia"/>
+          <w:color w:val="8EAADB" w:themeColor="accent1" w:themeTint="99"/>
+        </w:rPr>
+        <w:t>中。</w:t>
+      </w:r>
+    </w:p>
+    <w:p>
+      <w:pPr>
+        <w:pStyle w:val="a3"/>
+        <w:numPr>
+          <w:ilvl w:val="3"/>
+          <w:numId w:val="2"/>
+        </w:numPr>
+        <w:ind w:firstLineChars="0"/>
+        <w:rPr>
+          <w:color w:val="8EAADB" w:themeColor="accent1" w:themeTint="99"/>
+        </w:rPr>
+      </w:pPr>
+      <w:r>
+        <w:rPr>
+          <w:rFonts w:hint="eastAsia"/>
+          <w:color w:val="8EAADB" w:themeColor="accent1" w:themeTint="99"/>
+        </w:rPr>
+        <w:t>如果不知道库安装在哪里，可以参考</w:t>
+      </w:r>
+      <w:r>
+        <w:rPr>
+          <w:color w:val="8EAADB" w:themeColor="accent1" w:themeTint="99"/>
+        </w:rPr>
+        <w:t>"C:\\Users\\</w:t>
+      </w:r>
+      <w:r>
+        <w:rPr>
+          <w:color w:val="8EAADB" w:themeColor="accent1" w:themeTint="99"/>
+        </w:rPr>
+        <w:t>&lt;user name&gt;</w:t>
+      </w:r>
+      <w:r>
+        <w:rPr>
+          <w:color w:val="8EAADB" w:themeColor="accent1" w:themeTint="99"/>
+        </w:rPr>
+        <w:t>\\</w:t>
+      </w:r>
+      <w:proofErr w:type="spellStart"/>
+      <w:r>
+        <w:rPr>
+          <w:color w:val="8EAADB" w:themeColor="accent1" w:themeTint="99"/>
+        </w:rPr>
+        <w:t>AppData</w:t>
+      </w:r>
+      <w:proofErr w:type="spellEnd"/>
+      <w:r>
+        <w:rPr>
+          <w:color w:val="8EAADB" w:themeColor="accent1" w:themeTint="99"/>
+        </w:rPr>
+        <w:t>\\Local\\Arduino15\\packages</w:t>
+      </w:r>
+      <w:proofErr w:type="gramStart"/>
+      <w:r>
+        <w:rPr>
+          <w:color w:val="8EAADB" w:themeColor="accent1" w:themeTint="99"/>
+        </w:rPr>
+        <w:t>”</w:t>
+      </w:r>
+      <w:proofErr w:type="gramEnd"/>
+      <w:r>
+        <w:rPr>
+          <w:rFonts w:hint="eastAsia"/>
+          <w:color w:val="8EAADB" w:themeColor="accent1" w:themeTint="99"/>
+        </w:rPr>
+        <w:t>，或者自己在电脑中搜索安装的库。</w:t>
+      </w:r>
+      <w:r>
+        <w:rPr>
+          <w:rFonts w:hint="eastAsia"/>
+          <w:color w:val="8EAADB" w:themeColor="accent1" w:themeTint="99"/>
+        </w:rPr>
+        <w:t>Windows</w:t>
+      </w:r>
+      <w:r>
+        <w:rPr>
+          <w:color w:val="8EAADB" w:themeColor="accent1" w:themeTint="99"/>
+        </w:rPr>
+        <w:t xml:space="preserve"> 10</w:t>
+      </w:r>
+      <w:r>
+        <w:rPr>
+          <w:rFonts w:hint="eastAsia"/>
+          <w:color w:val="8EAADB" w:themeColor="accent1" w:themeTint="99"/>
+        </w:rPr>
+        <w:t>自带的搜索工具效率极低，推荐用</w:t>
+      </w:r>
+      <w:r>
+        <w:rPr>
+          <w:rFonts w:hint="eastAsia"/>
+          <w:color w:val="8EAADB" w:themeColor="accent1" w:themeTint="99"/>
+        </w:rPr>
+        <w:t>E</w:t>
+      </w:r>
+      <w:r>
+        <w:rPr>
+          <w:color w:val="8EAADB" w:themeColor="accent1" w:themeTint="99"/>
+        </w:rPr>
+        <w:t>verythin</w:t>
+      </w:r>
+      <w:r>
+        <w:rPr>
+          <w:rFonts w:hint="eastAsia"/>
+          <w:color w:val="8EAADB" w:themeColor="accent1" w:themeTint="99"/>
+        </w:rPr>
+        <w:t>g</w:t>
+      </w:r>
+      <w:r>
+        <w:rPr>
+          <w:rFonts w:hint="eastAsia"/>
+          <w:color w:val="8EAADB" w:themeColor="accent1" w:themeTint="99"/>
+        </w:rPr>
+        <w:t>代替。</w:t>
+      </w:r>
     </w:p>
     <w:p>
       <w:pPr>
@@ -1029,7 +2355,6 @@
         </w:numPr>
         <w:ind w:left="709" w:firstLineChars="0" w:hanging="289"/>
         <w:rPr>
-          <w:rFonts w:hint="eastAsia"/>
           <w:b/>
           <w:bCs/>
         </w:rPr>
@@ -1052,24 +2377,10 @@
       </w:r>
       <w:r>
         <w:rPr>
-          <w:rFonts w:hint="eastAsia"/>
-          <w:color w:val="8EAADB" w:themeColor="accent1" w:themeTint="99"/>
-        </w:rPr>
-        <w:t>（可贴照片和截图</w:t>
-      </w:r>
-      <w:r>
-        <w:rPr>
-          <w:rFonts w:hint="eastAsia"/>
-          <w:color w:val="8EAADB" w:themeColor="accent1" w:themeTint="99"/>
-        </w:rPr>
-        <w:t>，或说明录像文件</w:t>
-      </w:r>
-      <w:r>
-        <w:rPr>
-          <w:rFonts w:hint="eastAsia"/>
-          <w:color w:val="8EAADB" w:themeColor="accent1" w:themeTint="99"/>
-        </w:rPr>
-        <w:t>）</w:t>
+          <w:b/>
+          <w:bCs/>
+        </w:rPr>
+        <w:t xml:space="preserve"> </w:t>
       </w:r>
     </w:p>
     <w:p>
@@ -1084,12 +2395,306 @@
           <w:rFonts w:hint="eastAsia"/>
           <w:color w:val="8EAADB" w:themeColor="accent1" w:themeTint="99"/>
         </w:rPr>
-        <w:t>XXXXX</w:t>
-      </w:r>
-    </w:p>
-    <w:p>
-      <w:r>
-        <w:tab/>
+        <w:t>现在可以在</w:t>
+      </w:r>
+      <w:r>
+        <w:rPr>
+          <w:rFonts w:hint="eastAsia"/>
+          <w:color w:val="8EAADB" w:themeColor="accent1" w:themeTint="99"/>
+        </w:rPr>
+        <w:t>V</w:t>
+      </w:r>
+      <w:r>
+        <w:rPr>
+          <w:color w:val="8EAADB" w:themeColor="accent1" w:themeTint="99"/>
+        </w:rPr>
+        <w:t>S Co</w:t>
+      </w:r>
+      <w:r>
+        <w:rPr>
+          <w:rFonts w:hint="eastAsia"/>
+          <w:color w:val="8EAADB" w:themeColor="accent1" w:themeTint="99"/>
+        </w:rPr>
+        <w:t>de</w:t>
+      </w:r>
+      <w:r>
+        <w:rPr>
+          <w:rFonts w:hint="eastAsia"/>
+          <w:color w:val="8EAADB" w:themeColor="accent1" w:themeTint="99"/>
+        </w:rPr>
+        <w:t>中编写</w:t>
+      </w:r>
+      <w:r>
+        <w:rPr>
+          <w:rFonts w:hint="eastAsia"/>
+          <w:color w:val="8EAADB" w:themeColor="accent1" w:themeTint="99"/>
+        </w:rPr>
+        <w:t>和</w:t>
+      </w:r>
+      <w:r>
+        <w:rPr>
+          <w:rFonts w:hint="eastAsia"/>
+          <w:color w:val="8EAADB" w:themeColor="accent1" w:themeTint="99"/>
+        </w:rPr>
+        <w:t>验证</w:t>
+      </w:r>
+      <w:r>
+        <w:rPr>
+          <w:rFonts w:hint="eastAsia"/>
+          <w:color w:val="8EAADB" w:themeColor="accent1" w:themeTint="99"/>
+        </w:rPr>
+        <w:t>.</w:t>
+      </w:r>
+      <w:proofErr w:type="spellStart"/>
+      <w:r>
+        <w:rPr>
+          <w:color w:val="8EAADB" w:themeColor="accent1" w:themeTint="99"/>
+        </w:rPr>
+        <w:t>ino</w:t>
+      </w:r>
+      <w:proofErr w:type="spellEnd"/>
+      <w:r>
+        <w:rPr>
+          <w:rFonts w:hint="eastAsia"/>
+          <w:color w:val="8EAADB" w:themeColor="accent1" w:themeTint="99"/>
+        </w:rPr>
+        <w:t>代码并将其上传到</w:t>
+      </w:r>
+      <w:proofErr w:type="spellStart"/>
+      <w:r>
+        <w:rPr>
+          <w:rFonts w:hint="eastAsia"/>
+          <w:color w:val="8EAADB" w:themeColor="accent1" w:themeTint="99"/>
+        </w:rPr>
+        <w:t>N</w:t>
+      </w:r>
+      <w:r>
+        <w:rPr>
+          <w:color w:val="8EAADB" w:themeColor="accent1" w:themeTint="99"/>
+        </w:rPr>
+        <w:t>odeMCU</w:t>
+      </w:r>
+      <w:proofErr w:type="spellEnd"/>
+      <w:r>
+        <w:rPr>
+          <w:rFonts w:hint="eastAsia"/>
+          <w:color w:val="8EAADB" w:themeColor="accent1" w:themeTint="99"/>
+        </w:rPr>
+        <w:t>了。</w:t>
+      </w:r>
+    </w:p>
+    <w:p>
+      <w:pPr>
+        <w:rPr>
+          <w:color w:val="8EAADB" w:themeColor="accent1" w:themeTint="99"/>
+        </w:rPr>
+      </w:pPr>
+    </w:p>
+    <w:p>
+      <w:pPr>
+        <w:rPr>
+          <w:color w:val="8EAADB" w:themeColor="accent1" w:themeTint="99"/>
+        </w:rPr>
+      </w:pPr>
+      <w:r>
+        <w:rPr>
+          <w:noProof/>
+          <w:color w:val="8EAADB" w:themeColor="accent1" w:themeTint="99"/>
+        </w:rPr>
+        <w:drawing>
+          <wp:inline distT="0" distB="0" distL="0" distR="0" wp14:anchorId="1AC9AC9B" wp14:editId="57DE0452">
+            <wp:extent cx="5274310" cy="2468245"/>
+            <wp:effectExtent l="0" t="0" r="2540" b="8255"/>
+            <wp:docPr id="1" name="图片 1"/>
+            <wp:cNvGraphicFramePr>
+              <a:graphicFrameLocks xmlns:a="http://schemas.openxmlformats.org/drawingml/2006/main" noChangeAspect="1"/>
+            </wp:cNvGraphicFramePr>
+            <a:graphic xmlns:a="http://schemas.openxmlformats.org/drawingml/2006/main">
+              <a:graphicData uri="http://schemas.openxmlformats.org/drawingml/2006/picture">
+                <pic:pic xmlns:pic="http://schemas.openxmlformats.org/drawingml/2006/picture">
+                  <pic:nvPicPr>
+                    <pic:cNvPr id="1" name=""/>
+                    <pic:cNvPicPr/>
+                  </pic:nvPicPr>
+                  <pic:blipFill>
+                    <a:blip r:embed="rId5"/>
+                    <a:stretch>
+                      <a:fillRect/>
+                    </a:stretch>
+                  </pic:blipFill>
+                  <pic:spPr>
+                    <a:xfrm>
+                      <a:off x="0" y="0"/>
+                      <a:ext cx="5274310" cy="2468245"/>
+                    </a:xfrm>
+                    <a:prstGeom prst="rect">
+                      <a:avLst/>
+                    </a:prstGeom>
+                  </pic:spPr>
+                </pic:pic>
+              </a:graphicData>
+            </a:graphic>
+          </wp:inline>
+        </w:drawing>
+      </w:r>
+    </w:p>
+    <w:p>
+      <w:pPr>
+        <w:jc w:val="center"/>
+        <w:rPr>
+          <w:color w:val="8EAADB" w:themeColor="accent1" w:themeTint="99"/>
+        </w:rPr>
+      </w:pPr>
+      <w:r>
+        <w:rPr>
+          <w:rFonts w:hint="eastAsia"/>
+          <w:color w:val="8EAADB" w:themeColor="accent1" w:themeTint="99"/>
+        </w:rPr>
+        <w:t>在配置文件中，手动设置的头文件所在的位置</w:t>
+      </w:r>
+    </w:p>
+    <w:p>
+      <w:pPr>
+        <w:jc w:val="center"/>
+        <w:rPr>
+          <w:color w:val="8EAADB" w:themeColor="accent1" w:themeTint="99"/>
+        </w:rPr>
+      </w:pPr>
+      <w:r>
+        <w:rPr>
+          <w:noProof/>
+        </w:rPr>
+        <w:lastRenderedPageBreak/>
+        <w:drawing>
+          <wp:inline distT="0" distB="0" distL="0" distR="0" wp14:anchorId="3300B3E3" wp14:editId="4573D03A">
+            <wp:extent cx="5274310" cy="1848485"/>
+            <wp:effectExtent l="0" t="0" r="2540" b="0"/>
+            <wp:docPr id="2" name="图片 2"/>
+            <wp:cNvGraphicFramePr>
+              <a:graphicFrameLocks xmlns:a="http://schemas.openxmlformats.org/drawingml/2006/main" noChangeAspect="1"/>
+            </wp:cNvGraphicFramePr>
+            <a:graphic xmlns:a="http://schemas.openxmlformats.org/drawingml/2006/main">
+              <a:graphicData uri="http://schemas.openxmlformats.org/drawingml/2006/picture">
+                <pic:pic xmlns:pic="http://schemas.openxmlformats.org/drawingml/2006/picture">
+                  <pic:nvPicPr>
+                    <pic:cNvPr id="1" name=""/>
+                    <pic:cNvPicPr/>
+                  </pic:nvPicPr>
+                  <pic:blipFill>
+                    <a:blip r:embed="rId6"/>
+                    <a:stretch>
+                      <a:fillRect/>
+                    </a:stretch>
+                  </pic:blipFill>
+                  <pic:spPr>
+                    <a:xfrm>
+                      <a:off x="0" y="0"/>
+                      <a:ext cx="5274310" cy="1848485"/>
+                    </a:xfrm>
+                    <a:prstGeom prst="rect">
+                      <a:avLst/>
+                    </a:prstGeom>
+                  </pic:spPr>
+                </pic:pic>
+              </a:graphicData>
+            </a:graphic>
+          </wp:inline>
+        </w:drawing>
+      </w:r>
+      <w:r>
+        <w:rPr>
+          <w:rFonts w:hint="eastAsia"/>
+          <w:color w:val="8EAADB" w:themeColor="accent1" w:themeTint="99"/>
+        </w:rPr>
+        <w:t>上传到</w:t>
+      </w:r>
+      <w:proofErr w:type="spellStart"/>
+      <w:r>
+        <w:rPr>
+          <w:rFonts w:hint="eastAsia"/>
+          <w:color w:val="8EAADB" w:themeColor="accent1" w:themeTint="99"/>
+        </w:rPr>
+        <w:t>N</w:t>
+      </w:r>
+      <w:r>
+        <w:rPr>
+          <w:color w:val="8EAADB" w:themeColor="accent1" w:themeTint="99"/>
+        </w:rPr>
+        <w:t>odeMCU</w:t>
+      </w:r>
+      <w:proofErr w:type="spellEnd"/>
+      <w:r>
+        <w:rPr>
+          <w:rFonts w:hint="eastAsia"/>
+          <w:color w:val="8EAADB" w:themeColor="accent1" w:themeTint="99"/>
+        </w:rPr>
+        <w:t>成功</w:t>
+      </w:r>
+    </w:p>
+    <w:p>
+      <w:pPr>
+        <w:jc w:val="center"/>
+        <w:rPr>
+          <w:color w:val="8EAADB" w:themeColor="accent1" w:themeTint="99"/>
+        </w:rPr>
+      </w:pPr>
+      <w:r>
+        <w:rPr>
+          <w:color w:val="8EAADB" w:themeColor="accent1" w:themeTint="99"/>
+        </w:rPr>
+        <w:drawing>
+          <wp:inline distT="0" distB="0" distL="0" distR="0" wp14:anchorId="0FC6F766" wp14:editId="5F0DCCBC">
+            <wp:extent cx="1924319" cy="3439005"/>
+            <wp:effectExtent l="0" t="0" r="0" b="0"/>
+            <wp:docPr id="3" name="图片 3"/>
+            <wp:cNvGraphicFramePr>
+              <a:graphicFrameLocks xmlns:a="http://schemas.openxmlformats.org/drawingml/2006/main" noChangeAspect="1"/>
+            </wp:cNvGraphicFramePr>
+            <a:graphic xmlns:a="http://schemas.openxmlformats.org/drawingml/2006/main">
+              <a:graphicData uri="http://schemas.openxmlformats.org/drawingml/2006/picture">
+                <pic:pic xmlns:pic="http://schemas.openxmlformats.org/drawingml/2006/picture">
+                  <pic:nvPicPr>
+                    <pic:cNvPr id="1" name=""/>
+                    <pic:cNvPicPr/>
+                  </pic:nvPicPr>
+                  <pic:blipFill>
+                    <a:blip r:embed="rId7"/>
+                    <a:stretch>
+                      <a:fillRect/>
+                    </a:stretch>
+                  </pic:blipFill>
+                  <pic:spPr>
+                    <a:xfrm>
+                      <a:off x="0" y="0"/>
+                      <a:ext cx="1924319" cy="3439005"/>
+                    </a:xfrm>
+                    <a:prstGeom prst="rect">
+                      <a:avLst/>
+                    </a:prstGeom>
+                  </pic:spPr>
+                </pic:pic>
+              </a:graphicData>
+            </a:graphic>
+          </wp:inline>
+        </w:drawing>
+      </w:r>
+      <w:bookmarkStart w:id="0" w:name="_GoBack"/>
+      <w:bookmarkEnd w:id="0"/>
+    </w:p>
+    <w:p>
+      <w:pPr>
+        <w:jc w:val="center"/>
+        <w:rPr>
+          <w:rFonts w:hint="eastAsia"/>
+          <w:color w:val="8EAADB" w:themeColor="accent1" w:themeTint="99"/>
+        </w:rPr>
+      </w:pPr>
+      <w:r>
+        <w:rPr>
+          <w:rFonts w:hint="eastAsia"/>
+          <w:color w:val="8EAADB" w:themeColor="accent1" w:themeTint="99"/>
+        </w:rPr>
+        <w:t>项目的结构</w:t>
       </w:r>
     </w:p>
     <w:p>
@@ -1101,19 +2706,940 @@
         </w:numPr>
         <w:ind w:left="709" w:firstLineChars="0" w:hanging="289"/>
         <w:rPr>
-          <w:rFonts w:hint="eastAsia"/>
-          <w:b/>
-          <w:bCs/>
-        </w:rPr>
-      </w:pPr>
-      <w:r>
-        <w:rPr>
-          <w:rFonts w:hint="eastAsia"/>
-          <w:b/>
-          <w:bCs/>
+          <w:b/>
+          <w:bCs/>
+        </w:rPr>
+      </w:pPr>
+      <w:r>
+        <w:rPr>
+          <w:rFonts w:hint="eastAsia"/>
+          <w:b/>
+          <w:bCs/>
+        </w:rPr>
+        <w:t>评价分析：</w:t>
+      </w:r>
+    </w:p>
+    <w:p>
+      <w:pPr>
+        <w:pStyle w:val="a3"/>
+        <w:numPr>
+          <w:ilvl w:val="1"/>
+          <w:numId w:val="2"/>
+        </w:numPr>
+        <w:ind w:firstLineChars="0"/>
+        <w:rPr>
+          <w:bCs/>
+          <w:color w:val="8EAADB" w:themeColor="accent1" w:themeTint="99"/>
+        </w:rPr>
+      </w:pPr>
+      <w:r>
+        <w:rPr>
+          <w:rFonts w:hint="eastAsia"/>
+          <w:bCs/>
+          <w:color w:val="8EAADB" w:themeColor="accent1" w:themeTint="99"/>
+        </w:rPr>
+        <w:t>用时大约</w:t>
+      </w:r>
+      <w:r>
+        <w:rPr>
+          <w:rFonts w:hint="eastAsia"/>
+          <w:bCs/>
+          <w:color w:val="8EAADB" w:themeColor="accent1" w:themeTint="99"/>
+        </w:rPr>
+        <w:t>5</w:t>
+      </w:r>
+      <w:r>
+        <w:rPr>
+          <w:rFonts w:hint="eastAsia"/>
+          <w:bCs/>
+          <w:color w:val="8EAADB" w:themeColor="accent1" w:themeTint="99"/>
+        </w:rPr>
+        <w:t>小时，</w:t>
+      </w:r>
+      <w:r>
+        <w:rPr>
+          <w:rFonts w:hint="eastAsia"/>
+          <w:bCs/>
+          <w:color w:val="8EAADB" w:themeColor="accent1" w:themeTint="99"/>
+        </w:rPr>
+        <w:t>远超预期。</w:t>
+      </w:r>
+      <w:r>
+        <w:rPr>
+          <w:rFonts w:hint="eastAsia"/>
+          <w:bCs/>
+          <w:color w:val="8EAADB" w:themeColor="accent1" w:themeTint="99"/>
+        </w:rPr>
+        <w:t>一路上踩了特别多的坑。主要是因为</w:t>
+      </w:r>
+      <w:r>
+        <w:rPr>
+          <w:rFonts w:hint="eastAsia"/>
+          <w:bCs/>
+          <w:color w:val="8EAADB" w:themeColor="accent1" w:themeTint="99"/>
+        </w:rPr>
+        <w:t>V</w:t>
+      </w:r>
+      <w:r>
+        <w:rPr>
+          <w:bCs/>
+          <w:color w:val="8EAADB" w:themeColor="accent1" w:themeTint="99"/>
+        </w:rPr>
+        <w:t>S Code</w:t>
+      </w:r>
+      <w:r>
+        <w:rPr>
+          <w:rFonts w:hint="eastAsia"/>
+          <w:bCs/>
+          <w:color w:val="8EAADB" w:themeColor="accent1" w:themeTint="99"/>
+        </w:rPr>
+        <w:t>的设置方式比较特殊，</w:t>
+      </w:r>
+      <w:r>
+        <w:rPr>
+          <w:rFonts w:hint="eastAsia"/>
+          <w:bCs/>
+          <w:color w:val="8EAADB" w:themeColor="accent1" w:themeTint="99"/>
+        </w:rPr>
+        <w:t>尤其是对于本项目，</w:t>
+      </w:r>
+      <w:r>
+        <w:rPr>
+          <w:rFonts w:hint="eastAsia"/>
+          <w:bCs/>
+          <w:color w:val="8EAADB" w:themeColor="accent1" w:themeTint="99"/>
+        </w:rPr>
+        <w:t>由于是</w:t>
+      </w:r>
+      <w:r>
+        <w:rPr>
+          <w:rFonts w:hint="eastAsia"/>
+          <w:bCs/>
+          <w:color w:val="8EAADB" w:themeColor="accent1" w:themeTint="99"/>
+        </w:rPr>
+        <w:t>C</w:t>
+      </w:r>
+      <w:r>
+        <w:rPr>
+          <w:rFonts w:hint="eastAsia"/>
+          <w:bCs/>
+          <w:color w:val="8EAADB" w:themeColor="accent1" w:themeTint="99"/>
+        </w:rPr>
+        <w:t>语言编写，所以</w:t>
+      </w:r>
+      <w:r>
+        <w:rPr>
+          <w:rFonts w:hint="eastAsia"/>
+          <w:bCs/>
+          <w:color w:val="8EAADB" w:themeColor="accent1" w:themeTint="99"/>
+        </w:rPr>
+        <w:t>V</w:t>
+      </w:r>
+      <w:r>
+        <w:rPr>
+          <w:bCs/>
+          <w:color w:val="8EAADB" w:themeColor="accent1" w:themeTint="99"/>
+        </w:rPr>
+        <w:t>S Code</w:t>
+      </w:r>
+      <w:r>
+        <w:rPr>
+          <w:rFonts w:hint="eastAsia"/>
+          <w:bCs/>
+          <w:color w:val="8EAADB" w:themeColor="accent1" w:themeTint="99"/>
+        </w:rPr>
+        <w:t>总会自动生成一个优先级更高的配置文件</w:t>
+      </w:r>
+      <w:proofErr w:type="spellStart"/>
+      <w:r>
+        <w:rPr>
+          <w:rFonts w:hint="eastAsia"/>
+          <w:bCs/>
+          <w:color w:val="8EAADB" w:themeColor="accent1" w:themeTint="99"/>
+        </w:rPr>
+        <w:t>c</w:t>
+      </w:r>
+      <w:r>
+        <w:rPr>
+          <w:bCs/>
+          <w:color w:val="8EAADB" w:themeColor="accent1" w:themeTint="99"/>
+        </w:rPr>
+        <w:t>_cpp_properties.json</w:t>
+      </w:r>
+      <w:proofErr w:type="spellEnd"/>
+      <w:r>
+        <w:rPr>
+          <w:rFonts w:hint="eastAsia"/>
+          <w:bCs/>
+          <w:color w:val="8EAADB" w:themeColor="accent1" w:themeTint="99"/>
+        </w:rPr>
+        <w:t>覆盖掉全局性的设置。研究</w:t>
+      </w:r>
+      <w:r>
+        <w:rPr>
+          <w:rFonts w:hint="eastAsia"/>
+          <w:bCs/>
+          <w:color w:val="8EAADB" w:themeColor="accent1" w:themeTint="99"/>
+        </w:rPr>
+        <w:t>V</w:t>
+      </w:r>
+      <w:r>
+        <w:rPr>
+          <w:bCs/>
+          <w:color w:val="8EAADB" w:themeColor="accent1" w:themeTint="99"/>
+        </w:rPr>
+        <w:t>S Code</w:t>
+      </w:r>
+      <w:r>
+        <w:rPr>
+          <w:rFonts w:hint="eastAsia"/>
+          <w:bCs/>
+          <w:color w:val="8EAADB" w:themeColor="accent1" w:themeTint="99"/>
+        </w:rPr>
+        <w:t>和</w:t>
+      </w:r>
+      <w:r>
+        <w:rPr>
+          <w:rFonts w:hint="eastAsia"/>
+          <w:bCs/>
+          <w:color w:val="8EAADB" w:themeColor="accent1" w:themeTint="99"/>
+        </w:rPr>
+        <w:t>A</w:t>
+      </w:r>
+      <w:r>
+        <w:rPr>
+          <w:bCs/>
+          <w:color w:val="8EAADB" w:themeColor="accent1" w:themeTint="99"/>
+        </w:rPr>
+        <w:t>rduino IDE</w:t>
+      </w:r>
+      <w:r>
+        <w:rPr>
+          <w:rFonts w:hint="eastAsia"/>
+          <w:bCs/>
+          <w:color w:val="8EAADB" w:themeColor="accent1" w:themeTint="99"/>
+        </w:rPr>
+        <w:t>的设置区别并寻找解决方案花费了大量时间。</w:t>
+      </w:r>
+    </w:p>
+    <w:p>
+      <w:pPr>
+        <w:pStyle w:val="a3"/>
+        <w:numPr>
+          <w:ilvl w:val="1"/>
+          <w:numId w:val="2"/>
+        </w:numPr>
+        <w:ind w:firstLineChars="0"/>
+        <w:rPr>
+          <w:bCs/>
+          <w:color w:val="8EAADB" w:themeColor="accent1" w:themeTint="99"/>
+        </w:rPr>
+      </w:pPr>
+      <w:r>
+        <w:rPr>
+          <w:rFonts w:hint="eastAsia"/>
+          <w:bCs/>
+          <w:color w:val="8EAADB" w:themeColor="accent1" w:themeTint="99"/>
+        </w:rPr>
+        <w:t>考虑到</w:t>
+      </w:r>
+      <w:r>
+        <w:rPr>
+          <w:rFonts w:hint="eastAsia"/>
+          <w:bCs/>
+          <w:color w:val="8EAADB" w:themeColor="accent1" w:themeTint="99"/>
+        </w:rPr>
+        <w:t>.</w:t>
+      </w:r>
+      <w:proofErr w:type="spellStart"/>
+      <w:r>
+        <w:rPr>
+          <w:bCs/>
+          <w:color w:val="8EAADB" w:themeColor="accent1" w:themeTint="99"/>
+        </w:rPr>
+        <w:t>ino</w:t>
+      </w:r>
+      <w:proofErr w:type="spellEnd"/>
+      <w:r>
+        <w:rPr>
+          <w:rFonts w:hint="eastAsia"/>
+          <w:bCs/>
+          <w:color w:val="8EAADB" w:themeColor="accent1" w:themeTint="99"/>
+        </w:rPr>
+        <w:t>代码可能会比较简单，这次配置</w:t>
+      </w:r>
+      <w:r>
+        <w:rPr>
+          <w:rFonts w:hint="eastAsia"/>
+          <w:bCs/>
+          <w:color w:val="8EAADB" w:themeColor="accent1" w:themeTint="99"/>
+        </w:rPr>
+        <w:t>V</w:t>
+      </w:r>
+      <w:r>
+        <w:rPr>
+          <w:bCs/>
+          <w:color w:val="8EAADB" w:themeColor="accent1" w:themeTint="99"/>
+        </w:rPr>
+        <w:t>S Code</w:t>
+      </w:r>
+      <w:r>
+        <w:rPr>
+          <w:rFonts w:hint="eastAsia"/>
+          <w:bCs/>
+          <w:color w:val="8EAADB" w:themeColor="accent1" w:themeTint="99"/>
+        </w:rPr>
+        <w:t>环境消耗的时间远超过自动补全能够节省的时间。</w:t>
+      </w:r>
+    </w:p>
+    <w:p>
+      <w:pPr>
+        <w:pStyle w:val="a3"/>
+        <w:numPr>
+          <w:ilvl w:val="1"/>
+          <w:numId w:val="2"/>
+        </w:numPr>
+        <w:ind w:firstLineChars="0"/>
+        <w:rPr>
+          <w:bCs/>
+          <w:color w:val="8EAADB" w:themeColor="accent1" w:themeTint="99"/>
+        </w:rPr>
+      </w:pPr>
+      <w:r>
+        <w:rPr>
+          <w:rFonts w:hint="eastAsia"/>
+          <w:bCs/>
+          <w:color w:val="8EAADB" w:themeColor="accent1" w:themeTint="99"/>
+        </w:rPr>
+        <w:t>但对</w:t>
+      </w:r>
+      <w:r>
+        <w:rPr>
+          <w:rFonts w:hint="eastAsia"/>
+          <w:bCs/>
+          <w:color w:val="8EAADB" w:themeColor="accent1" w:themeTint="99"/>
+        </w:rPr>
+        <w:t>A</w:t>
+      </w:r>
+      <w:r>
+        <w:rPr>
+          <w:bCs/>
+          <w:color w:val="8EAADB" w:themeColor="accent1" w:themeTint="99"/>
+        </w:rPr>
+        <w:t>rduino</w:t>
+      </w:r>
+      <w:r>
+        <w:rPr>
+          <w:rFonts w:hint="eastAsia"/>
+          <w:bCs/>
+          <w:color w:val="8EAADB" w:themeColor="accent1" w:themeTint="99"/>
+        </w:rPr>
+        <w:t>的工作方式和</w:t>
+      </w:r>
+      <w:r>
+        <w:rPr>
+          <w:rFonts w:hint="eastAsia"/>
+          <w:bCs/>
+          <w:color w:val="8EAADB" w:themeColor="accent1" w:themeTint="99"/>
+        </w:rPr>
+        <w:t>V</w:t>
+      </w:r>
+      <w:r>
+        <w:rPr>
+          <w:bCs/>
+          <w:color w:val="8EAADB" w:themeColor="accent1" w:themeTint="99"/>
+        </w:rPr>
+        <w:t>S Code</w:t>
+      </w:r>
+      <w:r>
+        <w:rPr>
+          <w:rFonts w:hint="eastAsia"/>
+          <w:bCs/>
+          <w:color w:val="8EAADB" w:themeColor="accent1" w:themeTint="99"/>
+        </w:rPr>
+        <w:t>的使用有了更深了解，所以也很有收获。</w:t>
+      </w:r>
+    </w:p>
+    <w:p>
+      <w:pPr>
+        <w:pStyle w:val="a3"/>
+        <w:numPr>
+          <w:ilvl w:val="1"/>
+          <w:numId w:val="2"/>
+        </w:numPr>
+        <w:ind w:firstLineChars="0"/>
+        <w:rPr>
+          <w:bCs/>
+          <w:color w:val="8EAADB" w:themeColor="accent1" w:themeTint="99"/>
+        </w:rPr>
+      </w:pPr>
+      <w:r>
+        <w:rPr>
+          <w:rFonts w:hint="eastAsia"/>
+          <w:bCs/>
+          <w:color w:val="8EAADB" w:themeColor="accent1" w:themeTint="99"/>
+        </w:rPr>
+        <w:t>如果要模仿的话，建议直接复制</w:t>
+      </w:r>
+      <w:proofErr w:type="spellStart"/>
+      <w:r>
+        <w:rPr>
+          <w:rFonts w:hint="eastAsia"/>
+          <w:bCs/>
+          <w:color w:val="8EAADB" w:themeColor="accent1" w:themeTint="99"/>
+        </w:rPr>
+        <w:t>d</w:t>
+      </w:r>
+      <w:r>
+        <w:rPr>
+          <w:bCs/>
+          <w:color w:val="8EAADB" w:themeColor="accent1" w:themeTint="99"/>
+        </w:rPr>
+        <w:t>eck</w:t>
+      </w:r>
+      <w:r>
+        <w:rPr>
+          <w:rFonts w:hint="eastAsia"/>
+          <w:bCs/>
+          <w:color w:val="8EAADB" w:themeColor="accent1" w:themeTint="99"/>
+        </w:rPr>
+        <w:t>.</w:t>
+      </w:r>
+      <w:r>
+        <w:rPr>
+          <w:bCs/>
+          <w:color w:val="8EAADB" w:themeColor="accent1" w:themeTint="99"/>
+        </w:rPr>
+        <w:t>ino</w:t>
+      </w:r>
+      <w:proofErr w:type="spellEnd"/>
+      <w:r>
+        <w:rPr>
+          <w:rFonts w:hint="eastAsia"/>
+          <w:bCs/>
+          <w:color w:val="8EAADB" w:themeColor="accent1" w:themeTint="99"/>
+        </w:rPr>
+        <w:t>到</w:t>
+      </w:r>
+      <w:r>
+        <w:rPr>
+          <w:rFonts w:hint="eastAsia"/>
+          <w:bCs/>
+          <w:color w:val="8EAADB" w:themeColor="accent1" w:themeTint="99"/>
+        </w:rPr>
+        <w:t>A</w:t>
+      </w:r>
+      <w:r>
+        <w:rPr>
+          <w:bCs/>
+          <w:color w:val="8EAADB" w:themeColor="accent1" w:themeTint="99"/>
+        </w:rPr>
+        <w:t>rduino ID</w:t>
+      </w:r>
+      <w:r>
+        <w:rPr>
+          <w:rFonts w:hint="eastAsia"/>
+          <w:bCs/>
+          <w:color w:val="8EAADB" w:themeColor="accent1" w:themeTint="99"/>
+        </w:rPr>
+        <w:t>E</w:t>
+      </w:r>
+      <w:r>
+        <w:rPr>
+          <w:rFonts w:hint="eastAsia"/>
+          <w:bCs/>
+          <w:color w:val="8EAADB" w:themeColor="accent1" w:themeTint="99"/>
+        </w:rPr>
+        <w:t>中运行。</w:t>
+      </w:r>
+    </w:p>
+    <w:p>
+      <w:pPr>
+        <w:pBdr>
+          <w:bottom w:val="single" w:sz="6" w:space="0" w:color="auto"/>
+        </w:pBdr>
+      </w:pPr>
+    </w:p>
+    <w:p>
+      <w:pPr>
+        <w:rPr>
+          <w:b/>
+          <w:bCs/>
+        </w:rPr>
+      </w:pPr>
+      <w:r>
+        <w:rPr>
+          <w:rFonts w:hint="eastAsia"/>
+          <w:b/>
+          <w:bCs/>
+        </w:rPr>
+        <w:t>步骤</w:t>
+      </w:r>
+      <w:r>
+        <w:rPr>
+          <w:b/>
+          <w:bCs/>
+        </w:rPr>
+        <w:t>2</w:t>
+      </w:r>
+      <w:r>
+        <w:rPr>
+          <w:rFonts w:hint="eastAsia"/>
+          <w:b/>
+          <w:bCs/>
+        </w:rPr>
+        <w:t>：</w:t>
+      </w:r>
+      <w:r>
+        <w:rPr>
+          <w:rFonts w:hint="eastAsia"/>
+          <w:color w:val="8EAADB" w:themeColor="accent1" w:themeTint="99"/>
+        </w:rPr>
+        <w:t>编写要写入</w:t>
+      </w:r>
+      <w:proofErr w:type="spellStart"/>
+      <w:r>
+        <w:rPr>
+          <w:rFonts w:hint="eastAsia"/>
+          <w:color w:val="8EAADB" w:themeColor="accent1" w:themeTint="99"/>
+        </w:rPr>
+        <w:t>N</w:t>
+      </w:r>
+      <w:r>
+        <w:rPr>
+          <w:color w:val="8EAADB" w:themeColor="accent1" w:themeTint="99"/>
+        </w:rPr>
+        <w:t>odeMCU</w:t>
+      </w:r>
+      <w:proofErr w:type="spellEnd"/>
+      <w:r>
+        <w:rPr>
+          <w:rFonts w:hint="eastAsia"/>
+          <w:color w:val="8EAADB" w:themeColor="accent1" w:themeTint="99"/>
+        </w:rPr>
+        <w:t>的程序</w:t>
+      </w:r>
+    </w:p>
+    <w:p>
+      <w:pPr>
+        <w:pStyle w:val="a3"/>
+        <w:numPr>
+          <w:ilvl w:val="0"/>
+          <w:numId w:val="5"/>
+        </w:numPr>
+        <w:ind w:firstLineChars="0"/>
+      </w:pPr>
+      <w:r>
+        <w:rPr>
+          <w:rFonts w:hint="eastAsia"/>
+          <w:b/>
+        </w:rPr>
+        <w:t>具体操作</w:t>
+      </w:r>
+    </w:p>
+    <w:p>
+      <w:pPr>
+        <w:pStyle w:val="a3"/>
+        <w:numPr>
+          <w:ilvl w:val="1"/>
+          <w:numId w:val="5"/>
+        </w:numPr>
+        <w:ind w:firstLineChars="0"/>
+        <w:rPr>
+          <w:color w:val="8EAADB" w:themeColor="accent1" w:themeTint="99"/>
+        </w:rPr>
+      </w:pPr>
+      <w:r>
+        <w:rPr>
+          <w:rFonts w:hint="eastAsia"/>
+          <w:color w:val="8EAADB" w:themeColor="accent1" w:themeTint="99"/>
+        </w:rPr>
+        <w:t>在权衡</w:t>
+      </w:r>
+      <w:r>
+        <w:rPr>
+          <w:rFonts w:hint="eastAsia"/>
+          <w:color w:val="8EAADB" w:themeColor="accent1" w:themeTint="99"/>
+        </w:rPr>
+        <w:t>和尝试</w:t>
+      </w:r>
+      <w:r>
+        <w:rPr>
+          <w:rFonts w:hint="eastAsia"/>
+          <w:color w:val="8EAADB" w:themeColor="accent1" w:themeTint="99"/>
+        </w:rPr>
+        <w:t>多种方案之后，选择了比较简单的方案：</w:t>
+      </w:r>
+      <w:proofErr w:type="spellStart"/>
+      <w:r>
+        <w:rPr>
+          <w:rFonts w:hint="eastAsia"/>
+          <w:color w:val="8EAADB" w:themeColor="accent1" w:themeTint="99"/>
+        </w:rPr>
+        <w:t>N</w:t>
+      </w:r>
+      <w:r>
+        <w:rPr>
+          <w:color w:val="8EAADB" w:themeColor="accent1" w:themeTint="99"/>
+        </w:rPr>
+        <w:t>odeMCU</w:t>
+      </w:r>
+      <w:proofErr w:type="spellEnd"/>
+      <w:r>
+        <w:rPr>
+          <w:rFonts w:hint="eastAsia"/>
+          <w:color w:val="8EAADB" w:themeColor="accent1" w:themeTint="99"/>
+        </w:rPr>
+        <w:t>只负责从</w:t>
+      </w:r>
+      <w:r>
+        <w:rPr>
+          <w:rFonts w:hint="eastAsia"/>
+          <w:color w:val="8EAADB" w:themeColor="accent1" w:themeTint="99"/>
+        </w:rPr>
+        <w:lastRenderedPageBreak/>
+        <w:t>T</w:t>
+      </w:r>
+      <w:r>
+        <w:rPr>
+          <w:color w:val="8EAADB" w:themeColor="accent1" w:themeTint="99"/>
+        </w:rPr>
+        <w:t>M1638</w:t>
+      </w:r>
+      <w:r>
+        <w:rPr>
+          <w:rFonts w:hint="eastAsia"/>
+          <w:color w:val="8EAADB" w:themeColor="accent1" w:themeTint="99"/>
+        </w:rPr>
+        <w:t>读取按键并将其传递到主机，由</w:t>
+      </w:r>
+      <w:r>
+        <w:rPr>
+          <w:color w:val="8EAADB" w:themeColor="accent1" w:themeTint="99"/>
+        </w:rPr>
+        <w:t>connect.py</w:t>
+      </w:r>
+      <w:r>
+        <w:rPr>
+          <w:rFonts w:hint="eastAsia"/>
+          <w:color w:val="8EAADB" w:themeColor="accent1" w:themeTint="99"/>
+        </w:rPr>
+        <w:t>读取这一输入并处理。</w:t>
+      </w:r>
+    </w:p>
+    <w:p>
+      <w:pPr>
+        <w:pStyle w:val="a3"/>
+        <w:numPr>
+          <w:ilvl w:val="0"/>
+          <w:numId w:val="5"/>
+        </w:numPr>
+        <w:ind w:firstLineChars="0"/>
+        <w:rPr>
+          <w:b/>
+        </w:rPr>
+      </w:pPr>
+      <w:r>
+        <w:rPr>
+          <w:rFonts w:hint="eastAsia"/>
+          <w:b/>
+        </w:rPr>
+        <w:t>实现效果</w:t>
+      </w:r>
+    </w:p>
+    <w:p>
+      <w:pPr>
+        <w:ind w:left="420"/>
+        <w:jc w:val="center"/>
+        <w:rPr>
+          <w:b/>
+        </w:rPr>
+      </w:pPr>
+      <w:r>
+        <w:rPr>
+          <w:b/>
+        </w:rPr>
+        <w:drawing>
+          <wp:inline distT="0" distB="0" distL="0" distR="0" wp14:anchorId="5F3AE35C" wp14:editId="63FF3ED5">
+            <wp:extent cx="3523271" cy="3658235"/>
+            <wp:effectExtent l="0" t="0" r="1270" b="0"/>
+            <wp:docPr id="4" name="图片 4"/>
+            <wp:cNvGraphicFramePr>
+              <a:graphicFrameLocks xmlns:a="http://schemas.openxmlformats.org/drawingml/2006/main" noChangeAspect="1"/>
+            </wp:cNvGraphicFramePr>
+            <a:graphic xmlns:a="http://schemas.openxmlformats.org/drawingml/2006/main">
+              <a:graphicData uri="http://schemas.openxmlformats.org/drawingml/2006/picture">
+                <pic:pic xmlns:pic="http://schemas.openxmlformats.org/drawingml/2006/picture">
+                  <pic:nvPicPr>
+                    <pic:cNvPr id="1" name=""/>
+                    <pic:cNvPicPr/>
+                  </pic:nvPicPr>
+                  <pic:blipFill>
+                    <a:blip r:embed="rId8"/>
+                    <a:stretch>
+                      <a:fillRect/>
+                    </a:stretch>
+                  </pic:blipFill>
+                  <pic:spPr>
+                    <a:xfrm>
+                      <a:off x="0" y="0"/>
+                      <a:ext cx="3552514" cy="3688599"/>
+                    </a:xfrm>
+                    <a:prstGeom prst="rect">
+                      <a:avLst/>
+                    </a:prstGeom>
+                  </pic:spPr>
+                </pic:pic>
+              </a:graphicData>
+            </a:graphic>
+          </wp:inline>
+        </w:drawing>
+      </w:r>
+    </w:p>
+    <w:p>
+      <w:pPr>
+        <w:ind w:left="420"/>
+        <w:jc w:val="center"/>
+        <w:rPr>
+          <w:rFonts w:hint="eastAsia"/>
+          <w:color w:val="8EAADB" w:themeColor="accent1" w:themeTint="99"/>
+        </w:rPr>
+      </w:pPr>
+      <w:r>
+        <w:rPr>
+          <w:rFonts w:hint="eastAsia"/>
+          <w:color w:val="8EAADB" w:themeColor="accent1" w:themeTint="99"/>
+        </w:rPr>
+        <w:t>简单的代码</w:t>
+      </w:r>
+    </w:p>
+    <w:p>
+      <w:pPr>
+        <w:pStyle w:val="a3"/>
+        <w:numPr>
+          <w:ilvl w:val="0"/>
+          <w:numId w:val="5"/>
+        </w:numPr>
+        <w:ind w:firstLineChars="0"/>
+        <w:rPr>
+          <w:b/>
+        </w:rPr>
+      </w:pPr>
+      <w:r>
+        <w:rPr>
+          <w:rFonts w:hint="eastAsia"/>
+          <w:b/>
         </w:rPr>
         <w:t>评价分析</w:t>
       </w:r>
+    </w:p>
+    <w:p>
+      <w:pPr>
+        <w:pStyle w:val="a3"/>
+        <w:numPr>
+          <w:ilvl w:val="1"/>
+          <w:numId w:val="5"/>
+        </w:numPr>
+        <w:ind w:firstLineChars="0"/>
+        <w:rPr>
+          <w:rFonts w:hint="eastAsia"/>
+          <w:color w:val="8EAADB" w:themeColor="accent1" w:themeTint="99"/>
+        </w:rPr>
+      </w:pPr>
+      <w:r>
+        <w:rPr>
+          <w:rFonts w:hint="eastAsia"/>
+          <w:color w:val="8EAADB" w:themeColor="accent1" w:themeTint="99"/>
+        </w:rPr>
+        <w:t>和</w:t>
+      </w:r>
+      <w:r>
+        <w:rPr>
+          <w:rFonts w:hint="eastAsia"/>
+          <w:color w:val="8EAADB" w:themeColor="accent1" w:themeTint="99"/>
+        </w:rPr>
+        <w:t>c</w:t>
+      </w:r>
+      <w:r>
+        <w:rPr>
+          <w:color w:val="8EAADB" w:themeColor="accent1" w:themeTint="99"/>
+        </w:rPr>
+        <w:t>onnect.py</w:t>
+      </w:r>
+      <w:r>
+        <w:rPr>
+          <w:rFonts w:hint="eastAsia"/>
+          <w:color w:val="8EAADB" w:themeColor="accent1" w:themeTint="99"/>
+        </w:rPr>
+        <w:t>一共耗时大约</w:t>
+      </w:r>
+      <w:r>
+        <w:rPr>
+          <w:color w:val="8EAADB" w:themeColor="accent1" w:themeTint="99"/>
+        </w:rPr>
+        <w:t>6</w:t>
+      </w:r>
+      <w:r>
+        <w:rPr>
+          <w:rFonts w:hint="eastAsia"/>
+          <w:color w:val="8EAADB" w:themeColor="accent1" w:themeTint="99"/>
+        </w:rPr>
+        <w:t>小时。代码本身比较简单，但消耗时间较大。一是因为对开发板的工作方式不熟悉</w:t>
+      </w:r>
+      <w:r>
+        <w:rPr>
+          <w:rFonts w:hint="eastAsia"/>
+          <w:color w:val="8EAADB" w:themeColor="accent1" w:themeTint="99"/>
+        </w:rPr>
+        <w:t>；</w:t>
+      </w:r>
+      <w:r>
+        <w:rPr>
+          <w:rFonts w:hint="eastAsia"/>
+          <w:color w:val="8EAADB" w:themeColor="accent1" w:themeTint="99"/>
+        </w:rPr>
+        <w:t>二是因为调试</w:t>
+      </w:r>
+      <w:r>
+        <w:rPr>
+          <w:rFonts w:hint="eastAsia"/>
+          <w:color w:val="8EAADB" w:themeColor="accent1" w:themeTint="99"/>
+        </w:rPr>
+        <w:t>时</w:t>
+      </w:r>
+      <w:r>
+        <w:rPr>
+          <w:rFonts w:hint="eastAsia"/>
+          <w:color w:val="8EAADB" w:themeColor="accent1" w:themeTint="99"/>
+        </w:rPr>
+        <w:t>要同时改动这个代码和</w:t>
+      </w:r>
+      <w:r>
+        <w:rPr>
+          <w:color w:val="8EAADB" w:themeColor="accent1" w:themeTint="99"/>
+        </w:rPr>
+        <w:t>connect.py</w:t>
+      </w:r>
+      <w:r>
+        <w:rPr>
+          <w:rFonts w:hint="eastAsia"/>
+          <w:color w:val="8EAADB" w:themeColor="accent1" w:themeTint="99"/>
+        </w:rPr>
+        <w:t>，比较费劲。</w:t>
+      </w:r>
+    </w:p>
+    <w:p>
+      <w:pPr>
+        <w:pStyle w:val="a3"/>
+        <w:numPr>
+          <w:ilvl w:val="1"/>
+          <w:numId w:val="5"/>
+        </w:numPr>
+        <w:ind w:firstLineChars="0"/>
+        <w:rPr>
+          <w:color w:val="8EAADB" w:themeColor="accent1" w:themeTint="99"/>
+        </w:rPr>
+      </w:pPr>
+      <w:r>
+        <w:rPr>
+          <w:rFonts w:hint="eastAsia"/>
+          <w:color w:val="8EAADB" w:themeColor="accent1" w:themeTint="99"/>
+        </w:rPr>
+        <w:t>为了只在按键输入发生变化时传递，引入了变量</w:t>
+      </w:r>
+      <w:r>
+        <w:rPr>
+          <w:color w:val="8EAADB" w:themeColor="accent1" w:themeTint="99"/>
+        </w:rPr>
+        <w:t xml:space="preserve">uint8 </w:t>
+      </w:r>
+      <w:proofErr w:type="spellStart"/>
+      <w:r>
+        <w:rPr>
+          <w:color w:val="8EAADB" w:themeColor="accent1" w:themeTint="99"/>
+        </w:rPr>
+        <w:t>lastInput</w:t>
+      </w:r>
+      <w:proofErr w:type="spellEnd"/>
+      <w:r>
+        <w:rPr>
+          <w:rFonts w:hint="eastAsia"/>
+          <w:color w:val="8EAADB" w:themeColor="accent1" w:themeTint="99"/>
+        </w:rPr>
+        <w:t>，当前输入只有在与</w:t>
+      </w:r>
+      <w:proofErr w:type="spellStart"/>
+      <w:r>
+        <w:rPr>
+          <w:rFonts w:hint="eastAsia"/>
+          <w:color w:val="8EAADB" w:themeColor="accent1" w:themeTint="99"/>
+        </w:rPr>
+        <w:t>l</w:t>
+      </w:r>
+      <w:r>
+        <w:rPr>
+          <w:color w:val="8EAADB" w:themeColor="accent1" w:themeTint="99"/>
+        </w:rPr>
+        <w:t>astInput</w:t>
+      </w:r>
+      <w:proofErr w:type="spellEnd"/>
+      <w:r>
+        <w:rPr>
+          <w:rFonts w:hint="eastAsia"/>
+          <w:color w:val="8EAADB" w:themeColor="accent1" w:themeTint="99"/>
+        </w:rPr>
+        <w:t>不同时才会被写入</w:t>
+      </w:r>
+      <w:r>
+        <w:rPr>
+          <w:rFonts w:hint="eastAsia"/>
+          <w:color w:val="8EAADB" w:themeColor="accent1" w:themeTint="99"/>
+        </w:rPr>
+        <w:t>s</w:t>
+      </w:r>
+      <w:r>
+        <w:rPr>
+          <w:color w:val="8EAADB" w:themeColor="accent1" w:themeTint="99"/>
+        </w:rPr>
+        <w:t>erial</w:t>
+      </w:r>
+      <w:r>
+        <w:rPr>
+          <w:rFonts w:hint="eastAsia"/>
+          <w:color w:val="8EAADB" w:themeColor="accent1" w:themeTint="99"/>
+        </w:rPr>
+        <w:t>。</w:t>
+      </w:r>
+    </w:p>
+    <w:p>
+      <w:pPr>
+        <w:pBdr>
+          <w:bottom w:val="single" w:sz="6" w:space="0" w:color="auto"/>
+        </w:pBdr>
+      </w:pPr>
+    </w:p>
+    <w:p>
+      <w:pPr>
+        <w:rPr>
+          <w:b/>
+          <w:bCs/>
+        </w:rPr>
+      </w:pPr>
+      <w:r>
+        <w:rPr>
+          <w:rFonts w:hint="eastAsia"/>
+          <w:b/>
+          <w:bCs/>
+        </w:rPr>
+        <w:t>步骤</w:t>
+      </w:r>
+      <w:r>
+        <w:rPr>
+          <w:b/>
+          <w:bCs/>
+        </w:rPr>
+        <w:t>3</w:t>
+      </w:r>
       <w:r>
         <w:rPr>
           <w:rFonts w:hint="eastAsia"/>
@@ -1122,27 +3648,642 @@
         </w:rPr>
         <w:t>：</w:t>
       </w:r>
-    </w:p>
-    <w:p>
-      <w:pPr>
-        <w:ind w:left="709"/>
-        <w:rPr>
-          <w:rFonts w:hint="eastAsia"/>
-          <w:color w:val="8EAADB" w:themeColor="accent1" w:themeTint="99"/>
-        </w:rPr>
-      </w:pPr>
-      <w:r>
-        <w:rPr>
-          <w:rFonts w:hint="eastAsia"/>
-          <w:color w:val="8EAADB" w:themeColor="accent1" w:themeTint="99"/>
-        </w:rPr>
-        <w:t>是否完成本步骤目标、对后面的步骤有何影响</w:t>
-      </w:r>
-      <w:r>
-        <w:rPr>
-          <w:color w:val="8EAADB" w:themeColor="accent1" w:themeTint="99"/>
-        </w:rPr>
-        <w:t>…</w:t>
+      <w:r>
+        <w:rPr>
+          <w:rFonts w:hint="eastAsia"/>
+          <w:color w:val="8EAADB" w:themeColor="accent1" w:themeTint="99"/>
+        </w:rPr>
+        <w:t>编写要在主机运行的程序</w:t>
+      </w:r>
+    </w:p>
+    <w:p>
+      <w:pPr>
+        <w:pStyle w:val="a3"/>
+        <w:numPr>
+          <w:ilvl w:val="0"/>
+          <w:numId w:val="5"/>
+        </w:numPr>
+        <w:ind w:firstLineChars="0"/>
+      </w:pPr>
+      <w:r>
+        <w:rPr>
+          <w:rFonts w:hint="eastAsia"/>
+          <w:b/>
+        </w:rPr>
+        <w:t>具体操作</w:t>
+      </w:r>
+    </w:p>
+    <w:p>
+      <w:pPr>
+        <w:pStyle w:val="a3"/>
+        <w:numPr>
+          <w:ilvl w:val="1"/>
+          <w:numId w:val="5"/>
+        </w:numPr>
+        <w:ind w:firstLineChars="0"/>
+        <w:rPr>
+          <w:color w:val="8EAADB" w:themeColor="accent1" w:themeTint="99"/>
+        </w:rPr>
+      </w:pPr>
+      <w:r>
+        <w:rPr>
+          <w:rFonts w:hint="eastAsia"/>
+          <w:color w:val="8EAADB" w:themeColor="accent1" w:themeTint="99"/>
+        </w:rPr>
+        <w:t>下载并安装</w:t>
+      </w:r>
+      <w:r>
+        <w:rPr>
+          <w:rFonts w:hint="eastAsia"/>
+          <w:color w:val="8EAADB" w:themeColor="accent1" w:themeTint="99"/>
+        </w:rPr>
+        <w:t>OBS</w:t>
+      </w:r>
+      <w:r>
+        <w:rPr>
+          <w:rFonts w:hint="eastAsia"/>
+          <w:color w:val="8EAADB" w:themeColor="accent1" w:themeTint="99"/>
+        </w:rPr>
+        <w:t>，创建若干场景，设置麦克风和摄像头。最重要的是，为每个想按键控制的功能设计一个热键。稍后在</w:t>
+      </w:r>
+      <w:r>
+        <w:rPr>
+          <w:rFonts w:hint="eastAsia"/>
+          <w:color w:val="8EAADB" w:themeColor="accent1" w:themeTint="99"/>
+        </w:rPr>
+        <w:t>Python</w:t>
+      </w:r>
+      <w:r>
+        <w:rPr>
+          <w:rFonts w:hint="eastAsia"/>
+          <w:color w:val="8EAADB" w:themeColor="accent1" w:themeTint="99"/>
+        </w:rPr>
+        <w:t>中通过模拟按键来触发这些功能。</w:t>
+      </w:r>
+    </w:p>
+    <w:p>
+      <w:pPr>
+        <w:pStyle w:val="a3"/>
+        <w:numPr>
+          <w:ilvl w:val="2"/>
+          <w:numId w:val="5"/>
+        </w:numPr>
+        <w:ind w:firstLineChars="0"/>
+        <w:rPr>
+          <w:color w:val="8EAADB" w:themeColor="accent1" w:themeTint="99"/>
+        </w:rPr>
+      </w:pPr>
+      <w:r>
+        <w:rPr>
+          <w:rFonts w:hint="eastAsia"/>
+          <w:color w:val="8EAADB" w:themeColor="accent1" w:themeTint="99"/>
+        </w:rPr>
+        <w:t>最好不要有任何热键是另一个热键的子序列</w:t>
+      </w:r>
+      <w:r>
+        <w:rPr>
+          <w:rFonts w:hint="eastAsia"/>
+          <w:color w:val="8EAADB" w:themeColor="accent1" w:themeTint="99"/>
+        </w:rPr>
+        <w:t>。比如将切换场景的热键设置为</w:t>
+      </w:r>
+      <w:proofErr w:type="spellStart"/>
+      <w:r>
+        <w:rPr>
+          <w:color w:val="8EAADB" w:themeColor="accent1" w:themeTint="99"/>
+        </w:rPr>
+        <w:t>Ctrl+Alt+C</w:t>
+      </w:r>
+      <w:proofErr w:type="spellEnd"/>
+      <w:r>
+        <w:rPr>
+          <w:rFonts w:hint="eastAsia"/>
+          <w:color w:val="8EAADB" w:themeColor="accent1" w:themeTint="99"/>
+        </w:rPr>
+        <w:t>、同时将打开</w:t>
+      </w:r>
+      <w:r>
+        <w:rPr>
+          <w:rFonts w:hint="eastAsia"/>
+          <w:color w:val="8EAADB" w:themeColor="accent1" w:themeTint="99"/>
+        </w:rPr>
+        <w:t>/</w:t>
+      </w:r>
+      <w:r>
+        <w:rPr>
+          <w:rFonts w:hint="eastAsia"/>
+          <w:color w:val="8EAADB" w:themeColor="accent1" w:themeTint="99"/>
+        </w:rPr>
+        <w:t>关闭摄像头的热键设置为</w:t>
+      </w:r>
+      <w:proofErr w:type="spellStart"/>
+      <w:r>
+        <w:rPr>
+          <w:rFonts w:hint="eastAsia"/>
+          <w:color w:val="8EAADB" w:themeColor="accent1" w:themeTint="99"/>
+        </w:rPr>
+        <w:t>C</w:t>
+      </w:r>
+      <w:r>
+        <w:rPr>
+          <w:color w:val="8EAADB" w:themeColor="accent1" w:themeTint="99"/>
+        </w:rPr>
+        <w:t>trl+Alt+Shift+C</w:t>
+      </w:r>
+      <w:proofErr w:type="spellEnd"/>
+      <w:r>
+        <w:rPr>
+          <w:rFonts w:hint="eastAsia"/>
+          <w:color w:val="8EAADB" w:themeColor="accent1" w:themeTint="99"/>
+        </w:rPr>
+        <w:t>。</w:t>
+      </w:r>
+      <w:r>
+        <w:rPr>
+          <w:rFonts w:hint="eastAsia"/>
+          <w:color w:val="8EAADB" w:themeColor="accent1" w:themeTint="99"/>
+        </w:rPr>
+        <w:t>这样设置尽管不会被</w:t>
+      </w:r>
+      <w:r>
+        <w:rPr>
+          <w:rFonts w:hint="eastAsia"/>
+          <w:color w:val="8EAADB" w:themeColor="accent1" w:themeTint="99"/>
+        </w:rPr>
+        <w:t>OBS</w:t>
+      </w:r>
+      <w:r>
+        <w:rPr>
+          <w:rFonts w:hint="eastAsia"/>
+          <w:color w:val="8EAADB" w:themeColor="accent1" w:themeTint="99"/>
+        </w:rPr>
+        <w:t>拒绝，但使用时会导致打开</w:t>
+      </w:r>
+      <w:r>
+        <w:rPr>
+          <w:rFonts w:hint="eastAsia"/>
+          <w:color w:val="8EAADB" w:themeColor="accent1" w:themeTint="99"/>
+        </w:rPr>
+        <w:t>/</w:t>
+      </w:r>
+      <w:r>
+        <w:rPr>
+          <w:rFonts w:hint="eastAsia"/>
+          <w:color w:val="8EAADB" w:themeColor="accent1" w:themeTint="99"/>
+        </w:rPr>
+        <w:t>关闭摄像头时场景也会切换。</w:t>
+      </w:r>
+    </w:p>
+    <w:p>
+      <w:pPr>
+        <w:pStyle w:val="a3"/>
+        <w:numPr>
+          <w:ilvl w:val="2"/>
+          <w:numId w:val="5"/>
+        </w:numPr>
+        <w:ind w:firstLineChars="0"/>
+        <w:rPr>
+          <w:color w:val="8EAADB" w:themeColor="accent1" w:themeTint="99"/>
+        </w:rPr>
+      </w:pPr>
+      <w:r>
+        <w:rPr>
+          <w:rFonts w:hint="eastAsia"/>
+          <w:color w:val="8EAADB" w:themeColor="accent1" w:themeTint="99"/>
+        </w:rPr>
+        <w:t>为了实现文本的更改，</w:t>
+      </w:r>
+      <w:r>
+        <w:rPr>
+          <w:rFonts w:hint="eastAsia"/>
+          <w:color w:val="8EAADB" w:themeColor="accent1" w:themeTint="99"/>
+        </w:rPr>
+        <w:t>OBS</w:t>
+      </w:r>
+      <w:r>
+        <w:rPr>
+          <w:rFonts w:hint="eastAsia"/>
+          <w:color w:val="8EAADB" w:themeColor="accent1" w:themeTint="99"/>
+        </w:rPr>
+        <w:t>要添加一个来源，选择文本类型，</w:t>
+      </w:r>
+      <w:proofErr w:type="gramStart"/>
+      <w:r>
+        <w:rPr>
+          <w:rFonts w:hint="eastAsia"/>
+          <w:color w:val="8EAADB" w:themeColor="accent1" w:themeTint="99"/>
+        </w:rPr>
+        <w:t>并且勾选从</w:t>
+      </w:r>
+      <w:proofErr w:type="gramEnd"/>
+      <w:r>
+        <w:rPr>
+          <w:rFonts w:hint="eastAsia"/>
+          <w:color w:val="8EAADB" w:themeColor="accent1" w:themeTint="99"/>
+        </w:rPr>
+        <w:t>文件读取。选择好要读取的文件。</w:t>
+      </w:r>
+    </w:p>
+    <w:p>
+      <w:pPr>
+        <w:pStyle w:val="a3"/>
+        <w:numPr>
+          <w:ilvl w:val="1"/>
+          <w:numId w:val="5"/>
+        </w:numPr>
+        <w:ind w:firstLineChars="0"/>
+        <w:rPr>
+          <w:color w:val="8EAADB" w:themeColor="accent1" w:themeTint="99"/>
+        </w:rPr>
+      </w:pPr>
+      <w:r>
+        <w:rPr>
+          <w:rFonts w:hint="eastAsia"/>
+          <w:color w:val="8EAADB" w:themeColor="accent1" w:themeTint="99"/>
+        </w:rPr>
+        <w:t>创建</w:t>
+      </w:r>
+      <w:r>
+        <w:rPr>
+          <w:rFonts w:hint="eastAsia"/>
+          <w:color w:val="8EAADB" w:themeColor="accent1" w:themeTint="99"/>
+        </w:rPr>
+        <w:t>c</w:t>
+      </w:r>
+      <w:r>
+        <w:rPr>
+          <w:color w:val="8EAADB" w:themeColor="accent1" w:themeTint="99"/>
+        </w:rPr>
+        <w:t>onnect.py</w:t>
+      </w:r>
+      <w:r>
+        <w:rPr>
+          <w:color w:val="8EAADB" w:themeColor="accent1" w:themeTint="99"/>
+        </w:rPr>
+        <w:t>文件，写入代码。</w:t>
+      </w:r>
+    </w:p>
+    <w:p>
+      <w:pPr>
+        <w:pStyle w:val="a3"/>
+        <w:numPr>
+          <w:ilvl w:val="2"/>
+          <w:numId w:val="5"/>
+        </w:numPr>
+        <w:ind w:firstLineChars="0"/>
+        <w:rPr>
+          <w:color w:val="8EAADB" w:themeColor="accent1" w:themeTint="99"/>
+        </w:rPr>
+      </w:pPr>
+      <w:r>
+        <w:rPr>
+          <w:rFonts w:hint="eastAsia"/>
+          <w:color w:val="8EAADB" w:themeColor="accent1" w:themeTint="99"/>
+        </w:rPr>
+        <w:t>代码中的</w:t>
+      </w:r>
+      <w:proofErr w:type="spellStart"/>
+      <w:r>
+        <w:rPr>
+          <w:rFonts w:hint="eastAsia"/>
+          <w:color w:val="8EAADB" w:themeColor="accent1" w:themeTint="99"/>
+        </w:rPr>
+        <w:t>r</w:t>
+      </w:r>
+      <w:r>
+        <w:rPr>
+          <w:color w:val="8EAADB" w:themeColor="accent1" w:themeTint="99"/>
+        </w:rPr>
+        <w:t>ecordFile</w:t>
+      </w:r>
+      <w:proofErr w:type="spellEnd"/>
+      <w:r>
+        <w:rPr>
+          <w:color w:val="8EAADB" w:themeColor="accent1" w:themeTint="99"/>
+        </w:rPr>
+        <w:t xml:space="preserve"> = open()</w:t>
+      </w:r>
+      <w:r>
+        <w:rPr>
+          <w:rFonts w:hint="eastAsia"/>
+          <w:color w:val="8EAADB" w:themeColor="accent1" w:themeTint="99"/>
+        </w:rPr>
+        <w:t>的第一个参数应该和上一步中确定的</w:t>
+      </w:r>
+      <w:r>
+        <w:rPr>
+          <w:rFonts w:hint="eastAsia"/>
+          <w:color w:val="8EAADB" w:themeColor="accent1" w:themeTint="99"/>
+        </w:rPr>
+        <w:t>OBS</w:t>
+      </w:r>
+      <w:r>
+        <w:rPr>
+          <w:rFonts w:hint="eastAsia"/>
+          <w:color w:val="8EAADB" w:themeColor="accent1" w:themeTint="99"/>
+        </w:rPr>
+        <w:t>读取的文件相统一。</w:t>
+      </w:r>
+    </w:p>
+    <w:p>
+      <w:pPr>
+        <w:pStyle w:val="a3"/>
+        <w:numPr>
+          <w:ilvl w:val="2"/>
+          <w:numId w:val="5"/>
+        </w:numPr>
+        <w:ind w:firstLineChars="0"/>
+        <w:rPr>
+          <w:rFonts w:hint="eastAsia"/>
+          <w:color w:val="8EAADB" w:themeColor="accent1" w:themeTint="99"/>
+        </w:rPr>
+      </w:pPr>
+      <w:r>
+        <w:rPr>
+          <w:rFonts w:hint="eastAsia"/>
+          <w:color w:val="8EAADB" w:themeColor="accent1" w:themeTint="99"/>
+        </w:rPr>
+        <w:t>代码中调用</w:t>
+      </w:r>
+      <w:proofErr w:type="spellStart"/>
+      <w:r>
+        <w:rPr>
+          <w:rFonts w:hint="eastAsia"/>
+          <w:color w:val="8EAADB" w:themeColor="accent1" w:themeTint="99"/>
+        </w:rPr>
+        <w:t>p</w:t>
+      </w:r>
+      <w:r>
+        <w:rPr>
+          <w:color w:val="8EAADB" w:themeColor="accent1" w:themeTint="99"/>
+        </w:rPr>
+        <w:t>yautogui.hotkey</w:t>
+      </w:r>
+      <w:proofErr w:type="spellEnd"/>
+      <w:r>
+        <w:rPr>
+          <w:color w:val="8EAADB" w:themeColor="accent1" w:themeTint="99"/>
+        </w:rPr>
+        <w:t>()</w:t>
+      </w:r>
+      <w:r>
+        <w:rPr>
+          <w:rFonts w:hint="eastAsia"/>
+          <w:color w:val="8EAADB" w:themeColor="accent1" w:themeTint="99"/>
+        </w:rPr>
+        <w:t>的地方都是在模拟键盘输入来按下热键，</w:t>
+      </w:r>
+      <w:r>
+        <w:rPr>
+          <w:rFonts w:hint="eastAsia"/>
+          <w:color w:val="8EAADB" w:themeColor="accent1" w:themeTint="99"/>
+        </w:rPr>
+        <w:lastRenderedPageBreak/>
+        <w:t>它们应该和上一步中在</w:t>
+      </w:r>
+      <w:r>
+        <w:rPr>
+          <w:rFonts w:hint="eastAsia"/>
+          <w:color w:val="8EAADB" w:themeColor="accent1" w:themeTint="99"/>
+        </w:rPr>
+        <w:t>OBS</w:t>
+      </w:r>
+      <w:r>
+        <w:rPr>
+          <w:rFonts w:hint="eastAsia"/>
+          <w:color w:val="8EAADB" w:themeColor="accent1" w:themeTint="99"/>
+        </w:rPr>
+        <w:t>中设置的热键统一。</w:t>
+      </w:r>
+    </w:p>
+    <w:p>
+      <w:pPr>
+        <w:pStyle w:val="a3"/>
+        <w:numPr>
+          <w:ilvl w:val="0"/>
+          <w:numId w:val="5"/>
+        </w:numPr>
+        <w:ind w:firstLineChars="0"/>
+        <w:rPr>
+          <w:b/>
+        </w:rPr>
+      </w:pPr>
+      <w:r>
+        <w:rPr>
+          <w:rFonts w:hint="eastAsia"/>
+          <w:b/>
+        </w:rPr>
+        <w:t>实现效果</w:t>
+      </w:r>
+    </w:p>
+    <w:p>
+      <w:pPr>
+        <w:jc w:val="center"/>
+        <w:rPr>
+          <w:b/>
+        </w:rPr>
+      </w:pPr>
+      <w:r>
+        <w:rPr>
+          <w:b/>
+        </w:rPr>
+        <w:drawing>
+          <wp:inline distT="0" distB="0" distL="0" distR="0" wp14:anchorId="112752F8" wp14:editId="2CA6BC8D">
+            <wp:extent cx="3077004" cy="3067478"/>
+            <wp:effectExtent l="0" t="0" r="9525" b="0"/>
+            <wp:docPr id="5" name="图片 5"/>
+            <wp:cNvGraphicFramePr>
+              <a:graphicFrameLocks xmlns:a="http://schemas.openxmlformats.org/drawingml/2006/main" noChangeAspect="1"/>
+            </wp:cNvGraphicFramePr>
+            <a:graphic xmlns:a="http://schemas.openxmlformats.org/drawingml/2006/main">
+              <a:graphicData uri="http://schemas.openxmlformats.org/drawingml/2006/picture">
+                <pic:pic xmlns:pic="http://schemas.openxmlformats.org/drawingml/2006/picture">
+                  <pic:nvPicPr>
+                    <pic:cNvPr id="1" name=""/>
+                    <pic:cNvPicPr/>
+                  </pic:nvPicPr>
+                  <pic:blipFill>
+                    <a:blip r:embed="rId9"/>
+                    <a:stretch>
+                      <a:fillRect/>
+                    </a:stretch>
+                  </pic:blipFill>
+                  <pic:spPr>
+                    <a:xfrm>
+                      <a:off x="0" y="0"/>
+                      <a:ext cx="3077004" cy="3067478"/>
+                    </a:xfrm>
+                    <a:prstGeom prst="rect">
+                      <a:avLst/>
+                    </a:prstGeom>
+                  </pic:spPr>
+                </pic:pic>
+              </a:graphicData>
+            </a:graphic>
+          </wp:inline>
+        </w:drawing>
+      </w:r>
+    </w:p>
+    <w:p>
+      <w:pPr>
+        <w:jc w:val="center"/>
+        <w:rPr>
+          <w:color w:val="8EAADB" w:themeColor="accent1" w:themeTint="99"/>
+        </w:rPr>
+      </w:pPr>
+      <w:r>
+        <w:rPr>
+          <w:rFonts w:hint="eastAsia"/>
+          <w:color w:val="8EAADB" w:themeColor="accent1" w:themeTint="99"/>
+        </w:rPr>
+        <w:t>部分</w:t>
+      </w:r>
+      <w:r>
+        <w:rPr>
+          <w:rFonts w:hint="eastAsia"/>
+          <w:color w:val="8EAADB" w:themeColor="accent1" w:themeTint="99"/>
+        </w:rPr>
+        <w:t>热键</w:t>
+      </w:r>
+    </w:p>
+    <w:p>
+      <w:pPr>
+        <w:jc w:val="center"/>
+        <w:rPr>
+          <w:rFonts w:hint="eastAsia"/>
+          <w:b/>
+        </w:rPr>
+      </w:pPr>
+    </w:p>
+    <w:p>
+      <w:pPr>
+        <w:pStyle w:val="a3"/>
+        <w:numPr>
+          <w:ilvl w:val="0"/>
+          <w:numId w:val="5"/>
+        </w:numPr>
+        <w:ind w:firstLineChars="0"/>
+        <w:rPr>
+          <w:b/>
+        </w:rPr>
+      </w:pPr>
+      <w:r>
+        <w:rPr>
+          <w:rFonts w:hint="eastAsia"/>
+          <w:b/>
+        </w:rPr>
+        <w:t>评价分析</w:t>
+      </w:r>
+    </w:p>
+    <w:p>
+      <w:pPr>
+        <w:pStyle w:val="a3"/>
+        <w:numPr>
+          <w:ilvl w:val="1"/>
+          <w:numId w:val="5"/>
+        </w:numPr>
+        <w:ind w:firstLineChars="0"/>
+        <w:rPr>
+          <w:color w:val="8EAADB" w:themeColor="accent1" w:themeTint="99"/>
+        </w:rPr>
+      </w:pPr>
+      <w:r>
+        <w:rPr>
+          <w:rFonts w:hint="eastAsia"/>
+          <w:color w:val="8EAADB" w:themeColor="accent1" w:themeTint="99"/>
+        </w:rPr>
+        <w:t>和</w:t>
+      </w:r>
+      <w:proofErr w:type="spellStart"/>
+      <w:r>
+        <w:rPr>
+          <w:rFonts w:hint="eastAsia"/>
+          <w:color w:val="8EAADB" w:themeColor="accent1" w:themeTint="99"/>
+        </w:rPr>
+        <w:t>d</w:t>
+      </w:r>
+      <w:r>
+        <w:rPr>
+          <w:color w:val="8EAADB" w:themeColor="accent1" w:themeTint="99"/>
+        </w:rPr>
+        <w:t>eck.ino</w:t>
+      </w:r>
+      <w:proofErr w:type="spellEnd"/>
+      <w:r>
+        <w:rPr>
+          <w:rFonts w:hint="eastAsia"/>
+          <w:color w:val="8EAADB" w:themeColor="accent1" w:themeTint="99"/>
+        </w:rPr>
+        <w:t>一共耗时大约</w:t>
+      </w:r>
+      <w:r>
+        <w:rPr>
+          <w:rFonts w:hint="eastAsia"/>
+          <w:color w:val="8EAADB" w:themeColor="accent1" w:themeTint="99"/>
+        </w:rPr>
+        <w:t>6</w:t>
+      </w:r>
+      <w:r>
+        <w:rPr>
+          <w:rFonts w:hint="eastAsia"/>
+          <w:color w:val="8EAADB" w:themeColor="accent1" w:themeTint="99"/>
+        </w:rPr>
+        <w:t>小时。原因同上。</w:t>
+      </w:r>
+    </w:p>
+    <w:p>
+      <w:pPr>
+        <w:pStyle w:val="a3"/>
+        <w:numPr>
+          <w:ilvl w:val="1"/>
+          <w:numId w:val="5"/>
+        </w:numPr>
+        <w:ind w:firstLineChars="0"/>
+        <w:rPr>
+          <w:color w:val="8EAADB" w:themeColor="accent1" w:themeTint="99"/>
+        </w:rPr>
+      </w:pPr>
+      <w:r>
+        <w:rPr>
+          <w:rFonts w:hint="eastAsia"/>
+          <w:color w:val="8EAADB" w:themeColor="accent1" w:themeTint="99"/>
+        </w:rPr>
+        <w:t>为了便于</w:t>
+      </w:r>
+      <w:r>
+        <w:rPr>
+          <w:rFonts w:hint="eastAsia"/>
+          <w:color w:val="8EAADB" w:themeColor="accent1" w:themeTint="99"/>
+        </w:rPr>
+        <w:t>调试</w:t>
+      </w:r>
+      <w:r>
+        <w:rPr>
+          <w:rFonts w:hint="eastAsia"/>
+          <w:color w:val="8EAADB" w:themeColor="accent1" w:themeTint="99"/>
+        </w:rPr>
+        <w:t>，创建了一个日志文件</w:t>
+      </w:r>
+      <w:r>
+        <w:rPr>
+          <w:rFonts w:hint="eastAsia"/>
+          <w:color w:val="8EAADB" w:themeColor="accent1" w:themeTint="99"/>
+        </w:rPr>
+        <w:t>，</w:t>
+      </w:r>
+      <w:r>
+        <w:rPr>
+          <w:rFonts w:hint="eastAsia"/>
+          <w:color w:val="8EAADB" w:themeColor="accent1" w:themeTint="99"/>
+        </w:rPr>
+        <w:t>每次操作都会向其中写入信息。这在帮助我</w:t>
+      </w:r>
+      <w:r>
+        <w:rPr>
+          <w:rFonts w:hint="eastAsia"/>
+          <w:color w:val="8EAADB" w:themeColor="accent1" w:themeTint="99"/>
+        </w:rPr>
+        <w:t>调试时发挥了较大作用。</w:t>
       </w:r>
     </w:p>
     <w:p>
@@ -1152,212 +4293,437 @@
         </w:pBdr>
       </w:pPr>
     </w:p>
+    <w:p>
+      <w:pPr>
+        <w:rPr>
+          <w:b/>
+          <w:bCs/>
+        </w:rPr>
+      </w:pPr>
+      <w:r>
+        <w:rPr>
+          <w:rFonts w:hint="eastAsia"/>
+          <w:b/>
+          <w:bCs/>
+        </w:rPr>
+        <w:t>步骤</w:t>
+      </w:r>
+      <w:r>
+        <w:rPr>
+          <w:b/>
+          <w:bCs/>
+        </w:rPr>
+        <w:t>4</w:t>
+      </w:r>
+      <w:r>
+        <w:rPr>
+          <w:rFonts w:hint="eastAsia"/>
+          <w:b/>
+          <w:bCs/>
+        </w:rPr>
+        <w:t>：</w:t>
+      </w:r>
+      <w:r>
+        <w:rPr>
+          <w:rFonts w:hint="eastAsia"/>
+          <w:color w:val="8EAADB" w:themeColor="accent1" w:themeTint="99"/>
+        </w:rPr>
+        <w:t>测试</w:t>
+      </w:r>
+    </w:p>
+    <w:p>
+      <w:pPr>
+        <w:pStyle w:val="a3"/>
+        <w:numPr>
+          <w:ilvl w:val="0"/>
+          <w:numId w:val="5"/>
+        </w:numPr>
+        <w:ind w:firstLineChars="0"/>
+        <w:rPr>
+          <w:rFonts w:hint="eastAsia"/>
+        </w:rPr>
+      </w:pPr>
+      <w:r>
+        <w:rPr>
+          <w:rFonts w:hint="eastAsia"/>
+          <w:b/>
+        </w:rPr>
+        <w:t>具体操作</w:t>
+      </w:r>
+    </w:p>
+    <w:p>
+      <w:pPr>
+        <w:pStyle w:val="a3"/>
+        <w:numPr>
+          <w:ilvl w:val="1"/>
+          <w:numId w:val="5"/>
+        </w:numPr>
+        <w:ind w:firstLineChars="0"/>
+        <w:rPr>
+          <w:color w:val="8EAADB" w:themeColor="accent1" w:themeTint="99"/>
+        </w:rPr>
+      </w:pPr>
+      <w:r>
+        <w:rPr>
+          <w:rFonts w:hint="eastAsia"/>
+          <w:color w:val="8EAADB" w:themeColor="accent1" w:themeTint="99"/>
+        </w:rPr>
+        <w:t>连接各组件。</w:t>
+      </w:r>
+    </w:p>
+    <w:p>
+      <w:pPr>
+        <w:pStyle w:val="a3"/>
+        <w:numPr>
+          <w:ilvl w:val="2"/>
+          <w:numId w:val="5"/>
+        </w:numPr>
+        <w:ind w:firstLineChars="0"/>
+        <w:rPr>
+          <w:color w:val="8EAADB" w:themeColor="accent1" w:themeTint="99"/>
+        </w:rPr>
+      </w:pPr>
+      <w:r>
+        <w:rPr>
+          <w:rFonts w:hint="eastAsia"/>
+          <w:color w:val="8EAADB" w:themeColor="accent1" w:themeTint="99"/>
+        </w:rPr>
+        <w:t>连接方式：主机</w:t>
+      </w:r>
+      <w:r>
+        <w:rPr>
+          <w:rFonts w:hint="eastAsia"/>
+          <w:color w:val="8EAADB" w:themeColor="accent1" w:themeTint="99"/>
+        </w:rPr>
+        <w:t xml:space="preserve"> </w:t>
+      </w:r>
+      <w:r>
+        <w:rPr>
+          <w:color w:val="8EAADB" w:themeColor="accent1" w:themeTint="99"/>
+        </w:rPr>
+        <w:t xml:space="preserve">– </w:t>
+      </w:r>
+      <w:proofErr w:type="spellStart"/>
+      <w:r>
+        <w:rPr>
+          <w:color w:val="8EAADB" w:themeColor="accent1" w:themeTint="99"/>
+        </w:rPr>
+        <w:t>NodeMCU</w:t>
+      </w:r>
+      <w:proofErr w:type="spellEnd"/>
+      <w:r>
+        <w:rPr>
+          <w:color w:val="8EAADB" w:themeColor="accent1" w:themeTint="99"/>
+        </w:rPr>
+        <w:t xml:space="preserve"> – </w:t>
+      </w:r>
+      <w:r>
+        <w:rPr>
+          <w:rFonts w:hint="eastAsia"/>
+          <w:color w:val="8EAADB" w:themeColor="accent1" w:themeTint="99"/>
+        </w:rPr>
+        <w:t>TM</w:t>
+      </w:r>
+      <w:r>
+        <w:rPr>
+          <w:color w:val="8EAADB" w:themeColor="accent1" w:themeTint="99"/>
+        </w:rPr>
+        <w:t>1638</w:t>
+      </w:r>
+      <w:r>
+        <w:rPr>
+          <w:rFonts w:hint="eastAsia"/>
+          <w:color w:val="8EAADB" w:themeColor="accent1" w:themeTint="99"/>
+        </w:rPr>
+        <w:t>。</w:t>
+      </w:r>
+    </w:p>
+    <w:p>
+      <w:pPr>
+        <w:pStyle w:val="a3"/>
+        <w:numPr>
+          <w:ilvl w:val="1"/>
+          <w:numId w:val="5"/>
+        </w:numPr>
+        <w:ind w:firstLineChars="0"/>
+        <w:rPr>
+          <w:color w:val="8EAADB" w:themeColor="accent1" w:themeTint="99"/>
+        </w:rPr>
+      </w:pPr>
+      <w:r>
+        <w:rPr>
+          <w:rFonts w:hint="eastAsia"/>
+          <w:color w:val="8EAADB" w:themeColor="accent1" w:themeTint="99"/>
+        </w:rPr>
+        <w:t>将</w:t>
+      </w:r>
+      <w:proofErr w:type="spellStart"/>
+      <w:r>
+        <w:rPr>
+          <w:rFonts w:hint="eastAsia"/>
+          <w:color w:val="8EAADB" w:themeColor="accent1" w:themeTint="99"/>
+        </w:rPr>
+        <w:t>d</w:t>
+      </w:r>
+      <w:r>
+        <w:rPr>
+          <w:color w:val="8EAADB" w:themeColor="accent1" w:themeTint="99"/>
+        </w:rPr>
+        <w:t>eck.ino</w:t>
+      </w:r>
+      <w:proofErr w:type="spellEnd"/>
+      <w:r>
+        <w:rPr>
+          <w:rFonts w:hint="eastAsia"/>
+          <w:color w:val="8EAADB" w:themeColor="accent1" w:themeTint="99"/>
+        </w:rPr>
+        <w:t>上传到开发板。</w:t>
+      </w:r>
+    </w:p>
+    <w:p>
+      <w:pPr>
+        <w:pStyle w:val="a3"/>
+        <w:numPr>
+          <w:ilvl w:val="1"/>
+          <w:numId w:val="5"/>
+        </w:numPr>
+        <w:ind w:firstLineChars="0"/>
+        <w:rPr>
+          <w:color w:val="8EAADB" w:themeColor="accent1" w:themeTint="99"/>
+        </w:rPr>
+      </w:pPr>
+      <w:r>
+        <w:rPr>
+          <w:rFonts w:hint="eastAsia"/>
+          <w:color w:val="8EAADB" w:themeColor="accent1" w:themeTint="99"/>
+        </w:rPr>
+        <w:t>运行</w:t>
+      </w:r>
+      <w:r>
+        <w:rPr>
+          <w:color w:val="8EAADB" w:themeColor="accent1" w:themeTint="99"/>
+        </w:rPr>
+        <w:t>OBS</w:t>
+      </w:r>
+      <w:r>
+        <w:rPr>
+          <w:rFonts w:hint="eastAsia"/>
+          <w:color w:val="8EAADB" w:themeColor="accent1" w:themeTint="99"/>
+        </w:rPr>
+        <w:t>。</w:t>
+      </w:r>
+    </w:p>
+    <w:p>
+      <w:pPr>
+        <w:pStyle w:val="a3"/>
+        <w:numPr>
+          <w:ilvl w:val="1"/>
+          <w:numId w:val="5"/>
+        </w:numPr>
+        <w:ind w:firstLineChars="0"/>
+        <w:rPr>
+          <w:color w:val="8EAADB" w:themeColor="accent1" w:themeTint="99"/>
+        </w:rPr>
+      </w:pPr>
+      <w:r>
+        <w:rPr>
+          <w:rFonts w:hint="eastAsia"/>
+          <w:color w:val="8EAADB" w:themeColor="accent1" w:themeTint="99"/>
+        </w:rPr>
+        <w:t>运行</w:t>
+      </w:r>
+      <w:r>
+        <w:rPr>
+          <w:color w:val="8EAADB" w:themeColor="accent1" w:themeTint="99"/>
+        </w:rPr>
+        <w:t>connect.py</w:t>
+      </w:r>
+      <w:r>
+        <w:rPr>
+          <w:rFonts w:hint="eastAsia"/>
+          <w:color w:val="8EAADB" w:themeColor="accent1" w:themeTint="99"/>
+        </w:rPr>
+        <w:t>。</w:t>
+      </w:r>
+    </w:p>
+    <w:p>
+      <w:pPr>
+        <w:pStyle w:val="a3"/>
+        <w:numPr>
+          <w:ilvl w:val="1"/>
+          <w:numId w:val="5"/>
+        </w:numPr>
+        <w:ind w:firstLineChars="0"/>
+        <w:rPr>
+          <w:color w:val="8EAADB" w:themeColor="accent1" w:themeTint="99"/>
+        </w:rPr>
+      </w:pPr>
+      <w:r>
+        <w:rPr>
+          <w:rFonts w:hint="eastAsia"/>
+          <w:color w:val="8EAADB" w:themeColor="accent1" w:themeTint="99"/>
+        </w:rPr>
+        <w:t>按键，观察效果。</w:t>
+      </w:r>
+    </w:p>
+    <w:p>
+      <w:pPr>
+        <w:pStyle w:val="a3"/>
+        <w:numPr>
+          <w:ilvl w:val="0"/>
+          <w:numId w:val="5"/>
+        </w:numPr>
+        <w:ind w:firstLineChars="0"/>
+        <w:rPr>
+          <w:b/>
+        </w:rPr>
+      </w:pPr>
+      <w:r>
+        <w:rPr>
+          <w:rFonts w:hint="eastAsia"/>
+          <w:b/>
+        </w:rPr>
+        <w:t>实现效果</w:t>
+      </w:r>
+    </w:p>
+    <w:p>
+      <w:pPr>
+        <w:pStyle w:val="a3"/>
+        <w:numPr>
+          <w:ilvl w:val="1"/>
+          <w:numId w:val="5"/>
+        </w:numPr>
+        <w:ind w:firstLineChars="0"/>
+        <w:rPr>
+          <w:color w:val="8EAADB" w:themeColor="accent1" w:themeTint="99"/>
+        </w:rPr>
+      </w:pPr>
+      <w:r>
+        <w:rPr>
+          <w:rFonts w:hint="eastAsia"/>
+          <w:color w:val="8EAADB" w:themeColor="accent1" w:themeTint="99"/>
+        </w:rPr>
+        <w:t>成功</w:t>
+      </w:r>
+      <w:r>
+        <w:rPr>
+          <w:rFonts w:hint="eastAsia"/>
+          <w:color w:val="8EAADB" w:themeColor="accent1" w:themeTint="99"/>
+        </w:rPr>
+        <w:t>实现通过按键</w:t>
+      </w:r>
+      <w:r>
+        <w:rPr>
+          <w:rFonts w:hint="eastAsia"/>
+          <w:color w:val="8EAADB" w:themeColor="accent1" w:themeTint="99"/>
+        </w:rPr>
+        <w:t>实现场景切换、麦克风打开</w:t>
+      </w:r>
+      <w:r>
+        <w:rPr>
+          <w:rFonts w:hint="eastAsia"/>
+          <w:color w:val="8EAADB" w:themeColor="accent1" w:themeTint="99"/>
+        </w:rPr>
+        <w:t>/</w:t>
+      </w:r>
+      <w:r>
+        <w:rPr>
+          <w:rFonts w:hint="eastAsia"/>
+          <w:color w:val="8EAADB" w:themeColor="accent1" w:themeTint="99"/>
+        </w:rPr>
+        <w:t>关闭、摄像头打开</w:t>
+      </w:r>
+      <w:r>
+        <w:rPr>
+          <w:rFonts w:hint="eastAsia"/>
+          <w:color w:val="8EAADB" w:themeColor="accent1" w:themeTint="99"/>
+        </w:rPr>
+        <w:t>/</w:t>
+      </w:r>
+      <w:r>
+        <w:rPr>
+          <w:rFonts w:hint="eastAsia"/>
+          <w:color w:val="8EAADB" w:themeColor="accent1" w:themeTint="99"/>
+        </w:rPr>
+        <w:t>关闭、文本修改。</w:t>
+      </w:r>
+    </w:p>
+    <w:p>
+      <w:pPr>
+        <w:pStyle w:val="a3"/>
+        <w:numPr>
+          <w:ilvl w:val="0"/>
+          <w:numId w:val="5"/>
+        </w:numPr>
+        <w:ind w:firstLineChars="0"/>
+        <w:rPr>
+          <w:b/>
+        </w:rPr>
+      </w:pPr>
+      <w:r>
+        <w:rPr>
+          <w:rFonts w:hint="eastAsia"/>
+          <w:b/>
+        </w:rPr>
+        <w:t>评价分析</w:t>
+      </w:r>
+    </w:p>
+    <w:p>
+      <w:pPr>
+        <w:pStyle w:val="a3"/>
+        <w:numPr>
+          <w:ilvl w:val="1"/>
+          <w:numId w:val="5"/>
+        </w:numPr>
+        <w:ind w:firstLineChars="0"/>
+        <w:rPr>
+          <w:color w:val="8EAADB" w:themeColor="accent1" w:themeTint="99"/>
+        </w:rPr>
+      </w:pPr>
+      <w:r>
+        <w:rPr>
+          <w:rFonts w:hint="eastAsia"/>
+          <w:color w:val="8EAADB" w:themeColor="accent1" w:themeTint="99"/>
+        </w:rPr>
+        <w:t>总共耗时约</w:t>
+      </w:r>
+      <w:r>
+        <w:rPr>
+          <w:rFonts w:hint="eastAsia"/>
+          <w:color w:val="8EAADB" w:themeColor="accent1" w:themeTint="99"/>
+        </w:rPr>
+        <w:t>1</w:t>
+      </w:r>
+      <w:r>
+        <w:rPr>
+          <w:rFonts w:hint="eastAsia"/>
+          <w:color w:val="8EAADB" w:themeColor="accent1" w:themeTint="99"/>
+        </w:rPr>
+        <w:t>小时，比较快。</w:t>
+      </w:r>
+    </w:p>
+    <w:p>
+      <w:pPr>
+        <w:pStyle w:val="a3"/>
+        <w:numPr>
+          <w:ilvl w:val="1"/>
+          <w:numId w:val="5"/>
+        </w:numPr>
+        <w:ind w:firstLineChars="0"/>
+        <w:rPr>
+          <w:color w:val="8EAADB" w:themeColor="accent1" w:themeTint="99"/>
+        </w:rPr>
+      </w:pPr>
+      <w:r>
+        <w:rPr>
+          <w:rFonts w:hint="eastAsia"/>
+          <w:color w:val="8EAADB" w:themeColor="accent1" w:themeTint="99"/>
+        </w:rPr>
+        <w:t>调试时发现了之前说的热键问题。</w:t>
+      </w:r>
+    </w:p>
     <w:p/>
-    <w:p>
-      <w:pPr>
-        <w:rPr>
-          <w:rFonts w:hint="eastAsia"/>
-          <w:b/>
-          <w:bCs/>
-        </w:rPr>
-      </w:pPr>
-      <w:r>
-        <w:rPr>
-          <w:rFonts w:hint="eastAsia"/>
-          <w:b/>
-          <w:bCs/>
-        </w:rPr>
-        <w:t>步骤</w:t>
-      </w:r>
-      <w:r>
-        <w:rPr>
-          <w:b/>
-          <w:bCs/>
-        </w:rPr>
-        <w:t>2</w:t>
-      </w:r>
-      <w:r>
-        <w:rPr>
-          <w:rFonts w:hint="eastAsia"/>
-          <w:b/>
-          <w:bCs/>
-        </w:rPr>
-        <w:t>：</w:t>
-      </w:r>
-      <w:r>
-        <w:rPr>
-          <w:rFonts w:hint="eastAsia"/>
-          <w:color w:val="8EAADB" w:themeColor="accent1" w:themeTint="99"/>
-        </w:rPr>
-        <w:t>步骤目标</w:t>
-      </w:r>
-    </w:p>
-    <w:p>
-      <w:pPr>
-        <w:ind w:left="420"/>
-      </w:pPr>
-    </w:p>
-    <w:p>
-      <w:pPr>
-        <w:ind w:left="709"/>
-        <w:rPr>
-          <w:color w:val="8EAADB" w:themeColor="accent1" w:themeTint="99"/>
-        </w:rPr>
-      </w:pPr>
-      <w:r>
-        <w:rPr>
-          <w:color w:val="8EAADB" w:themeColor="accent1" w:themeTint="99"/>
-        </w:rPr>
-        <w:t>……</w:t>
-      </w:r>
-    </w:p>
-    <w:p>
-      <w:pPr>
-        <w:pBdr>
-          <w:bottom w:val="single" w:sz="6" w:space="1" w:color="auto"/>
-        </w:pBdr>
-      </w:pPr>
-    </w:p>
-    <w:p>
-      <w:pPr>
-        <w:rPr>
-          <w:rFonts w:hint="eastAsia"/>
-          <w:b/>
-          <w:bCs/>
-        </w:rPr>
-      </w:pPr>
-      <w:r>
-        <w:rPr>
-          <w:rFonts w:hint="eastAsia"/>
-          <w:b/>
-          <w:bCs/>
-        </w:rPr>
-        <w:lastRenderedPageBreak/>
-        <w:t>步骤</w:t>
-      </w:r>
-      <w:r>
-        <w:rPr>
-          <w:b/>
-          <w:bCs/>
-        </w:rPr>
-        <w:t>3</w:t>
-      </w:r>
-      <w:r>
-        <w:rPr>
-          <w:rFonts w:hint="eastAsia"/>
-          <w:b/>
-          <w:bCs/>
-        </w:rPr>
-        <w:t>：</w:t>
-      </w:r>
-      <w:r>
-        <w:rPr>
-          <w:rFonts w:hint="eastAsia"/>
-          <w:color w:val="8EAADB" w:themeColor="accent1" w:themeTint="99"/>
-        </w:rPr>
-        <w:t>步骤目标</w:t>
-      </w:r>
-    </w:p>
-    <w:p>
-      <w:pPr>
-        <w:ind w:left="420"/>
-      </w:pPr>
-    </w:p>
-    <w:p>
-      <w:pPr>
-        <w:ind w:left="709"/>
-        <w:rPr>
-          <w:color w:val="8EAADB" w:themeColor="accent1" w:themeTint="99"/>
-        </w:rPr>
-      </w:pPr>
-      <w:r>
-        <w:rPr>
-          <w:color w:val="8EAADB" w:themeColor="accent1" w:themeTint="99"/>
-        </w:rPr>
-        <w:t>……</w:t>
-      </w:r>
-    </w:p>
-    <w:p>
-      <w:pPr>
-        <w:pBdr>
-          <w:bottom w:val="single" w:sz="6" w:space="1" w:color="auto"/>
-        </w:pBdr>
-      </w:pPr>
-    </w:p>
-    <w:p>
-      <w:pPr>
-        <w:rPr>
-          <w:b/>
-          <w:bCs/>
-        </w:rPr>
-      </w:pPr>
-    </w:p>
-    <w:p>
-      <w:pPr>
-        <w:rPr>
-          <w:rFonts w:hint="eastAsia"/>
-          <w:b/>
-          <w:bCs/>
-        </w:rPr>
-      </w:pPr>
-      <w:r>
-        <w:rPr>
-          <w:rFonts w:hint="eastAsia"/>
-          <w:b/>
-          <w:bCs/>
-        </w:rPr>
-        <w:t>步骤</w:t>
-      </w:r>
-      <w:r>
-        <w:rPr>
-          <w:b/>
-          <w:bCs/>
-        </w:rPr>
-        <w:t>4</w:t>
-      </w:r>
-      <w:r>
-        <w:rPr>
-          <w:rFonts w:hint="eastAsia"/>
-          <w:b/>
-          <w:bCs/>
-        </w:rPr>
-        <w:t>：</w:t>
-      </w:r>
-      <w:r>
-        <w:rPr>
-          <w:rFonts w:hint="eastAsia"/>
-          <w:color w:val="8EAADB" w:themeColor="accent1" w:themeTint="99"/>
-        </w:rPr>
-        <w:t>步骤目标</w:t>
-      </w:r>
-    </w:p>
-    <w:p>
-      <w:pPr>
-        <w:ind w:left="420"/>
-      </w:pPr>
-    </w:p>
-    <w:p>
-      <w:pPr>
-        <w:ind w:left="709"/>
-        <w:rPr>
-          <w:color w:val="8EAADB" w:themeColor="accent1" w:themeTint="99"/>
-        </w:rPr>
-      </w:pPr>
-      <w:r>
-        <w:rPr>
-          <w:color w:val="8EAADB" w:themeColor="accent1" w:themeTint="99"/>
-        </w:rPr>
-        <w:t>……</w:t>
-      </w:r>
-    </w:p>
     <w:p/>
-    <w:p>
-      <w:pPr>
-        <w:rPr>
-          <w:rFonts w:hint="eastAsia"/>
-        </w:rPr>
-      </w:pPr>
-    </w:p>
     <w:p>
       <w:pPr>
         <w:pStyle w:val="a3"/>
@@ -1402,10 +4768,6 @@
           <w:numId w:val="2"/>
         </w:numPr>
         <w:ind w:left="709" w:firstLineChars="0" w:hanging="289"/>
-        <w:rPr>
-          <w:b/>
-          <w:bCs/>
-        </w:rPr>
       </w:pPr>
       <w:r>
         <w:rPr>
@@ -1449,31 +4811,194 @@
     </w:p>
     <w:p>
       <w:pPr>
-        <w:tabs>
-          <w:tab w:val="left" w:pos="359"/>
-        </w:tabs>
-        <w:rPr>
-          <w:rFonts w:hint="eastAsia"/>
-          <w:b/>
-          <w:bCs/>
-        </w:rPr>
-      </w:pPr>
-      <w:r>
-        <w:rPr>
-          <w:b/>
-          <w:bCs/>
-        </w:rPr>
-        <w:tab/>
-      </w:r>
-      <w:r>
-        <w:rPr>
-          <w:rFonts w:hint="eastAsia"/>
-          <w:color w:val="8EAADB" w:themeColor="accent1" w:themeTint="99"/>
-        </w:rPr>
-        <w:t>XXXXX</w:t>
-      </w:r>
-    </w:p>
-    <w:p/>
+        <w:pStyle w:val="a3"/>
+        <w:numPr>
+          <w:ilvl w:val="1"/>
+          <w:numId w:val="2"/>
+        </w:numPr>
+        <w:ind w:firstLineChars="0"/>
+        <w:rPr>
+          <w:color w:val="8EAADB" w:themeColor="accent1" w:themeTint="99"/>
+        </w:rPr>
+      </w:pPr>
+      <w:r>
+        <w:rPr>
+          <w:rFonts w:hint="eastAsia"/>
+          <w:color w:val="8EAADB" w:themeColor="accent1" w:themeTint="99"/>
+        </w:rPr>
+        <w:lastRenderedPageBreak/>
+        <w:t>完成了</w:t>
+      </w:r>
+      <w:r>
+        <w:rPr>
+          <w:rFonts w:hint="eastAsia"/>
+          <w:color w:val="8EAADB" w:themeColor="accent1" w:themeTint="99"/>
+        </w:rPr>
+        <w:t>9</w:t>
+      </w:r>
+      <w:r>
+        <w:rPr>
+          <w:color w:val="8EAADB" w:themeColor="accent1" w:themeTint="99"/>
+        </w:rPr>
+        <w:t>0%</w:t>
+      </w:r>
+    </w:p>
+    <w:p>
+      <w:pPr>
+        <w:pStyle w:val="a3"/>
+        <w:numPr>
+          <w:ilvl w:val="2"/>
+          <w:numId w:val="2"/>
+        </w:numPr>
+        <w:ind w:firstLineChars="0"/>
+        <w:rPr>
+          <w:color w:val="8EAADB" w:themeColor="accent1" w:themeTint="99"/>
+        </w:rPr>
+      </w:pPr>
+      <w:r>
+        <w:rPr>
+          <w:rFonts w:hint="eastAsia"/>
+          <w:color w:val="8EAADB" w:themeColor="accent1" w:themeTint="99"/>
+        </w:rPr>
+        <w:t>现在可以在</w:t>
+      </w:r>
+      <w:r>
+        <w:rPr>
+          <w:rFonts w:hint="eastAsia"/>
+          <w:color w:val="8EAADB" w:themeColor="accent1" w:themeTint="99"/>
+        </w:rPr>
+        <w:t>T</w:t>
+      </w:r>
+      <w:r>
+        <w:rPr>
+          <w:color w:val="8EAADB" w:themeColor="accent1" w:themeTint="99"/>
+        </w:rPr>
+        <w:t>M1638</w:t>
+      </w:r>
+      <w:r>
+        <w:rPr>
+          <w:rFonts w:hint="eastAsia"/>
+          <w:color w:val="8EAADB" w:themeColor="accent1" w:themeTint="99"/>
+        </w:rPr>
+        <w:t>上进行场景切换、麦克风打开</w:t>
+      </w:r>
+      <w:r>
+        <w:rPr>
+          <w:rFonts w:hint="eastAsia"/>
+          <w:color w:val="8EAADB" w:themeColor="accent1" w:themeTint="99"/>
+        </w:rPr>
+        <w:t>/</w:t>
+      </w:r>
+      <w:r>
+        <w:rPr>
+          <w:rFonts w:hint="eastAsia"/>
+          <w:color w:val="8EAADB" w:themeColor="accent1" w:themeTint="99"/>
+        </w:rPr>
+        <w:t>关闭、摄像头打开</w:t>
+      </w:r>
+      <w:r>
+        <w:rPr>
+          <w:rFonts w:hint="eastAsia"/>
+          <w:color w:val="8EAADB" w:themeColor="accent1" w:themeTint="99"/>
+        </w:rPr>
+        <w:t>/</w:t>
+      </w:r>
+      <w:r>
+        <w:rPr>
+          <w:rFonts w:hint="eastAsia"/>
+          <w:color w:val="8EAADB" w:themeColor="accent1" w:themeTint="99"/>
+        </w:rPr>
+        <w:t>关闭、</w:t>
+      </w:r>
+      <w:r>
+        <w:rPr>
+          <w:rFonts w:hint="eastAsia"/>
+          <w:color w:val="8EAADB" w:themeColor="accent1" w:themeTint="99"/>
+        </w:rPr>
+        <w:t>文本</w:t>
+      </w:r>
+      <w:r>
+        <w:rPr>
+          <w:rFonts w:hint="eastAsia"/>
+          <w:color w:val="8EAADB" w:themeColor="accent1" w:themeTint="99"/>
+        </w:rPr>
+        <w:t>修改了。</w:t>
+      </w:r>
+    </w:p>
+    <w:p>
+      <w:pPr>
+        <w:pStyle w:val="a3"/>
+        <w:numPr>
+          <w:ilvl w:val="1"/>
+          <w:numId w:val="2"/>
+        </w:numPr>
+        <w:ind w:firstLineChars="0"/>
+        <w:rPr>
+          <w:color w:val="8EAADB" w:themeColor="accent1" w:themeTint="99"/>
+        </w:rPr>
+      </w:pPr>
+      <w:r>
+        <w:rPr>
+          <w:rFonts w:hint="eastAsia"/>
+          <w:color w:val="8EAADB" w:themeColor="accent1" w:themeTint="99"/>
+        </w:rPr>
+        <w:t>项目已上传至</w:t>
+      </w:r>
+      <w:r>
+        <w:rPr>
+          <w:rFonts w:hint="eastAsia"/>
+          <w:color w:val="8EAADB" w:themeColor="accent1" w:themeTint="99"/>
+        </w:rPr>
+        <w:t>G</w:t>
+      </w:r>
+      <w:r>
+        <w:rPr>
+          <w:color w:val="8EAADB" w:themeColor="accent1" w:themeTint="99"/>
+        </w:rPr>
+        <w:t>itHub</w:t>
+      </w:r>
+      <w:r>
+        <w:rPr>
+          <w:rFonts w:hint="eastAsia"/>
+          <w:color w:val="8EAADB" w:themeColor="accent1" w:themeTint="99"/>
+        </w:rPr>
+        <w:t>。</w:t>
+      </w:r>
+    </w:p>
+    <w:p>
+      <w:pPr>
+        <w:pStyle w:val="a3"/>
+        <w:numPr>
+          <w:ilvl w:val="1"/>
+          <w:numId w:val="2"/>
+        </w:numPr>
+        <w:ind w:firstLineChars="0"/>
+        <w:rPr>
+          <w:color w:val="8EAADB" w:themeColor="accent1" w:themeTint="99"/>
+        </w:rPr>
+      </w:pPr>
+      <w:r>
+        <w:rPr>
+          <w:rFonts w:hint="eastAsia"/>
+          <w:color w:val="8EAADB" w:themeColor="accent1" w:themeTint="99"/>
+        </w:rPr>
+        <w:t>没完成的功能包括播放音频、视频。也许可以通过让</w:t>
+      </w:r>
+      <w:r>
+        <w:rPr>
+          <w:rFonts w:hint="eastAsia"/>
+          <w:color w:val="8EAADB" w:themeColor="accent1" w:themeTint="99"/>
+        </w:rPr>
+        <w:t>python</w:t>
+      </w:r>
+      <w:r>
+        <w:rPr>
+          <w:rFonts w:hint="eastAsia"/>
+          <w:color w:val="8EAADB" w:themeColor="accent1" w:themeTint="99"/>
+        </w:rPr>
+        <w:t>执行命令行来实现。</w:t>
+      </w:r>
+    </w:p>
     <w:p>
       <w:pPr>
         <w:pStyle w:val="a3"/>
@@ -1521,34 +5046,417 @@
     </w:p>
     <w:p>
       <w:pPr>
-        <w:ind w:firstLine="420"/>
-        <w:rPr>
-          <w:rFonts w:hint="eastAsia"/>
-        </w:rPr>
-      </w:pPr>
-      <w:r>
-        <w:rPr>
-          <w:rFonts w:hint="eastAsia"/>
-          <w:color w:val="8EAADB" w:themeColor="accent1" w:themeTint="99"/>
-        </w:rPr>
-        <w:t>XXXX</w:t>
-      </w:r>
-      <w:r>
-        <w:rPr>
-          <w:rFonts w:hint="eastAsia"/>
-          <w:color w:val="8EAADB" w:themeColor="accent1" w:themeTint="99"/>
-        </w:rPr>
-        <w:t>X</w:t>
-      </w:r>
-    </w:p>
-    <w:p>
-      <w:pPr>
         <w:pStyle w:val="a3"/>
-        <w:ind w:left="420" w:firstLineChars="0" w:firstLine="0"/>
-        <w:rPr>
-          <w:rFonts w:hint="eastAsia"/>
-        </w:rPr>
-      </w:pPr>
+        <w:numPr>
+          <w:ilvl w:val="1"/>
+          <w:numId w:val="2"/>
+        </w:numPr>
+        <w:ind w:firstLineChars="0"/>
+        <w:rPr>
+          <w:bCs/>
+          <w:color w:val="8EAADB" w:themeColor="accent1" w:themeTint="99"/>
+        </w:rPr>
+      </w:pPr>
+      <w:r>
+        <w:rPr>
+          <w:rFonts w:hint="eastAsia"/>
+          <w:bCs/>
+          <w:color w:val="8EAADB" w:themeColor="accent1" w:themeTint="99"/>
+        </w:rPr>
+        <w:t>T</w:t>
+      </w:r>
+      <w:r>
+        <w:rPr>
+          <w:bCs/>
+          <w:color w:val="8EAADB" w:themeColor="accent1" w:themeTint="99"/>
+        </w:rPr>
+        <w:t>M1638</w:t>
+      </w:r>
+      <w:r>
+        <w:rPr>
+          <w:rFonts w:hint="eastAsia"/>
+          <w:bCs/>
+          <w:color w:val="8EAADB" w:themeColor="accent1" w:themeTint="99"/>
+        </w:rPr>
+        <w:t>的按键过少，导致只能实现</w:t>
+      </w:r>
+      <w:r>
+        <w:rPr>
+          <w:rFonts w:hint="eastAsia"/>
+          <w:bCs/>
+          <w:color w:val="8EAADB" w:themeColor="accent1" w:themeTint="99"/>
+        </w:rPr>
+        <w:t>8</w:t>
+      </w:r>
+      <w:r>
+        <w:rPr>
+          <w:rFonts w:hint="eastAsia"/>
+          <w:bCs/>
+          <w:color w:val="8EAADB" w:themeColor="accent1" w:themeTint="99"/>
+        </w:rPr>
+        <w:t>个功能。也许可以考虑将同时按下多个键映射为新的功能。</w:t>
+      </w:r>
+    </w:p>
+    <w:p>
+      <w:pPr>
+        <w:pStyle w:val="a3"/>
+        <w:numPr>
+          <w:ilvl w:val="2"/>
+          <w:numId w:val="2"/>
+        </w:numPr>
+        <w:ind w:firstLineChars="0"/>
+        <w:rPr>
+          <w:bCs/>
+          <w:color w:val="8EAADB" w:themeColor="accent1" w:themeTint="99"/>
+        </w:rPr>
+      </w:pPr>
+      <w:r>
+        <w:rPr>
+          <w:rFonts w:hint="eastAsia"/>
+          <w:bCs/>
+          <w:color w:val="8EAADB" w:themeColor="accent1" w:themeTint="99"/>
+        </w:rPr>
+        <w:t>老师给了</w:t>
+      </w:r>
+      <w:r>
+        <w:rPr>
+          <w:rFonts w:hint="eastAsia"/>
+          <w:bCs/>
+          <w:color w:val="8EAADB" w:themeColor="accent1" w:themeTint="99"/>
+        </w:rPr>
+        <w:t>4</w:t>
+      </w:r>
+      <w:r>
+        <w:rPr>
+          <w:bCs/>
+          <w:color w:val="8EAADB" w:themeColor="accent1" w:themeTint="99"/>
+        </w:rPr>
+        <w:t>*4</w:t>
+      </w:r>
+      <w:r>
+        <w:rPr>
+          <w:rFonts w:hint="eastAsia"/>
+          <w:bCs/>
+          <w:color w:val="8EAADB" w:themeColor="accent1" w:themeTint="99"/>
+        </w:rPr>
+        <w:t>的键盘，但是它需要</w:t>
+      </w:r>
+      <w:r>
+        <w:rPr>
+          <w:rFonts w:hint="eastAsia"/>
+          <w:bCs/>
+          <w:color w:val="8EAADB" w:themeColor="accent1" w:themeTint="99"/>
+        </w:rPr>
+        <w:t>7</w:t>
+      </w:r>
+      <w:r>
+        <w:rPr>
+          <w:rFonts w:hint="eastAsia"/>
+          <w:bCs/>
+          <w:color w:val="8EAADB" w:themeColor="accent1" w:themeTint="99"/>
+        </w:rPr>
+        <w:t>根公</w:t>
+      </w:r>
+      <w:r>
+        <w:rPr>
+          <w:rFonts w:hint="eastAsia"/>
+          <w:bCs/>
+          <w:color w:val="8EAADB" w:themeColor="accent1" w:themeTint="99"/>
+        </w:rPr>
+        <w:t>-</w:t>
+      </w:r>
+      <w:r>
+        <w:rPr>
+          <w:rFonts w:hint="eastAsia"/>
+          <w:bCs/>
+          <w:color w:val="8EAADB" w:themeColor="accent1" w:themeTint="99"/>
+        </w:rPr>
+        <w:t>公</w:t>
+      </w:r>
+      <w:proofErr w:type="gramStart"/>
+      <w:r>
+        <w:rPr>
+          <w:rFonts w:hint="eastAsia"/>
+          <w:bCs/>
+          <w:color w:val="8EAADB" w:themeColor="accent1" w:themeTint="99"/>
+        </w:rPr>
+        <w:t>线才能</w:t>
+      </w:r>
+      <w:proofErr w:type="gramEnd"/>
+      <w:r>
+        <w:rPr>
+          <w:rFonts w:hint="eastAsia"/>
+          <w:bCs/>
+          <w:color w:val="8EAADB" w:themeColor="accent1" w:themeTint="99"/>
+        </w:rPr>
+        <w:t>连接，我没有这些线，开始做</w:t>
+      </w:r>
+      <w:r>
+        <w:rPr>
+          <w:rFonts w:hint="eastAsia"/>
+          <w:bCs/>
+          <w:color w:val="8EAADB" w:themeColor="accent1" w:themeTint="99"/>
+        </w:rPr>
+        <w:t>的太晚，于是</w:t>
+      </w:r>
+      <w:r>
+        <w:rPr>
+          <w:rFonts w:hint="eastAsia"/>
+          <w:bCs/>
+          <w:color w:val="8EAADB" w:themeColor="accent1" w:themeTint="99"/>
+        </w:rPr>
+        <w:t>也没有时间获得这些线了。</w:t>
+      </w:r>
+    </w:p>
+    <w:p>
+      <w:pPr>
+        <w:pStyle w:val="a3"/>
+        <w:numPr>
+          <w:ilvl w:val="1"/>
+          <w:numId w:val="2"/>
+        </w:numPr>
+        <w:ind w:firstLineChars="0"/>
+        <w:rPr>
+          <w:bCs/>
+          <w:color w:val="8EAADB" w:themeColor="accent1" w:themeTint="99"/>
+        </w:rPr>
+      </w:pPr>
+      <w:r>
+        <w:rPr>
+          <w:rFonts w:hint="eastAsia"/>
+          <w:bCs/>
+          <w:color w:val="8EAADB" w:themeColor="accent1" w:themeTint="99"/>
+        </w:rPr>
+        <w:t>实现功能选择的方式是大量的</w:t>
+      </w:r>
+      <w:r>
+        <w:rPr>
+          <w:rFonts w:hint="eastAsia"/>
+          <w:bCs/>
+          <w:color w:val="8EAADB" w:themeColor="accent1" w:themeTint="99"/>
+        </w:rPr>
+        <w:t>if</w:t>
+      </w:r>
+      <w:r>
+        <w:rPr>
+          <w:rFonts w:hint="eastAsia"/>
+          <w:bCs/>
+          <w:color w:val="8EAADB" w:themeColor="accent1" w:themeTint="99"/>
+        </w:rPr>
+        <w:t>分支，过于丑陋，扩展性很差。</w:t>
+      </w:r>
+    </w:p>
+    <w:p>
+      <w:pPr>
+        <w:pStyle w:val="a3"/>
+        <w:numPr>
+          <w:ilvl w:val="1"/>
+          <w:numId w:val="2"/>
+        </w:numPr>
+        <w:ind w:firstLineChars="0"/>
+        <w:rPr>
+          <w:rFonts w:hint="eastAsia"/>
+          <w:bCs/>
+          <w:color w:val="8EAADB" w:themeColor="accent1" w:themeTint="99"/>
+        </w:rPr>
+      </w:pPr>
+      <w:r>
+        <w:rPr>
+          <w:rFonts w:hint="eastAsia"/>
+          <w:bCs/>
+          <w:color w:val="8EAADB" w:themeColor="accent1" w:themeTint="99"/>
+        </w:rPr>
+        <w:t>实现</w:t>
+      </w:r>
+      <w:r>
+        <w:rPr>
+          <w:rFonts w:hint="eastAsia"/>
+          <w:bCs/>
+          <w:color w:val="8EAADB" w:themeColor="accent1" w:themeTint="99"/>
+        </w:rPr>
+        <w:t>控制</w:t>
+      </w:r>
+      <w:r>
+        <w:rPr>
+          <w:rFonts w:hint="eastAsia"/>
+          <w:bCs/>
+          <w:color w:val="8EAADB" w:themeColor="accent1" w:themeTint="99"/>
+        </w:rPr>
+        <w:t>OBS</w:t>
+      </w:r>
+      <w:r>
+        <w:rPr>
+          <w:rFonts w:hint="eastAsia"/>
+          <w:bCs/>
+          <w:color w:val="8EAADB" w:themeColor="accent1" w:themeTint="99"/>
+        </w:rPr>
+        <w:t>的方式是模拟键盘，</w:t>
+      </w:r>
+      <w:r>
+        <w:rPr>
+          <w:rFonts w:hint="eastAsia"/>
+          <w:bCs/>
+          <w:color w:val="8EAADB" w:themeColor="accent1" w:themeTint="99"/>
+        </w:rPr>
+        <w:t>很简单但也过于粗暴，有误触发其他操作的危险。未来可能可以通过结合一些</w:t>
+      </w:r>
+      <w:r>
+        <w:rPr>
+          <w:rFonts w:hint="eastAsia"/>
+          <w:bCs/>
+          <w:color w:val="8EAADB" w:themeColor="accent1" w:themeTint="99"/>
+        </w:rPr>
+        <w:t>OBS</w:t>
+      </w:r>
+      <w:r>
+        <w:rPr>
+          <w:rFonts w:hint="eastAsia"/>
+          <w:bCs/>
+          <w:color w:val="8EAADB" w:themeColor="accent1" w:themeTint="99"/>
+        </w:rPr>
+        <w:t>插件或者</w:t>
+      </w:r>
+      <w:r>
+        <w:rPr>
+          <w:rFonts w:hint="eastAsia"/>
+          <w:bCs/>
+          <w:color w:val="8EAADB" w:themeColor="accent1" w:themeTint="99"/>
+        </w:rPr>
+        <w:t>OBS</w:t>
+      </w:r>
+      <w:r>
+        <w:rPr>
+          <w:rFonts w:hint="eastAsia"/>
+          <w:bCs/>
+          <w:color w:val="8EAADB" w:themeColor="accent1" w:themeTint="99"/>
+        </w:rPr>
+        <w:t>提供的</w:t>
+      </w:r>
+      <w:r>
+        <w:rPr>
+          <w:rFonts w:hint="eastAsia"/>
+          <w:bCs/>
+          <w:color w:val="8EAADB" w:themeColor="accent1" w:themeTint="99"/>
+        </w:rPr>
+        <w:t>API</w:t>
+      </w:r>
+      <w:r>
+        <w:rPr>
+          <w:rFonts w:hint="eastAsia"/>
+          <w:bCs/>
+          <w:color w:val="8EAADB" w:themeColor="accent1" w:themeTint="99"/>
+        </w:rPr>
+        <w:t>来进行更完善的控制。</w:t>
+      </w:r>
+    </w:p>
+    <w:p>
+      <w:pPr>
+        <w:pStyle w:val="a3"/>
+        <w:numPr>
+          <w:ilvl w:val="1"/>
+          <w:numId w:val="2"/>
+        </w:numPr>
+        <w:ind w:firstLineChars="0"/>
+        <w:rPr>
+          <w:bCs/>
+          <w:color w:val="8EAADB" w:themeColor="accent1" w:themeTint="99"/>
+        </w:rPr>
+      </w:pPr>
+      <w:r>
+        <w:rPr>
+          <w:rFonts w:hint="eastAsia"/>
+          <w:bCs/>
+          <w:color w:val="8EAADB" w:themeColor="accent1" w:themeTint="99"/>
+        </w:rPr>
+        <w:t>有人称通过</w:t>
+      </w:r>
+      <w:proofErr w:type="spellStart"/>
+      <w:r>
+        <w:rPr>
+          <w:bCs/>
+          <w:color w:val="8EAADB" w:themeColor="accent1" w:themeTint="99"/>
+        </w:rPr>
+        <w:t>pyautogui</w:t>
+      </w:r>
+      <w:proofErr w:type="spellEnd"/>
+      <w:r>
+        <w:rPr>
+          <w:rFonts w:hint="eastAsia"/>
+          <w:bCs/>
+          <w:color w:val="8EAADB" w:themeColor="accent1" w:themeTint="99"/>
+        </w:rPr>
+        <w:t>按键有一些</w:t>
+      </w:r>
+      <w:r>
+        <w:rPr>
+          <w:rFonts w:hint="eastAsia"/>
+          <w:bCs/>
+          <w:color w:val="8EAADB" w:themeColor="accent1" w:themeTint="99"/>
+        </w:rPr>
+        <w:t>延迟</w:t>
+      </w:r>
+      <w:r>
+        <w:rPr>
+          <w:rFonts w:hint="eastAsia"/>
+          <w:bCs/>
+          <w:color w:val="8EAADB" w:themeColor="accent1" w:themeTint="99"/>
+        </w:rPr>
+        <w:t>，我在大部分情况没有感知到这一延迟</w:t>
+      </w:r>
+      <w:r>
+        <w:rPr>
+          <w:rFonts w:hint="eastAsia"/>
+          <w:bCs/>
+          <w:color w:val="8EAADB" w:themeColor="accent1" w:themeTint="99"/>
+        </w:rPr>
+        <w:t>。</w:t>
+      </w:r>
+    </w:p>
+    <w:p>
+      <w:pPr>
+        <w:pStyle w:val="a3"/>
+        <w:numPr>
+          <w:ilvl w:val="1"/>
+          <w:numId w:val="2"/>
+        </w:numPr>
+        <w:ind w:firstLineChars="0"/>
+        <w:rPr>
+          <w:rFonts w:hint="eastAsia"/>
+          <w:bCs/>
+          <w:color w:val="8EAADB" w:themeColor="accent1" w:themeTint="99"/>
+        </w:rPr>
+      </w:pPr>
+      <w:r>
+        <w:rPr>
+          <w:rFonts w:hint="eastAsia"/>
+          <w:bCs/>
+          <w:color w:val="8EAADB" w:themeColor="accent1" w:themeTint="99"/>
+        </w:rPr>
+        <w:t>战绩的修改是通过修改一个文本文件完成的，延迟约为</w:t>
+      </w:r>
+      <w:r>
+        <w:rPr>
+          <w:rFonts w:hint="eastAsia"/>
+          <w:bCs/>
+          <w:color w:val="8EAADB" w:themeColor="accent1" w:themeTint="99"/>
+        </w:rPr>
+        <w:t>2</w:t>
+      </w:r>
+      <w:r>
+        <w:rPr>
+          <w:bCs/>
+          <w:color w:val="8EAADB" w:themeColor="accent1" w:themeTint="99"/>
+        </w:rPr>
+        <w:t>-3</w:t>
+      </w:r>
+      <w:r>
+        <w:rPr>
+          <w:rFonts w:hint="eastAsia"/>
+          <w:bCs/>
+          <w:color w:val="8EAADB" w:themeColor="accent1" w:themeTint="99"/>
+        </w:rPr>
+        <w:t>秒，有较大优化空间。</w:t>
+      </w:r>
     </w:p>
     <w:sectPr>
       <w:pgSz w:w="11906" w:h="16838"/>
@@ -1561,11 +5469,11 @@
 </file>
 
 <file path=word/numbering.xml><?xml version="1.0" encoding="utf-8"?>
-<w:numbering xmlns:wpc="http://schemas.microsoft.com/office/word/2010/wordprocessingCanvas" xmlns:cx="http://schemas.microsoft.com/office/drawing/2014/chartex" xmlns:cx1="http://schemas.microsoft.com/office/drawing/2015/9/8/chartex" xmlns:cx2="http://schemas.microsoft.com/office/drawing/2015/10/21/chartex" xmlns:cx3="http://schemas.microsoft.com/office/drawing/2016/5/9/chartex" xmlns:cx4="http://schemas.microsoft.com/office/drawing/2016/5/10/chartex" xmlns:cx5="http://schemas.microsoft.com/office/drawing/2016/5/11/chartex" xmlns:cx6="http://schemas.microsoft.com/office/drawing/2016/5/12/chartex" xmlns:cx7="http://schemas.microsoft.com/office/drawing/2016/5/13/chartex" xmlns:cx8="http://schemas.microsoft.com/office/drawing/2016/5/14/chartex" xmlns:mc="http://schemas.openxmlformats.org/markup-compatibility/2006" xmlns:aink="http://schemas.microsoft.com/office/drawing/2016/ink" xmlns:am3d="http://schemas.microsoft.com/office/drawing/2017/model3d" xmlns:o="urn:schemas-microsoft-com:office:office" xmlns:r="http://schemas.openxmlformats.org/officeDocument/2006/relationships" xmlns:m="http://schemas.openxmlformats.org/officeDocument/2006/math" xmlns:v="urn:schemas-microsoft-com:vml" xmlns:wp14="http://schemas.microsoft.com/office/word/2010/wordprocessingDrawing" xmlns:wp="http://schemas.openxmlformats.org/drawingml/2006/wordprocessingDrawing" xmlns:w10="urn:schemas-microsoft-com:office:word" xmlns:w="http://schemas.openxmlformats.org/wordprocessingml/2006/main" xmlns:w14="http://schemas.microsoft.com/office/word/2010/wordml" xmlns:w15="http://schemas.microsoft.com/office/word/2012/wordml" xmlns:w16cex="http://schemas.microsoft.com/office/word/2018/wordml/cex" xmlns:w16cid="http://schemas.microsoft.com/office/word/2016/wordml/cid" xmlns:w16="http://schemas.microsoft.com/office/word/2018/wordml" xmlns:w16sdtdh="http://schemas.microsoft.com/office/word/2020/wordml/sdtdatahash" xmlns:w16se="http://schemas.microsoft.com/office/word/2015/wordml/symex" xmlns:wpg="http://schemas.microsoft.com/office/word/2010/wordprocessingGroup" xmlns:wpi="http://schemas.microsoft.com/office/word/2010/wordprocessingInk" xmlns:wne="http://schemas.microsoft.com/office/word/2006/wordml" xmlns:wps="http://schemas.microsoft.com/office/word/2010/wordprocessingShape" mc:Ignorable="w14 w15 w16se w16cid w16 w16cex w16sdtdh wp14">
+<w:numbering xmlns:wpc="http://schemas.microsoft.com/office/word/2010/wordprocessingCanvas" xmlns:cx="http://schemas.microsoft.com/office/drawing/2014/chartex" xmlns:cx1="http://schemas.microsoft.com/office/drawing/2015/9/8/chartex" xmlns:cx2="http://schemas.microsoft.com/office/drawing/2015/10/21/chartex" xmlns:cx3="http://schemas.microsoft.com/office/drawing/2016/5/9/chartex" xmlns:cx4="http://schemas.microsoft.com/office/drawing/2016/5/10/chartex" xmlns:cx5="http://schemas.microsoft.com/office/drawing/2016/5/11/chartex" xmlns:cx6="http://schemas.microsoft.com/office/drawing/2016/5/12/chartex" xmlns:cx7="http://schemas.microsoft.com/office/drawing/2016/5/13/chartex" xmlns:cx8="http://schemas.microsoft.com/office/drawing/2016/5/14/chartex" xmlns:mc="http://schemas.openxmlformats.org/markup-compatibility/2006" xmlns:aink="http://schemas.microsoft.com/office/drawing/2016/ink" xmlns:am3d="http://schemas.microsoft.com/office/drawing/2017/model3d" xmlns:o="urn:schemas-microsoft-com:office:office" xmlns:r="http://schemas.openxmlformats.org/officeDocument/2006/relationships" xmlns:m="http://schemas.openxmlformats.org/officeDocument/2006/math" xmlns:v="urn:schemas-microsoft-com:vml" xmlns:wp14="http://schemas.microsoft.com/office/word/2010/wordprocessingDrawing" xmlns:wp="http://schemas.openxmlformats.org/drawingml/2006/wordprocessingDrawing" xmlns:w10="urn:schemas-microsoft-com:office:word" xmlns:w="http://schemas.openxmlformats.org/wordprocessingml/2006/main" xmlns:w14="http://schemas.microsoft.com/office/word/2010/wordml" xmlns:w15="http://schemas.microsoft.com/office/word/2012/wordml" xmlns:w16cid="http://schemas.microsoft.com/office/word/2016/wordml/cid" xmlns:w16se="http://schemas.microsoft.com/office/word/2015/wordml/symex" xmlns:wpg="http://schemas.microsoft.com/office/word/2010/wordprocessingGroup" xmlns:wpi="http://schemas.microsoft.com/office/word/2010/wordprocessingInk" xmlns:wne="http://schemas.microsoft.com/office/word/2006/wordml" xmlns:wps="http://schemas.microsoft.com/office/word/2010/wordprocessingShape" mc:Ignorable="w14 w15 w16se w16cid wp14">
   <w:abstractNum w:abstractNumId="0" w15:restartNumberingAfterBreak="0">
     <w:nsid w:val="00CA6757"/>
     <w:multiLevelType w:val="hybridMultilevel"/>
-    <w:tmpl w:val="95BA7AE4"/>
+    <w:tmpl w:val="D07809F0"/>
     <w:lvl w:ilvl="0" w:tplc="04090003">
       <w:start w:val="1"/>
       <w:numFmt w:val="bullet"/>
@@ -1578,7 +5486,7 @@
         <w:rFonts w:ascii="Wingdings" w:hAnsi="Wingdings" w:hint="default"/>
       </w:rPr>
     </w:lvl>
-    <w:lvl w:ilvl="1" w:tplc="04090003" w:tentative="1">
+    <w:lvl w:ilvl="1" w:tplc="04090003">
       <w:start w:val="1"/>
       <w:numFmt w:val="bullet"/>
       <w:lvlText w:val=""/>
@@ -1590,7 +5498,7 @@
         <w:rFonts w:ascii="Wingdings" w:hAnsi="Wingdings" w:hint="default"/>
       </w:rPr>
     </w:lvl>
-    <w:lvl w:ilvl="2" w:tplc="04090005" w:tentative="1">
+    <w:lvl w:ilvl="2" w:tplc="04090005">
       <w:start w:val="1"/>
       <w:numFmt w:val="bullet"/>
       <w:lvlText w:val=""/>
@@ -1602,7 +5510,7 @@
         <w:rFonts w:ascii="Wingdings" w:hAnsi="Wingdings" w:hint="default"/>
       </w:rPr>
     </w:lvl>
-    <w:lvl w:ilvl="3" w:tplc="04090001" w:tentative="1">
+    <w:lvl w:ilvl="3" w:tplc="04090001">
       <w:start w:val="1"/>
       <w:numFmt w:val="bullet"/>
       <w:lvlText w:val=""/>
@@ -1764,17 +5672,419 @@
       </w:pPr>
     </w:lvl>
   </w:abstractNum>
+  <w:abstractNum w:abstractNumId="2" w15:restartNumberingAfterBreak="0">
+    <w:nsid w:val="192D031E"/>
+    <w:multiLevelType w:val="hybridMultilevel"/>
+    <w:tmpl w:val="669E30FC"/>
+    <w:lvl w:ilvl="0" w:tplc="815081E2">
+      <w:start w:val="1"/>
+      <w:numFmt w:val="bullet"/>
+      <w:lvlText w:val=""/>
+      <w:lvlJc w:val="left"/>
+      <w:pPr>
+        <w:tabs>
+          <w:tab w:val="num" w:pos="720"/>
+        </w:tabs>
+        <w:ind w:left="720" w:hanging="360"/>
+      </w:pPr>
+      <w:rPr>
+        <w:rFonts w:ascii="Webdings" w:hAnsi="Webdings" w:hint="default"/>
+      </w:rPr>
+    </w:lvl>
+    <w:lvl w:ilvl="1" w:tplc="3F0E7720">
+      <w:start w:val="1"/>
+      <w:numFmt w:val="bullet"/>
+      <w:lvlText w:val=""/>
+      <w:lvlJc w:val="left"/>
+      <w:pPr>
+        <w:tabs>
+          <w:tab w:val="num" w:pos="1440"/>
+        </w:tabs>
+        <w:ind w:left="1440" w:hanging="360"/>
+      </w:pPr>
+      <w:rPr>
+        <w:rFonts w:ascii="Webdings" w:hAnsi="Webdings" w:hint="default"/>
+      </w:rPr>
+    </w:lvl>
+    <w:lvl w:ilvl="2" w:tplc="9E0CE46A" w:tentative="1">
+      <w:start w:val="1"/>
+      <w:numFmt w:val="bullet"/>
+      <w:lvlText w:val=""/>
+      <w:lvlJc w:val="left"/>
+      <w:pPr>
+        <w:tabs>
+          <w:tab w:val="num" w:pos="2160"/>
+        </w:tabs>
+        <w:ind w:left="2160" w:hanging="360"/>
+      </w:pPr>
+      <w:rPr>
+        <w:rFonts w:ascii="Webdings" w:hAnsi="Webdings" w:hint="default"/>
+      </w:rPr>
+    </w:lvl>
+    <w:lvl w:ilvl="3" w:tplc="67689D32" w:tentative="1">
+      <w:start w:val="1"/>
+      <w:numFmt w:val="bullet"/>
+      <w:lvlText w:val=""/>
+      <w:lvlJc w:val="left"/>
+      <w:pPr>
+        <w:tabs>
+          <w:tab w:val="num" w:pos="2880"/>
+        </w:tabs>
+        <w:ind w:left="2880" w:hanging="360"/>
+      </w:pPr>
+      <w:rPr>
+        <w:rFonts w:ascii="Webdings" w:hAnsi="Webdings" w:hint="default"/>
+      </w:rPr>
+    </w:lvl>
+    <w:lvl w:ilvl="4" w:tplc="2626D232" w:tentative="1">
+      <w:start w:val="1"/>
+      <w:numFmt w:val="bullet"/>
+      <w:lvlText w:val=""/>
+      <w:lvlJc w:val="left"/>
+      <w:pPr>
+        <w:tabs>
+          <w:tab w:val="num" w:pos="3600"/>
+        </w:tabs>
+        <w:ind w:left="3600" w:hanging="360"/>
+      </w:pPr>
+      <w:rPr>
+        <w:rFonts w:ascii="Webdings" w:hAnsi="Webdings" w:hint="default"/>
+      </w:rPr>
+    </w:lvl>
+    <w:lvl w:ilvl="5" w:tplc="409293EA" w:tentative="1">
+      <w:start w:val="1"/>
+      <w:numFmt w:val="bullet"/>
+      <w:lvlText w:val=""/>
+      <w:lvlJc w:val="left"/>
+      <w:pPr>
+        <w:tabs>
+          <w:tab w:val="num" w:pos="4320"/>
+        </w:tabs>
+        <w:ind w:left="4320" w:hanging="360"/>
+      </w:pPr>
+      <w:rPr>
+        <w:rFonts w:ascii="Webdings" w:hAnsi="Webdings" w:hint="default"/>
+      </w:rPr>
+    </w:lvl>
+    <w:lvl w:ilvl="6" w:tplc="EF30CADA" w:tentative="1">
+      <w:start w:val="1"/>
+      <w:numFmt w:val="bullet"/>
+      <w:lvlText w:val=""/>
+      <w:lvlJc w:val="left"/>
+      <w:pPr>
+        <w:tabs>
+          <w:tab w:val="num" w:pos="5040"/>
+        </w:tabs>
+        <w:ind w:left="5040" w:hanging="360"/>
+      </w:pPr>
+      <w:rPr>
+        <w:rFonts w:ascii="Webdings" w:hAnsi="Webdings" w:hint="default"/>
+      </w:rPr>
+    </w:lvl>
+    <w:lvl w:ilvl="7" w:tplc="C5BE93FC" w:tentative="1">
+      <w:start w:val="1"/>
+      <w:numFmt w:val="bullet"/>
+      <w:lvlText w:val=""/>
+      <w:lvlJc w:val="left"/>
+      <w:pPr>
+        <w:tabs>
+          <w:tab w:val="num" w:pos="5760"/>
+        </w:tabs>
+        <w:ind w:left="5760" w:hanging="360"/>
+      </w:pPr>
+      <w:rPr>
+        <w:rFonts w:ascii="Webdings" w:hAnsi="Webdings" w:hint="default"/>
+      </w:rPr>
+    </w:lvl>
+    <w:lvl w:ilvl="8" w:tplc="C308C1B8" w:tentative="1">
+      <w:start w:val="1"/>
+      <w:numFmt w:val="bullet"/>
+      <w:lvlText w:val=""/>
+      <w:lvlJc w:val="left"/>
+      <w:pPr>
+        <w:tabs>
+          <w:tab w:val="num" w:pos="6480"/>
+        </w:tabs>
+        <w:ind w:left="6480" w:hanging="360"/>
+      </w:pPr>
+      <w:rPr>
+        <w:rFonts w:ascii="Webdings" w:hAnsi="Webdings" w:hint="default"/>
+      </w:rPr>
+    </w:lvl>
+  </w:abstractNum>
+  <w:abstractNum w:abstractNumId="3" w15:restartNumberingAfterBreak="0">
+    <w:nsid w:val="43A25590"/>
+    <w:multiLevelType w:val="hybridMultilevel"/>
+    <w:tmpl w:val="5C1E5C64"/>
+    <w:lvl w:ilvl="0" w:tplc="04090003">
+      <w:start w:val="1"/>
+      <w:numFmt w:val="bullet"/>
+      <w:lvlText w:val=""/>
+      <w:lvlJc w:val="left"/>
+      <w:pPr>
+        <w:ind w:left="840" w:hanging="420"/>
+      </w:pPr>
+      <w:rPr>
+        <w:rFonts w:ascii="Wingdings" w:hAnsi="Wingdings" w:hint="default"/>
+      </w:rPr>
+    </w:lvl>
+    <w:lvl w:ilvl="1" w:tplc="04090003">
+      <w:start w:val="1"/>
+      <w:numFmt w:val="bullet"/>
+      <w:lvlText w:val=""/>
+      <w:lvlJc w:val="left"/>
+      <w:pPr>
+        <w:ind w:left="1260" w:hanging="420"/>
+      </w:pPr>
+      <w:rPr>
+        <w:rFonts w:ascii="Wingdings" w:hAnsi="Wingdings" w:hint="default"/>
+      </w:rPr>
+    </w:lvl>
+    <w:lvl w:ilvl="2" w:tplc="04090005">
+      <w:start w:val="1"/>
+      <w:numFmt w:val="bullet"/>
+      <w:lvlText w:val=""/>
+      <w:lvlJc w:val="left"/>
+      <w:pPr>
+        <w:ind w:left="1680" w:hanging="420"/>
+      </w:pPr>
+      <w:rPr>
+        <w:rFonts w:ascii="Wingdings" w:hAnsi="Wingdings" w:hint="default"/>
+      </w:rPr>
+    </w:lvl>
+    <w:lvl w:ilvl="3" w:tplc="04090001" w:tentative="1">
+      <w:start w:val="1"/>
+      <w:numFmt w:val="bullet"/>
+      <w:lvlText w:val=""/>
+      <w:lvlJc w:val="left"/>
+      <w:pPr>
+        <w:ind w:left="2100" w:hanging="420"/>
+      </w:pPr>
+      <w:rPr>
+        <w:rFonts w:ascii="Wingdings" w:hAnsi="Wingdings" w:hint="default"/>
+      </w:rPr>
+    </w:lvl>
+    <w:lvl w:ilvl="4" w:tplc="04090003" w:tentative="1">
+      <w:start w:val="1"/>
+      <w:numFmt w:val="bullet"/>
+      <w:lvlText w:val=""/>
+      <w:lvlJc w:val="left"/>
+      <w:pPr>
+        <w:ind w:left="2520" w:hanging="420"/>
+      </w:pPr>
+      <w:rPr>
+        <w:rFonts w:ascii="Wingdings" w:hAnsi="Wingdings" w:hint="default"/>
+      </w:rPr>
+    </w:lvl>
+    <w:lvl w:ilvl="5" w:tplc="04090005" w:tentative="1">
+      <w:start w:val="1"/>
+      <w:numFmt w:val="bullet"/>
+      <w:lvlText w:val=""/>
+      <w:lvlJc w:val="left"/>
+      <w:pPr>
+        <w:ind w:left="2940" w:hanging="420"/>
+      </w:pPr>
+      <w:rPr>
+        <w:rFonts w:ascii="Wingdings" w:hAnsi="Wingdings" w:hint="default"/>
+      </w:rPr>
+    </w:lvl>
+    <w:lvl w:ilvl="6" w:tplc="04090001" w:tentative="1">
+      <w:start w:val="1"/>
+      <w:numFmt w:val="bullet"/>
+      <w:lvlText w:val=""/>
+      <w:lvlJc w:val="left"/>
+      <w:pPr>
+        <w:ind w:left="3360" w:hanging="420"/>
+      </w:pPr>
+      <w:rPr>
+        <w:rFonts w:ascii="Wingdings" w:hAnsi="Wingdings" w:hint="default"/>
+      </w:rPr>
+    </w:lvl>
+    <w:lvl w:ilvl="7" w:tplc="04090003" w:tentative="1">
+      <w:start w:val="1"/>
+      <w:numFmt w:val="bullet"/>
+      <w:lvlText w:val=""/>
+      <w:lvlJc w:val="left"/>
+      <w:pPr>
+        <w:ind w:left="3780" w:hanging="420"/>
+      </w:pPr>
+      <w:rPr>
+        <w:rFonts w:ascii="Wingdings" w:hAnsi="Wingdings" w:hint="default"/>
+      </w:rPr>
+    </w:lvl>
+    <w:lvl w:ilvl="8" w:tplc="04090005" w:tentative="1">
+      <w:start w:val="1"/>
+      <w:numFmt w:val="bullet"/>
+      <w:lvlText w:val=""/>
+      <w:lvlJc w:val="left"/>
+      <w:pPr>
+        <w:ind w:left="4200" w:hanging="420"/>
+      </w:pPr>
+      <w:rPr>
+        <w:rFonts w:ascii="Wingdings" w:hAnsi="Wingdings" w:hint="default"/>
+      </w:rPr>
+    </w:lvl>
+  </w:abstractNum>
+  <w:abstractNum w:abstractNumId="4" w15:restartNumberingAfterBreak="0">
+    <w:nsid w:val="4D853D70"/>
+    <w:multiLevelType w:val="hybridMultilevel"/>
+    <w:tmpl w:val="88A24D5E"/>
+    <w:lvl w:ilvl="0" w:tplc="9F96CC10">
+      <w:start w:val="1"/>
+      <w:numFmt w:val="bullet"/>
+      <w:lvlText w:val=""/>
+      <w:lvlJc w:val="left"/>
+      <w:pPr>
+        <w:tabs>
+          <w:tab w:val="num" w:pos="720"/>
+        </w:tabs>
+        <w:ind w:left="720" w:hanging="360"/>
+      </w:pPr>
+      <w:rPr>
+        <w:rFonts w:ascii="Webdings" w:hAnsi="Webdings" w:hint="default"/>
+      </w:rPr>
+    </w:lvl>
+    <w:lvl w:ilvl="1" w:tplc="0986D172" w:tentative="1">
+      <w:start w:val="1"/>
+      <w:numFmt w:val="bullet"/>
+      <w:lvlText w:val=""/>
+      <w:lvlJc w:val="left"/>
+      <w:pPr>
+        <w:tabs>
+          <w:tab w:val="num" w:pos="1440"/>
+        </w:tabs>
+        <w:ind w:left="1440" w:hanging="360"/>
+      </w:pPr>
+      <w:rPr>
+        <w:rFonts w:ascii="Webdings" w:hAnsi="Webdings" w:hint="default"/>
+      </w:rPr>
+    </w:lvl>
+    <w:lvl w:ilvl="2" w:tplc="99724F1E" w:tentative="1">
+      <w:start w:val="1"/>
+      <w:numFmt w:val="bullet"/>
+      <w:lvlText w:val=""/>
+      <w:lvlJc w:val="left"/>
+      <w:pPr>
+        <w:tabs>
+          <w:tab w:val="num" w:pos="2160"/>
+        </w:tabs>
+        <w:ind w:left="2160" w:hanging="360"/>
+      </w:pPr>
+      <w:rPr>
+        <w:rFonts w:ascii="Webdings" w:hAnsi="Webdings" w:hint="default"/>
+      </w:rPr>
+    </w:lvl>
+    <w:lvl w:ilvl="3" w:tplc="810056F8" w:tentative="1">
+      <w:start w:val="1"/>
+      <w:numFmt w:val="bullet"/>
+      <w:lvlText w:val=""/>
+      <w:lvlJc w:val="left"/>
+      <w:pPr>
+        <w:tabs>
+          <w:tab w:val="num" w:pos="2880"/>
+        </w:tabs>
+        <w:ind w:left="2880" w:hanging="360"/>
+      </w:pPr>
+      <w:rPr>
+        <w:rFonts w:ascii="Webdings" w:hAnsi="Webdings" w:hint="default"/>
+      </w:rPr>
+    </w:lvl>
+    <w:lvl w:ilvl="4" w:tplc="0018DD56" w:tentative="1">
+      <w:start w:val="1"/>
+      <w:numFmt w:val="bullet"/>
+      <w:lvlText w:val=""/>
+      <w:lvlJc w:val="left"/>
+      <w:pPr>
+        <w:tabs>
+          <w:tab w:val="num" w:pos="3600"/>
+        </w:tabs>
+        <w:ind w:left="3600" w:hanging="360"/>
+      </w:pPr>
+      <w:rPr>
+        <w:rFonts w:ascii="Webdings" w:hAnsi="Webdings" w:hint="default"/>
+      </w:rPr>
+    </w:lvl>
+    <w:lvl w:ilvl="5" w:tplc="AC4A2CB8" w:tentative="1">
+      <w:start w:val="1"/>
+      <w:numFmt w:val="bullet"/>
+      <w:lvlText w:val=""/>
+      <w:lvlJc w:val="left"/>
+      <w:pPr>
+        <w:tabs>
+          <w:tab w:val="num" w:pos="4320"/>
+        </w:tabs>
+        <w:ind w:left="4320" w:hanging="360"/>
+      </w:pPr>
+      <w:rPr>
+        <w:rFonts w:ascii="Webdings" w:hAnsi="Webdings" w:hint="default"/>
+      </w:rPr>
+    </w:lvl>
+    <w:lvl w:ilvl="6" w:tplc="FEAA5662" w:tentative="1">
+      <w:start w:val="1"/>
+      <w:numFmt w:val="bullet"/>
+      <w:lvlText w:val=""/>
+      <w:lvlJc w:val="left"/>
+      <w:pPr>
+        <w:tabs>
+          <w:tab w:val="num" w:pos="5040"/>
+        </w:tabs>
+        <w:ind w:left="5040" w:hanging="360"/>
+      </w:pPr>
+      <w:rPr>
+        <w:rFonts w:ascii="Webdings" w:hAnsi="Webdings" w:hint="default"/>
+      </w:rPr>
+    </w:lvl>
+    <w:lvl w:ilvl="7" w:tplc="4364D476" w:tentative="1">
+      <w:start w:val="1"/>
+      <w:numFmt w:val="bullet"/>
+      <w:lvlText w:val=""/>
+      <w:lvlJc w:val="left"/>
+      <w:pPr>
+        <w:tabs>
+          <w:tab w:val="num" w:pos="5760"/>
+        </w:tabs>
+        <w:ind w:left="5760" w:hanging="360"/>
+      </w:pPr>
+      <w:rPr>
+        <w:rFonts w:ascii="Webdings" w:hAnsi="Webdings" w:hint="default"/>
+      </w:rPr>
+    </w:lvl>
+    <w:lvl w:ilvl="8" w:tplc="5EF4097C" w:tentative="1">
+      <w:start w:val="1"/>
+      <w:numFmt w:val="bullet"/>
+      <w:lvlText w:val=""/>
+      <w:lvlJc w:val="left"/>
+      <w:pPr>
+        <w:tabs>
+          <w:tab w:val="num" w:pos="6480"/>
+        </w:tabs>
+        <w:ind w:left="6480" w:hanging="360"/>
+      </w:pPr>
+      <w:rPr>
+        <w:rFonts w:ascii="Webdings" w:hAnsi="Webdings" w:hint="default"/>
+      </w:rPr>
+    </w:lvl>
+  </w:abstractNum>
   <w:num w:numId="1">
     <w:abstractNumId w:val="1"/>
   </w:num>
   <w:num w:numId="2">
     <w:abstractNumId w:val="0"/>
   </w:num>
+  <w:num w:numId="3">
+    <w:abstractNumId w:val="4"/>
+  </w:num>
+  <w:num w:numId="4">
+    <w:abstractNumId w:val="2"/>
+  </w:num>
+  <w:num w:numId="5">
+    <w:abstractNumId w:val="3"/>
+  </w:num>
 </w:numbering>
 </file>
 
 <file path=word/styles.xml><?xml version="1.0" encoding="utf-8"?>
-<w:styles xmlns:mc="http://schemas.openxmlformats.org/markup-compatibility/2006" xmlns:r="http://schemas.openxmlformats.org/officeDocument/2006/relationships" xmlns:w="http://schemas.openxmlformats.org/wordprocessingml/2006/main" xmlns:w14="http://schemas.microsoft.com/office/word/2010/wordml" xmlns:w15="http://schemas.microsoft.com/office/word/2012/wordml" xmlns:w16cex="http://schemas.microsoft.com/office/word/2018/wordml/cex" xmlns:w16cid="http://schemas.microsoft.com/office/word/2016/wordml/cid" xmlns:w16="http://schemas.microsoft.com/office/word/2018/wordml" xmlns:w16sdtdh="http://schemas.microsoft.com/office/word/2020/wordml/sdtdatahash" xmlns:w16se="http://schemas.microsoft.com/office/word/2015/wordml/symex" mc:Ignorable="w14 w15 w16se w16cid w16 w16cex w16sdtdh">
+<w:styles xmlns:mc="http://schemas.openxmlformats.org/markup-compatibility/2006" xmlns:r="http://schemas.openxmlformats.org/officeDocument/2006/relationships" xmlns:w="http://schemas.openxmlformats.org/wordprocessingml/2006/main" xmlns:w14="http://schemas.microsoft.com/office/word/2010/wordml" xmlns:w15="http://schemas.microsoft.com/office/word/2012/wordml" xmlns:w16cid="http://schemas.microsoft.com/office/word/2016/wordml/cid" xmlns:w16se="http://schemas.microsoft.com/office/word/2015/wordml/symex" mc:Ignorable="w14 w15 w16se w16cid">
   <w:docDefaults>
     <w:rPrDefault>
       <w:rPr>
@@ -1787,7 +6097,7 @@
     </w:rPrDefault>
     <w:pPrDefault/>
   </w:docDefaults>
-  <w:latentStyles w:defLockedState="0" w:defUIPriority="99" w:defSemiHidden="0" w:defUnhideWhenUsed="0" w:defQFormat="0" w:count="376">
+  <w:latentStyles w:defLockedState="0" w:defUIPriority="99" w:defSemiHidden="0" w:defUnhideWhenUsed="0" w:defQFormat="0" w:count="375">
     <w:lsdException w:name="Normal" w:uiPriority="0" w:qFormat="1"/>
     <w:lsdException w:name="heading 1" w:uiPriority="9" w:qFormat="1"/>
     <w:lsdException w:name="heading 2" w:semiHidden="1" w:uiPriority="9" w:unhideWhenUsed="1" w:qFormat="1"/>
@@ -2163,12 +6473,11 @@
     <w:lsdException w:name="Smart Hyperlink" w:semiHidden="1" w:unhideWhenUsed="1"/>
     <w:lsdException w:name="Hashtag" w:semiHidden="1" w:unhideWhenUsed="1"/>
     <w:lsdException w:name="Unresolved Mention" w:semiHidden="1" w:unhideWhenUsed="1"/>
-    <w:lsdException w:name="Smart Link" w:semiHidden="1" w:unhideWhenUsed="1"/>
   </w:latentStyles>
   <w:style w:type="paragraph" w:default="1" w:styleId="a">
     <w:name w:val="Normal"/>
     <w:qFormat/>
-    <w:rsid w:val="003B07D6"/>
+    <w:rsid w:val="00736B05"/>
     <w:pPr>
       <w:widowControl w:val="0"/>
       <w:jc w:val="both"/>
